--- a/reports/Student#2/testing-report-student-2.docx
+++ b/reports/Student#2/testing-report-student-2.docx
@@ -117,8 +117,19 @@
           <w:sz w:val="36"/>
           <w:szCs w:val="36"/>
         </w:rPr>
-        <w:t xml:space="preserve"> report</w:t>
+        <w:t xml:space="preserve"> </w:t>
       </w:r>
+      <w:proofErr w:type="spellStart"/>
+      <w:r>
+        <w:rPr>
+          <w:b/>
+          <w:bCs/>
+          <w:sz w:val="36"/>
+          <w:szCs w:val="36"/>
+        </w:rPr>
+        <w:t>report</w:t>
+      </w:r>
+      <w:proofErr w:type="spellEnd"/>
     </w:p>
     <w:p>
       <w:pPr>
@@ -468,7 +479,7 @@
           <w:r>
             <w:fldChar w:fldCharType="separate"/>
           </w:r>
-          <w:hyperlink w:anchor="_Toc199158689" w:history="1">
+          <w:hyperlink w:anchor="_Toc201769826" w:history="1">
             <w:r>
               <w:rPr>
                 <w:rStyle w:val="Hipervnculo"/>
@@ -495,7 +506,7 @@
                 <w:noProof/>
                 <w:webHidden/>
               </w:rPr>
-              <w:instrText xml:space="preserve"> PAGEREF _Toc199158689 \h </w:instrText>
+              <w:instrText xml:space="preserve"> PAGEREF _Toc201769826 \h </w:instrText>
             </w:r>
             <w:r>
               <w:rPr>
@@ -540,7 +551,7 @@
               <w14:ligatures w14:val="standardContextual"/>
             </w:rPr>
           </w:pPr>
-          <w:hyperlink w:anchor="_Toc199158690" w:history="1">
+          <w:hyperlink w:anchor="_Toc201769827" w:history="1">
             <w:r>
               <w:rPr>
                 <w:rStyle w:val="Hipervnculo"/>
@@ -567,7 +578,7 @@
                 <w:noProof/>
                 <w:webHidden/>
               </w:rPr>
-              <w:instrText xml:space="preserve"> PAGEREF _Toc199158690 \h </w:instrText>
+              <w:instrText xml:space="preserve"> PAGEREF _Toc201769827 \h </w:instrText>
             </w:r>
             <w:r>
               <w:rPr>
@@ -612,7 +623,7 @@
               <w14:ligatures w14:val="standardContextual"/>
             </w:rPr>
           </w:pPr>
-          <w:hyperlink w:anchor="_Toc199158691" w:history="1">
+          <w:hyperlink w:anchor="_Toc201769828" w:history="1">
             <w:r>
               <w:rPr>
                 <w:rStyle w:val="Hipervnculo"/>
@@ -640,7 +651,7 @@
                 <w:noProof/>
                 <w:webHidden/>
               </w:rPr>
-              <w:instrText xml:space="preserve"> PAGEREF _Toc199158691 \h </w:instrText>
+              <w:instrText xml:space="preserve"> PAGEREF _Toc201769828 \h </w:instrText>
             </w:r>
             <w:r>
               <w:rPr>
@@ -685,12 +696,11 @@
               <w14:ligatures w14:val="standardContextual"/>
             </w:rPr>
           </w:pPr>
-          <w:hyperlink w:anchor="_Toc199158692" w:history="1">
+          <w:hyperlink w:anchor="_Toc201769829" w:history="1">
             <w:r>
               <w:rPr>
                 <w:rStyle w:val="Hipervnculo"/>
                 <w:noProof/>
-                <w:lang w:val="en-US"/>
               </w:rPr>
               <w:t>4. Contenidos</w:t>
             </w:r>
@@ -713,7 +723,7 @@
                 <w:noProof/>
                 <w:webHidden/>
               </w:rPr>
-              <w:instrText xml:space="preserve"> PAGEREF _Toc199158692 \h </w:instrText>
+              <w:instrText xml:space="preserve"> PAGEREF _Toc201769829 \h </w:instrText>
             </w:r>
             <w:r>
               <w:rPr>
@@ -758,12 +768,11 @@
               <w14:ligatures w14:val="standardContextual"/>
             </w:rPr>
           </w:pPr>
-          <w:hyperlink w:anchor="_Toc199158693" w:history="1">
+          <w:hyperlink w:anchor="_Toc201769830" w:history="1">
             <w:r>
               <w:rPr>
                 <w:rStyle w:val="Hipervnculo"/>
                 <w:noProof/>
-                <w:lang w:val="en-US"/>
               </w:rPr>
               <w:t>4.1 Functional testing</w:t>
             </w:r>
@@ -786,7 +795,7 @@
                 <w:noProof/>
                 <w:webHidden/>
               </w:rPr>
-              <w:instrText xml:space="preserve"> PAGEREF _Toc199158693 \h </w:instrText>
+              <w:instrText xml:space="preserve"> PAGEREF _Toc201769830 \h </w:instrText>
             </w:r>
             <w:r>
               <w:rPr>
@@ -824,17 +833,20 @@
               <w:tab w:val="right" w:leader="dot" w:pos="9016"/>
             </w:tabs>
             <w:rPr>
+              <w:rFonts w:eastAsiaTheme="minorEastAsia"/>
               <w:noProof/>
+              <w:kern w:val="2"/>
+              <w:lang w:eastAsia="es-ES"/>
+              <w14:ligatures w14:val="standardContextual"/>
             </w:rPr>
           </w:pPr>
-          <w:hyperlink w:anchor="_Toc199158694" w:history="1">
+          <w:hyperlink w:anchor="_Toc201769831" w:history="1">
             <w:r>
               <w:rPr>
                 <w:rStyle w:val="Hipervnculo"/>
                 <w:noProof/>
-                <w:lang w:val="en-US"/>
-              </w:rPr>
-              <w:t>4.1.1 Booking</w:t>
+              </w:rPr>
+              <w:t>4.1.1 Booking y BookingRecord</w:t>
             </w:r>
             <w:r>
               <w:rPr>
@@ -855,7 +867,7 @@
                 <w:noProof/>
                 <w:webHidden/>
               </w:rPr>
-              <w:instrText xml:space="preserve"> PAGEREF _Toc199158694 \h </w:instrText>
+              <w:instrText xml:space="preserve"> PAGEREF _Toc201769831 \h </w:instrText>
             </w:r>
             <w:r>
               <w:rPr>
@@ -893,15 +905,18 @@
               <w:tab w:val="right" w:leader="dot" w:pos="9016"/>
             </w:tabs>
             <w:rPr>
+              <w:rFonts w:eastAsiaTheme="minorEastAsia"/>
               <w:noProof/>
+              <w:kern w:val="2"/>
+              <w:lang w:eastAsia="es-ES"/>
+              <w14:ligatures w14:val="standardContextual"/>
             </w:rPr>
           </w:pPr>
-          <w:hyperlink w:anchor="_Toc199158695" w:history="1">
+          <w:hyperlink w:anchor="_Toc201769832" w:history="1">
             <w:r>
               <w:rPr>
                 <w:rStyle w:val="Hipervnculo"/>
                 <w:noProof/>
-                <w:lang w:val="en-US"/>
               </w:rPr>
               <w:t>4.1.1.1 CreateBooking</w:t>
             </w:r>
@@ -924,7 +939,7 @@
                 <w:noProof/>
                 <w:webHidden/>
               </w:rPr>
-              <w:instrText xml:space="preserve"> PAGEREF _Toc199158695 \h </w:instrText>
+              <w:instrText xml:space="preserve"> PAGEREF _Toc201769832 \h </w:instrText>
             </w:r>
             <w:r>
               <w:rPr>
@@ -962,17 +977,21 @@
               <w:tab w:val="right" w:leader="dot" w:pos="9016"/>
             </w:tabs>
             <w:rPr>
+              <w:rFonts w:eastAsiaTheme="minorEastAsia"/>
               <w:noProof/>
+              <w:kern w:val="2"/>
+              <w:lang w:eastAsia="es-ES"/>
+              <w14:ligatures w14:val="standardContextual"/>
             </w:rPr>
           </w:pPr>
-          <w:hyperlink w:anchor="_Toc199158696" w:history="1">
+          <w:hyperlink w:anchor="_Toc201769833" w:history="1">
             <w:r>
               <w:rPr>
                 <w:rStyle w:val="Hipervnculo"/>
                 <w:noProof/>
                 <w:lang w:val="en-US"/>
               </w:rPr>
-              <w:t>4.1.1.2 CreateBooking</w:t>
+              <w:t>4.1.1.2 DeleteBooking</w:t>
             </w:r>
             <w:r>
               <w:rPr>
@@ -993,7 +1012,7 @@
                 <w:noProof/>
                 <w:webHidden/>
               </w:rPr>
-              <w:instrText xml:space="preserve"> PAGEREF _Toc199158696 \h </w:instrText>
+              <w:instrText xml:space="preserve"> PAGEREF _Toc201769833 \h </w:instrText>
             </w:r>
             <w:r>
               <w:rPr>
@@ -1014,6 +1033,954 @@
                 <w:webHidden/>
               </w:rPr>
               <w:t>7</w:t>
+            </w:r>
+            <w:r>
+              <w:rPr>
+                <w:noProof/>
+                <w:webHidden/>
+              </w:rPr>
+              <w:fldChar w:fldCharType="end"/>
+            </w:r>
+          </w:hyperlink>
+        </w:p>
+        <w:p>
+          <w:pPr>
+            <w:pStyle w:val="TDC4"/>
+            <w:tabs>
+              <w:tab w:val="right" w:leader="dot" w:pos="9016"/>
+            </w:tabs>
+            <w:rPr>
+              <w:rFonts w:eastAsiaTheme="minorEastAsia"/>
+              <w:noProof/>
+              <w:kern w:val="2"/>
+              <w:lang w:eastAsia="es-ES"/>
+              <w14:ligatures w14:val="standardContextual"/>
+            </w:rPr>
+          </w:pPr>
+          <w:hyperlink w:anchor="_Toc201769834" w:history="1">
+            <w:r>
+              <w:rPr>
+                <w:rStyle w:val="Hipervnculo"/>
+                <w:noProof/>
+                <w:lang w:val="en-US"/>
+              </w:rPr>
+              <w:t>4.1.1.3 PublishBooking</w:t>
+            </w:r>
+            <w:r>
+              <w:rPr>
+                <w:noProof/>
+                <w:webHidden/>
+              </w:rPr>
+              <w:tab/>
+            </w:r>
+            <w:r>
+              <w:rPr>
+                <w:noProof/>
+                <w:webHidden/>
+              </w:rPr>
+              <w:fldChar w:fldCharType="begin"/>
+            </w:r>
+            <w:r>
+              <w:rPr>
+                <w:noProof/>
+                <w:webHidden/>
+              </w:rPr>
+              <w:instrText xml:space="preserve"> PAGEREF _Toc201769834 \h </w:instrText>
+            </w:r>
+            <w:r>
+              <w:rPr>
+                <w:noProof/>
+                <w:webHidden/>
+              </w:rPr>
+            </w:r>
+            <w:r>
+              <w:rPr>
+                <w:noProof/>
+                <w:webHidden/>
+              </w:rPr>
+              <w:fldChar w:fldCharType="separate"/>
+            </w:r>
+            <w:r>
+              <w:rPr>
+                <w:noProof/>
+                <w:webHidden/>
+              </w:rPr>
+              <w:t>7</w:t>
+            </w:r>
+            <w:r>
+              <w:rPr>
+                <w:noProof/>
+                <w:webHidden/>
+              </w:rPr>
+              <w:fldChar w:fldCharType="end"/>
+            </w:r>
+          </w:hyperlink>
+        </w:p>
+        <w:p>
+          <w:pPr>
+            <w:pStyle w:val="TDC4"/>
+            <w:tabs>
+              <w:tab w:val="right" w:leader="dot" w:pos="9016"/>
+            </w:tabs>
+            <w:rPr>
+              <w:rFonts w:eastAsiaTheme="minorEastAsia"/>
+              <w:noProof/>
+              <w:kern w:val="2"/>
+              <w:lang w:eastAsia="es-ES"/>
+              <w14:ligatures w14:val="standardContextual"/>
+            </w:rPr>
+          </w:pPr>
+          <w:hyperlink w:anchor="_Toc201769835" w:history="1">
+            <w:r>
+              <w:rPr>
+                <w:rStyle w:val="Hipervnculo"/>
+                <w:noProof/>
+                <w:lang w:val="en-US"/>
+              </w:rPr>
+              <w:t>4.1.1.4 UpdateBooking</w:t>
+            </w:r>
+            <w:r>
+              <w:rPr>
+                <w:noProof/>
+                <w:webHidden/>
+              </w:rPr>
+              <w:tab/>
+            </w:r>
+            <w:r>
+              <w:rPr>
+                <w:noProof/>
+                <w:webHidden/>
+              </w:rPr>
+              <w:fldChar w:fldCharType="begin"/>
+            </w:r>
+            <w:r>
+              <w:rPr>
+                <w:noProof/>
+                <w:webHidden/>
+              </w:rPr>
+              <w:instrText xml:space="preserve"> PAGEREF _Toc201769835 \h </w:instrText>
+            </w:r>
+            <w:r>
+              <w:rPr>
+                <w:noProof/>
+                <w:webHidden/>
+              </w:rPr>
+            </w:r>
+            <w:r>
+              <w:rPr>
+                <w:noProof/>
+                <w:webHidden/>
+              </w:rPr>
+              <w:fldChar w:fldCharType="separate"/>
+            </w:r>
+            <w:r>
+              <w:rPr>
+                <w:noProof/>
+                <w:webHidden/>
+              </w:rPr>
+              <w:t>8</w:t>
+            </w:r>
+            <w:r>
+              <w:rPr>
+                <w:noProof/>
+                <w:webHidden/>
+              </w:rPr>
+              <w:fldChar w:fldCharType="end"/>
+            </w:r>
+          </w:hyperlink>
+        </w:p>
+        <w:p>
+          <w:pPr>
+            <w:pStyle w:val="TDC4"/>
+            <w:tabs>
+              <w:tab w:val="right" w:leader="dot" w:pos="9016"/>
+            </w:tabs>
+            <w:rPr>
+              <w:rFonts w:eastAsiaTheme="minorEastAsia"/>
+              <w:noProof/>
+              <w:kern w:val="2"/>
+              <w:lang w:eastAsia="es-ES"/>
+              <w14:ligatures w14:val="standardContextual"/>
+            </w:rPr>
+          </w:pPr>
+          <w:hyperlink w:anchor="_Toc201769836" w:history="1">
+            <w:r>
+              <w:rPr>
+                <w:rStyle w:val="Hipervnculo"/>
+                <w:noProof/>
+                <w:lang w:val="en-US"/>
+              </w:rPr>
+              <w:t>4.1.1.5 ListBooking</w:t>
+            </w:r>
+            <w:r>
+              <w:rPr>
+                <w:noProof/>
+                <w:webHidden/>
+              </w:rPr>
+              <w:tab/>
+            </w:r>
+            <w:r>
+              <w:rPr>
+                <w:noProof/>
+                <w:webHidden/>
+              </w:rPr>
+              <w:fldChar w:fldCharType="begin"/>
+            </w:r>
+            <w:r>
+              <w:rPr>
+                <w:noProof/>
+                <w:webHidden/>
+              </w:rPr>
+              <w:instrText xml:space="preserve"> PAGEREF _Toc201769836 \h </w:instrText>
+            </w:r>
+            <w:r>
+              <w:rPr>
+                <w:noProof/>
+                <w:webHidden/>
+              </w:rPr>
+            </w:r>
+            <w:r>
+              <w:rPr>
+                <w:noProof/>
+                <w:webHidden/>
+              </w:rPr>
+              <w:fldChar w:fldCharType="separate"/>
+            </w:r>
+            <w:r>
+              <w:rPr>
+                <w:noProof/>
+                <w:webHidden/>
+              </w:rPr>
+              <w:t>9</w:t>
+            </w:r>
+            <w:r>
+              <w:rPr>
+                <w:noProof/>
+                <w:webHidden/>
+              </w:rPr>
+              <w:fldChar w:fldCharType="end"/>
+            </w:r>
+          </w:hyperlink>
+        </w:p>
+        <w:p>
+          <w:pPr>
+            <w:pStyle w:val="TDC4"/>
+            <w:tabs>
+              <w:tab w:val="right" w:leader="dot" w:pos="9016"/>
+            </w:tabs>
+            <w:rPr>
+              <w:rFonts w:eastAsiaTheme="minorEastAsia"/>
+              <w:noProof/>
+              <w:kern w:val="2"/>
+              <w:lang w:eastAsia="es-ES"/>
+              <w14:ligatures w14:val="standardContextual"/>
+            </w:rPr>
+          </w:pPr>
+          <w:hyperlink w:anchor="_Toc201769837" w:history="1">
+            <w:r>
+              <w:rPr>
+                <w:rStyle w:val="Hipervnculo"/>
+                <w:noProof/>
+                <w:lang w:val="en-US"/>
+              </w:rPr>
+              <w:t>4.1.1.6 ShowBooking</w:t>
+            </w:r>
+            <w:r>
+              <w:rPr>
+                <w:noProof/>
+                <w:webHidden/>
+              </w:rPr>
+              <w:tab/>
+            </w:r>
+            <w:r>
+              <w:rPr>
+                <w:noProof/>
+                <w:webHidden/>
+              </w:rPr>
+              <w:fldChar w:fldCharType="begin"/>
+            </w:r>
+            <w:r>
+              <w:rPr>
+                <w:noProof/>
+                <w:webHidden/>
+              </w:rPr>
+              <w:instrText xml:space="preserve"> PAGEREF _Toc201769837 \h </w:instrText>
+            </w:r>
+            <w:r>
+              <w:rPr>
+                <w:noProof/>
+                <w:webHidden/>
+              </w:rPr>
+            </w:r>
+            <w:r>
+              <w:rPr>
+                <w:noProof/>
+                <w:webHidden/>
+              </w:rPr>
+              <w:fldChar w:fldCharType="separate"/>
+            </w:r>
+            <w:r>
+              <w:rPr>
+                <w:noProof/>
+                <w:webHidden/>
+              </w:rPr>
+              <w:t>9</w:t>
+            </w:r>
+            <w:r>
+              <w:rPr>
+                <w:noProof/>
+                <w:webHidden/>
+              </w:rPr>
+              <w:fldChar w:fldCharType="end"/>
+            </w:r>
+          </w:hyperlink>
+        </w:p>
+        <w:p>
+          <w:pPr>
+            <w:pStyle w:val="TDC4"/>
+            <w:tabs>
+              <w:tab w:val="right" w:leader="dot" w:pos="9016"/>
+            </w:tabs>
+            <w:rPr>
+              <w:rFonts w:eastAsiaTheme="minorEastAsia"/>
+              <w:noProof/>
+              <w:kern w:val="2"/>
+              <w:lang w:eastAsia="es-ES"/>
+              <w14:ligatures w14:val="standardContextual"/>
+            </w:rPr>
+          </w:pPr>
+          <w:hyperlink w:anchor="_Toc201769838" w:history="1">
+            <w:r>
+              <w:rPr>
+                <w:rStyle w:val="Hipervnculo"/>
+                <w:noProof/>
+                <w:lang w:val="en-US"/>
+              </w:rPr>
+              <w:t>4.1.1.7 CreateBookingRecord</w:t>
+            </w:r>
+            <w:r>
+              <w:rPr>
+                <w:noProof/>
+                <w:webHidden/>
+              </w:rPr>
+              <w:tab/>
+            </w:r>
+            <w:r>
+              <w:rPr>
+                <w:noProof/>
+                <w:webHidden/>
+              </w:rPr>
+              <w:fldChar w:fldCharType="begin"/>
+            </w:r>
+            <w:r>
+              <w:rPr>
+                <w:noProof/>
+                <w:webHidden/>
+              </w:rPr>
+              <w:instrText xml:space="preserve"> PAGEREF _Toc201769838 \h </w:instrText>
+            </w:r>
+            <w:r>
+              <w:rPr>
+                <w:noProof/>
+                <w:webHidden/>
+              </w:rPr>
+            </w:r>
+            <w:r>
+              <w:rPr>
+                <w:noProof/>
+                <w:webHidden/>
+              </w:rPr>
+              <w:fldChar w:fldCharType="separate"/>
+            </w:r>
+            <w:r>
+              <w:rPr>
+                <w:noProof/>
+                <w:webHidden/>
+              </w:rPr>
+              <w:t>9</w:t>
+            </w:r>
+            <w:r>
+              <w:rPr>
+                <w:noProof/>
+                <w:webHidden/>
+              </w:rPr>
+              <w:fldChar w:fldCharType="end"/>
+            </w:r>
+          </w:hyperlink>
+        </w:p>
+        <w:p>
+          <w:pPr>
+            <w:pStyle w:val="TDC4"/>
+            <w:tabs>
+              <w:tab w:val="right" w:leader="dot" w:pos="9016"/>
+            </w:tabs>
+            <w:rPr>
+              <w:rFonts w:eastAsiaTheme="minorEastAsia"/>
+              <w:noProof/>
+              <w:kern w:val="2"/>
+              <w:lang w:eastAsia="es-ES"/>
+              <w14:ligatures w14:val="standardContextual"/>
+            </w:rPr>
+          </w:pPr>
+          <w:hyperlink w:anchor="_Toc201769839" w:history="1">
+            <w:r>
+              <w:rPr>
+                <w:rStyle w:val="Hipervnculo"/>
+                <w:noProof/>
+                <w:lang w:val="en-US"/>
+              </w:rPr>
+              <w:t>4.1.1.8 DeleteBookingRecord</w:t>
+            </w:r>
+            <w:r>
+              <w:rPr>
+                <w:noProof/>
+                <w:webHidden/>
+              </w:rPr>
+              <w:tab/>
+            </w:r>
+            <w:r>
+              <w:rPr>
+                <w:noProof/>
+                <w:webHidden/>
+              </w:rPr>
+              <w:fldChar w:fldCharType="begin"/>
+            </w:r>
+            <w:r>
+              <w:rPr>
+                <w:noProof/>
+                <w:webHidden/>
+              </w:rPr>
+              <w:instrText xml:space="preserve"> PAGEREF _Toc201769839 \h </w:instrText>
+            </w:r>
+            <w:r>
+              <w:rPr>
+                <w:noProof/>
+                <w:webHidden/>
+              </w:rPr>
+            </w:r>
+            <w:r>
+              <w:rPr>
+                <w:noProof/>
+                <w:webHidden/>
+              </w:rPr>
+              <w:fldChar w:fldCharType="separate"/>
+            </w:r>
+            <w:r>
+              <w:rPr>
+                <w:noProof/>
+                <w:webHidden/>
+              </w:rPr>
+              <w:t>10</w:t>
+            </w:r>
+            <w:r>
+              <w:rPr>
+                <w:noProof/>
+                <w:webHidden/>
+              </w:rPr>
+              <w:fldChar w:fldCharType="end"/>
+            </w:r>
+          </w:hyperlink>
+        </w:p>
+        <w:p>
+          <w:pPr>
+            <w:pStyle w:val="TDC3"/>
+            <w:tabs>
+              <w:tab w:val="right" w:leader="dot" w:pos="9016"/>
+            </w:tabs>
+            <w:rPr>
+              <w:rFonts w:eastAsiaTheme="minorEastAsia"/>
+              <w:noProof/>
+              <w:kern w:val="2"/>
+              <w:lang w:eastAsia="es-ES"/>
+              <w14:ligatures w14:val="standardContextual"/>
+            </w:rPr>
+          </w:pPr>
+          <w:hyperlink w:anchor="_Toc201769840" w:history="1">
+            <w:r>
+              <w:rPr>
+                <w:rStyle w:val="Hipervnculo"/>
+                <w:noProof/>
+                <w:lang w:val="en-US"/>
+              </w:rPr>
+              <w:t>4.1.2 Passenger</w:t>
+            </w:r>
+            <w:r>
+              <w:rPr>
+                <w:noProof/>
+                <w:webHidden/>
+              </w:rPr>
+              <w:tab/>
+            </w:r>
+            <w:r>
+              <w:rPr>
+                <w:noProof/>
+                <w:webHidden/>
+              </w:rPr>
+              <w:fldChar w:fldCharType="begin"/>
+            </w:r>
+            <w:r>
+              <w:rPr>
+                <w:noProof/>
+                <w:webHidden/>
+              </w:rPr>
+              <w:instrText xml:space="preserve"> PAGEREF _Toc201769840 \h </w:instrText>
+            </w:r>
+            <w:r>
+              <w:rPr>
+                <w:noProof/>
+                <w:webHidden/>
+              </w:rPr>
+            </w:r>
+            <w:r>
+              <w:rPr>
+                <w:noProof/>
+                <w:webHidden/>
+              </w:rPr>
+              <w:fldChar w:fldCharType="separate"/>
+            </w:r>
+            <w:r>
+              <w:rPr>
+                <w:noProof/>
+                <w:webHidden/>
+              </w:rPr>
+              <w:t>11</w:t>
+            </w:r>
+            <w:r>
+              <w:rPr>
+                <w:noProof/>
+                <w:webHidden/>
+              </w:rPr>
+              <w:fldChar w:fldCharType="end"/>
+            </w:r>
+          </w:hyperlink>
+        </w:p>
+        <w:p>
+          <w:pPr>
+            <w:pStyle w:val="TDC4"/>
+            <w:tabs>
+              <w:tab w:val="right" w:leader="dot" w:pos="9016"/>
+            </w:tabs>
+            <w:rPr>
+              <w:rFonts w:eastAsiaTheme="minorEastAsia"/>
+              <w:noProof/>
+              <w:kern w:val="2"/>
+              <w:lang w:eastAsia="es-ES"/>
+              <w14:ligatures w14:val="standardContextual"/>
+            </w:rPr>
+          </w:pPr>
+          <w:hyperlink w:anchor="_Toc201769841" w:history="1">
+            <w:r>
+              <w:rPr>
+                <w:rStyle w:val="Hipervnculo"/>
+                <w:noProof/>
+              </w:rPr>
+              <w:t>4.1.2.1 CreatePassenger</w:t>
+            </w:r>
+            <w:r>
+              <w:rPr>
+                <w:noProof/>
+                <w:webHidden/>
+              </w:rPr>
+              <w:tab/>
+            </w:r>
+            <w:r>
+              <w:rPr>
+                <w:noProof/>
+                <w:webHidden/>
+              </w:rPr>
+              <w:fldChar w:fldCharType="begin"/>
+            </w:r>
+            <w:r>
+              <w:rPr>
+                <w:noProof/>
+                <w:webHidden/>
+              </w:rPr>
+              <w:instrText xml:space="preserve"> PAGEREF _Toc201769841 \h </w:instrText>
+            </w:r>
+            <w:r>
+              <w:rPr>
+                <w:noProof/>
+                <w:webHidden/>
+              </w:rPr>
+            </w:r>
+            <w:r>
+              <w:rPr>
+                <w:noProof/>
+                <w:webHidden/>
+              </w:rPr>
+              <w:fldChar w:fldCharType="separate"/>
+            </w:r>
+            <w:r>
+              <w:rPr>
+                <w:noProof/>
+                <w:webHidden/>
+              </w:rPr>
+              <w:t>11</w:t>
+            </w:r>
+            <w:r>
+              <w:rPr>
+                <w:noProof/>
+                <w:webHidden/>
+              </w:rPr>
+              <w:fldChar w:fldCharType="end"/>
+            </w:r>
+          </w:hyperlink>
+        </w:p>
+        <w:p>
+          <w:pPr>
+            <w:pStyle w:val="TDC4"/>
+            <w:tabs>
+              <w:tab w:val="right" w:leader="dot" w:pos="9016"/>
+            </w:tabs>
+            <w:rPr>
+              <w:rFonts w:eastAsiaTheme="minorEastAsia"/>
+              <w:noProof/>
+              <w:kern w:val="2"/>
+              <w:lang w:eastAsia="es-ES"/>
+              <w14:ligatures w14:val="standardContextual"/>
+            </w:rPr>
+          </w:pPr>
+          <w:hyperlink w:anchor="_Toc201769842" w:history="1">
+            <w:r>
+              <w:rPr>
+                <w:rStyle w:val="Hipervnculo"/>
+                <w:noProof/>
+                <w:lang w:val="en-US"/>
+              </w:rPr>
+              <w:t>4.1.2.2 DeletePassenger</w:t>
+            </w:r>
+            <w:r>
+              <w:rPr>
+                <w:noProof/>
+                <w:webHidden/>
+              </w:rPr>
+              <w:tab/>
+            </w:r>
+            <w:r>
+              <w:rPr>
+                <w:noProof/>
+                <w:webHidden/>
+              </w:rPr>
+              <w:fldChar w:fldCharType="begin"/>
+            </w:r>
+            <w:r>
+              <w:rPr>
+                <w:noProof/>
+                <w:webHidden/>
+              </w:rPr>
+              <w:instrText xml:space="preserve"> PAGEREF _Toc201769842 \h </w:instrText>
+            </w:r>
+            <w:r>
+              <w:rPr>
+                <w:noProof/>
+                <w:webHidden/>
+              </w:rPr>
+            </w:r>
+            <w:r>
+              <w:rPr>
+                <w:noProof/>
+                <w:webHidden/>
+              </w:rPr>
+              <w:fldChar w:fldCharType="separate"/>
+            </w:r>
+            <w:r>
+              <w:rPr>
+                <w:noProof/>
+                <w:webHidden/>
+              </w:rPr>
+              <w:t>13</w:t>
+            </w:r>
+            <w:r>
+              <w:rPr>
+                <w:noProof/>
+                <w:webHidden/>
+              </w:rPr>
+              <w:fldChar w:fldCharType="end"/>
+            </w:r>
+          </w:hyperlink>
+        </w:p>
+        <w:p>
+          <w:pPr>
+            <w:pStyle w:val="TDC4"/>
+            <w:tabs>
+              <w:tab w:val="right" w:leader="dot" w:pos="9016"/>
+            </w:tabs>
+            <w:rPr>
+              <w:rFonts w:eastAsiaTheme="minorEastAsia"/>
+              <w:noProof/>
+              <w:kern w:val="2"/>
+              <w:lang w:eastAsia="es-ES"/>
+              <w14:ligatures w14:val="standardContextual"/>
+            </w:rPr>
+          </w:pPr>
+          <w:hyperlink w:anchor="_Toc201769843" w:history="1">
+            <w:r>
+              <w:rPr>
+                <w:rStyle w:val="Hipervnculo"/>
+                <w:noProof/>
+                <w:lang w:val="en-US"/>
+              </w:rPr>
+              <w:t>4.1.2.3 PublishPassenger</w:t>
+            </w:r>
+            <w:r>
+              <w:rPr>
+                <w:noProof/>
+                <w:webHidden/>
+              </w:rPr>
+              <w:tab/>
+            </w:r>
+            <w:r>
+              <w:rPr>
+                <w:noProof/>
+                <w:webHidden/>
+              </w:rPr>
+              <w:fldChar w:fldCharType="begin"/>
+            </w:r>
+            <w:r>
+              <w:rPr>
+                <w:noProof/>
+                <w:webHidden/>
+              </w:rPr>
+              <w:instrText xml:space="preserve"> PAGEREF _Toc201769843 \h </w:instrText>
+            </w:r>
+            <w:r>
+              <w:rPr>
+                <w:noProof/>
+                <w:webHidden/>
+              </w:rPr>
+            </w:r>
+            <w:r>
+              <w:rPr>
+                <w:noProof/>
+                <w:webHidden/>
+              </w:rPr>
+              <w:fldChar w:fldCharType="separate"/>
+            </w:r>
+            <w:r>
+              <w:rPr>
+                <w:noProof/>
+                <w:webHidden/>
+              </w:rPr>
+              <w:t>13</w:t>
+            </w:r>
+            <w:r>
+              <w:rPr>
+                <w:noProof/>
+                <w:webHidden/>
+              </w:rPr>
+              <w:fldChar w:fldCharType="end"/>
+            </w:r>
+          </w:hyperlink>
+        </w:p>
+        <w:p>
+          <w:pPr>
+            <w:pStyle w:val="TDC4"/>
+            <w:tabs>
+              <w:tab w:val="right" w:leader="dot" w:pos="9016"/>
+            </w:tabs>
+            <w:rPr>
+              <w:rFonts w:eastAsiaTheme="minorEastAsia"/>
+              <w:noProof/>
+              <w:kern w:val="2"/>
+              <w:lang w:eastAsia="es-ES"/>
+              <w14:ligatures w14:val="standardContextual"/>
+            </w:rPr>
+          </w:pPr>
+          <w:hyperlink w:anchor="_Toc201769844" w:history="1">
+            <w:r>
+              <w:rPr>
+                <w:rStyle w:val="Hipervnculo"/>
+                <w:noProof/>
+                <w:lang w:val="en-US"/>
+              </w:rPr>
+              <w:t>4.1.2.4 UpdatePassenger</w:t>
+            </w:r>
+            <w:r>
+              <w:rPr>
+                <w:noProof/>
+                <w:webHidden/>
+              </w:rPr>
+              <w:tab/>
+            </w:r>
+            <w:r>
+              <w:rPr>
+                <w:noProof/>
+                <w:webHidden/>
+              </w:rPr>
+              <w:fldChar w:fldCharType="begin"/>
+            </w:r>
+            <w:r>
+              <w:rPr>
+                <w:noProof/>
+                <w:webHidden/>
+              </w:rPr>
+              <w:instrText xml:space="preserve"> PAGEREF _Toc201769844 \h </w:instrText>
+            </w:r>
+            <w:r>
+              <w:rPr>
+                <w:noProof/>
+                <w:webHidden/>
+              </w:rPr>
+            </w:r>
+            <w:r>
+              <w:rPr>
+                <w:noProof/>
+                <w:webHidden/>
+              </w:rPr>
+              <w:fldChar w:fldCharType="separate"/>
+            </w:r>
+            <w:r>
+              <w:rPr>
+                <w:noProof/>
+                <w:webHidden/>
+              </w:rPr>
+              <w:t>14</w:t>
+            </w:r>
+            <w:r>
+              <w:rPr>
+                <w:noProof/>
+                <w:webHidden/>
+              </w:rPr>
+              <w:fldChar w:fldCharType="end"/>
+            </w:r>
+          </w:hyperlink>
+        </w:p>
+        <w:p>
+          <w:pPr>
+            <w:pStyle w:val="TDC4"/>
+            <w:tabs>
+              <w:tab w:val="right" w:leader="dot" w:pos="9016"/>
+            </w:tabs>
+            <w:rPr>
+              <w:rFonts w:eastAsiaTheme="minorEastAsia"/>
+              <w:noProof/>
+              <w:kern w:val="2"/>
+              <w:lang w:eastAsia="es-ES"/>
+              <w14:ligatures w14:val="standardContextual"/>
+            </w:rPr>
+          </w:pPr>
+          <w:hyperlink w:anchor="_Toc201769845" w:history="1">
+            <w:r>
+              <w:rPr>
+                <w:rStyle w:val="Hipervnculo"/>
+                <w:noProof/>
+                <w:lang w:val="en-US"/>
+              </w:rPr>
+              <w:t>4.1.2.5 ListPassenger</w:t>
+            </w:r>
+            <w:r>
+              <w:rPr>
+                <w:noProof/>
+                <w:webHidden/>
+              </w:rPr>
+              <w:tab/>
+            </w:r>
+            <w:r>
+              <w:rPr>
+                <w:noProof/>
+                <w:webHidden/>
+              </w:rPr>
+              <w:fldChar w:fldCharType="begin"/>
+            </w:r>
+            <w:r>
+              <w:rPr>
+                <w:noProof/>
+                <w:webHidden/>
+              </w:rPr>
+              <w:instrText xml:space="preserve"> PAGEREF _Toc201769845 \h </w:instrText>
+            </w:r>
+            <w:r>
+              <w:rPr>
+                <w:noProof/>
+                <w:webHidden/>
+              </w:rPr>
+            </w:r>
+            <w:r>
+              <w:rPr>
+                <w:noProof/>
+                <w:webHidden/>
+              </w:rPr>
+              <w:fldChar w:fldCharType="separate"/>
+            </w:r>
+            <w:r>
+              <w:rPr>
+                <w:noProof/>
+                <w:webHidden/>
+              </w:rPr>
+              <w:t>15</w:t>
+            </w:r>
+            <w:r>
+              <w:rPr>
+                <w:noProof/>
+                <w:webHidden/>
+              </w:rPr>
+              <w:fldChar w:fldCharType="end"/>
+            </w:r>
+          </w:hyperlink>
+        </w:p>
+        <w:p>
+          <w:pPr>
+            <w:pStyle w:val="TDC4"/>
+            <w:tabs>
+              <w:tab w:val="right" w:leader="dot" w:pos="9016"/>
+            </w:tabs>
+            <w:rPr>
+              <w:rFonts w:eastAsiaTheme="minorEastAsia"/>
+              <w:noProof/>
+              <w:kern w:val="2"/>
+              <w:lang w:eastAsia="es-ES"/>
+              <w14:ligatures w14:val="standardContextual"/>
+            </w:rPr>
+          </w:pPr>
+          <w:hyperlink w:anchor="_Toc201769846" w:history="1">
+            <w:r>
+              <w:rPr>
+                <w:rStyle w:val="Hipervnculo"/>
+                <w:noProof/>
+                <w:lang w:val="en-US"/>
+              </w:rPr>
+              <w:t>4.1.2.6 ShowPassenger</w:t>
+            </w:r>
+            <w:r>
+              <w:rPr>
+                <w:noProof/>
+                <w:webHidden/>
+              </w:rPr>
+              <w:tab/>
+            </w:r>
+            <w:r>
+              <w:rPr>
+                <w:noProof/>
+                <w:webHidden/>
+              </w:rPr>
+              <w:fldChar w:fldCharType="begin"/>
+            </w:r>
+            <w:r>
+              <w:rPr>
+                <w:noProof/>
+                <w:webHidden/>
+              </w:rPr>
+              <w:instrText xml:space="preserve"> PAGEREF _Toc201769846 \h </w:instrText>
+            </w:r>
+            <w:r>
+              <w:rPr>
+                <w:noProof/>
+                <w:webHidden/>
+              </w:rPr>
+            </w:r>
+            <w:r>
+              <w:rPr>
+                <w:noProof/>
+                <w:webHidden/>
+              </w:rPr>
+              <w:fldChar w:fldCharType="separate"/>
+            </w:r>
+            <w:r>
+              <w:rPr>
+                <w:noProof/>
+                <w:webHidden/>
+              </w:rPr>
+              <w:t>15</w:t>
             </w:r>
             <w:r>
               <w:rPr>
@@ -1038,14 +2005,14 @@
               <w14:ligatures w14:val="standardContextual"/>
             </w:rPr>
           </w:pPr>
-          <w:hyperlink w:anchor="_Toc199158697" w:history="1">
+          <w:hyperlink w:anchor="_Toc201769847" w:history="1">
             <w:r>
               <w:rPr>
                 <w:rStyle w:val="Hipervnculo"/>
                 <w:rFonts w:ascii="Aptos Display" w:eastAsia="Aptos Display" w:hAnsi="Aptos Display" w:cs="Aptos Display"/>
                 <w:noProof/>
               </w:rPr>
-              <w:t>4.2 Subapartado 2</w:t>
+              <w:t>4.2 Performance testing</w:t>
             </w:r>
             <w:r>
               <w:rPr>
@@ -1066,7 +2033,7 @@
                 <w:noProof/>
                 <w:webHidden/>
               </w:rPr>
-              <w:instrText xml:space="preserve"> PAGEREF _Toc199158697 \h </w:instrText>
+              <w:instrText xml:space="preserve"> PAGEREF _Toc201769847 \h </w:instrText>
             </w:r>
             <w:r>
               <w:rPr>
@@ -1086,7 +2053,7 @@
                 <w:noProof/>
                 <w:webHidden/>
               </w:rPr>
-              <w:t>8</w:t>
+              <w:t>16</w:t>
             </w:r>
             <w:r>
               <w:rPr>
@@ -1111,12 +2078,11 @@
               <w14:ligatures w14:val="standardContextual"/>
             </w:rPr>
           </w:pPr>
-          <w:hyperlink w:anchor="_Toc199158698" w:history="1">
+          <w:hyperlink w:anchor="_Toc201769848" w:history="1">
             <w:r>
               <w:rPr>
                 <w:rStyle w:val="Hipervnculo"/>
                 <w:noProof/>
-                <w:lang w:val="en-US"/>
               </w:rPr>
               <w:t>5. Conclusiones</w:t>
             </w:r>
@@ -1139,7 +2105,7 @@
                 <w:noProof/>
                 <w:webHidden/>
               </w:rPr>
-              <w:instrText xml:space="preserve"> PAGEREF _Toc199158698 \h </w:instrText>
+              <w:instrText xml:space="preserve"> PAGEREF _Toc201769848 \h </w:instrText>
             </w:r>
             <w:r>
               <w:rPr>
@@ -1159,7 +2125,7 @@
                 <w:noProof/>
                 <w:webHidden/>
               </w:rPr>
-              <w:t>9</w:t>
+              <w:t>21</w:t>
             </w:r>
             <w:r>
               <w:rPr>
@@ -1184,7 +2150,7 @@
               <w14:ligatures w14:val="standardContextual"/>
             </w:rPr>
           </w:pPr>
-          <w:hyperlink w:anchor="_Toc199158699" w:history="1">
+          <w:hyperlink w:anchor="_Toc201769849" w:history="1">
             <w:r>
               <w:rPr>
                 <w:rStyle w:val="Hipervnculo"/>
@@ -1212,7 +2178,7 @@
                 <w:noProof/>
                 <w:webHidden/>
               </w:rPr>
-              <w:instrText xml:space="preserve"> PAGEREF _Toc199158699 \h </w:instrText>
+              <w:instrText xml:space="preserve"> PAGEREF _Toc201769849 \h </w:instrText>
             </w:r>
             <w:r>
               <w:rPr>
@@ -1232,7 +2198,7 @@
                 <w:noProof/>
                 <w:webHidden/>
               </w:rPr>
-              <w:t>10</w:t>
+              <w:t>22</w:t>
             </w:r>
             <w:r>
               <w:rPr>
@@ -1314,7 +2280,7 @@
           <w:szCs w:val="32"/>
         </w:rPr>
       </w:pPr>
-      <w:bookmarkStart w:id="0" w:name="_Toc199158689"/>
+      <w:bookmarkStart w:id="0" w:name="_Toc201769826"/>
       <w:r>
         <w:lastRenderedPageBreak/>
         <w:t xml:space="preserve">1. </w:t>
@@ -1405,7 +2371,7 @@
           <w:szCs w:val="32"/>
         </w:rPr>
       </w:pPr>
-      <w:bookmarkStart w:id="1" w:name="_Toc199158690"/>
+      <w:bookmarkStart w:id="1" w:name="_Toc201769827"/>
       <w:r>
         <w:lastRenderedPageBreak/>
         <w:t xml:space="preserve">2. </w:t>
@@ -1738,7 +2704,7 @@
           <w:lang w:val="en-US"/>
         </w:rPr>
       </w:pPr>
-      <w:bookmarkStart w:id="2" w:name="_Toc199158691"/>
+      <w:bookmarkStart w:id="2" w:name="_Toc201769828"/>
       <w:r>
         <w:rPr>
           <w:lang w:val="en-US"/>
@@ -1812,7 +2778,25 @@
           <w:sz w:val="22"/>
           <w:szCs w:val="22"/>
         </w:rPr>
-        <w:t xml:space="preserve"> 4. Se va a dividir en dos puntos principales:</w:t>
+        <w:t xml:space="preserve"> </w:t>
+      </w:r>
+      <w:r>
+        <w:rPr>
+          <w:rFonts w:ascii="Aptos" w:eastAsia="Aptos" w:hAnsi="Aptos" w:cs="Aptos"/>
+          <w:color w:val="000000" w:themeColor="text1"/>
+          <w:sz w:val="22"/>
+          <w:szCs w:val="22"/>
+        </w:rPr>
+        <w:t>2</w:t>
+      </w:r>
+      <w:r>
+        <w:rPr>
+          <w:rFonts w:ascii="Aptos" w:eastAsia="Aptos" w:hAnsi="Aptos" w:cs="Aptos"/>
+          <w:color w:val="000000" w:themeColor="text1"/>
+          <w:sz w:val="22"/>
+          <w:szCs w:val="22"/>
+        </w:rPr>
+        <w:t>. Se va a dividir en dos puntos principales:</w:t>
       </w:r>
     </w:p>
     <w:p>
@@ -2024,7 +3008,7 @@
           <w:lang w:val="en-US"/>
         </w:rPr>
       </w:pPr>
-      <w:bookmarkStart w:id="3" w:name="_Toc199158692"/>
+      <w:bookmarkStart w:id="3" w:name="_Toc201769829"/>
       <w:r>
         <w:rPr>
           <w:lang w:val="en-US"/>
@@ -2055,7 +3039,7 @@
           <w:lang w:val="en-US"/>
         </w:rPr>
       </w:pPr>
-      <w:bookmarkStart w:id="4" w:name="_Toc199158693"/>
+      <w:bookmarkStart w:id="4" w:name="_Toc201769830"/>
       <w:r>
         <w:rPr>
           <w:lang w:val="en-US"/>
@@ -2077,32 +3061,13 @@
           <w:lang w:val="en-US"/>
         </w:rPr>
       </w:pPr>
-      <w:bookmarkStart w:id="5" w:name="_Toc199158694"/>
+      <w:bookmarkStart w:id="5" w:name="_Toc201769831"/>
       <w:r>
         <w:rPr>
           <w:lang w:val="en-US"/>
         </w:rPr>
-        <w:t>4.</w:t>
+        <w:t>4.1.1 Booking</w:t>
       </w:r>
-      <w:r>
-        <w:rPr>
-          <w:lang w:val="en-US"/>
-        </w:rPr>
-        <w:t>1.</w:t>
-      </w:r>
-      <w:r>
-        <w:rPr>
-          <w:lang w:val="en-US"/>
-        </w:rPr>
-        <w:t xml:space="preserve">1 </w:t>
-      </w:r>
-      <w:r>
-        <w:rPr>
-          <w:lang w:val="en-US"/>
-        </w:rPr>
-        <w:t>Booking</w:t>
-      </w:r>
-      <w:bookmarkEnd w:id="5"/>
       <w:r>
         <w:rPr>
           <w:lang w:val="en-US"/>
@@ -2123,10 +3088,16 @@
         </w:rPr>
         <w:t>BookingRecord</w:t>
       </w:r>
+      <w:bookmarkEnd w:id="5"/>
       <w:proofErr w:type="spellEnd"/>
       <w:proofErr w:type="gramEnd"/>
     </w:p>
     <w:p>
+      <w:pPr>
+        <w:rPr>
+          <w:noProof/>
+        </w:rPr>
+      </w:pPr>
       <w:r>
         <w:t>Porcentaje de cobertura de l</w:t>
       </w:r>
@@ -2139,7 +3110,19 @@
       </w:r>
       <w:proofErr w:type="spellEnd"/>
       <w:r>
-        <w:t>: 99,5%</w:t>
+        <w:t>: 9</w:t>
+      </w:r>
+      <w:r>
+        <w:t>8</w:t>
+      </w:r>
+      <w:r>
+        <w:t>,</w:t>
+      </w:r>
+      <w:r>
+        <w:t>6</w:t>
+      </w:r>
+      <w:r>
+        <w:t>%</w:t>
       </w:r>
       <w:r>
         <w:rPr>
@@ -2147,12 +3130,17 @@
         </w:rPr>
         <w:t xml:space="preserve"> </w:t>
       </w:r>
+    </w:p>
+    <w:p>
       <w:r>
+        <w:rPr>
+          <w:noProof/>
+        </w:rPr>
         <w:drawing>
-          <wp:inline distT="0" distB="0" distL="0" distR="0" wp14:anchorId="3B6C2F39" wp14:editId="7B7542DF">
-            <wp:extent cx="5731510" cy="1459865"/>
-            <wp:effectExtent l="0" t="0" r="2540" b="6985"/>
-            <wp:docPr id="1099766212" name="Imagen 1" descr="Captura de pantalla de computadora&#10;&#10;El contenido generado por IA puede ser incorrecto."/>
+          <wp:inline distT="0" distB="0" distL="0" distR="0" wp14:anchorId="2E685355" wp14:editId="1B461B85">
+            <wp:extent cx="5731510" cy="1141095"/>
+            <wp:effectExtent l="0" t="0" r="2540" b="1905"/>
+            <wp:docPr id="1561325248" name="Imagen 1" descr="Interfaz de usuario gráfica&#10;&#10;El contenido generado por IA puede ser incorrecto."/>
             <wp:cNvGraphicFramePr>
               <a:graphicFrameLocks xmlns:a="http://schemas.openxmlformats.org/drawingml/2006/main" noChangeAspect="1"/>
             </wp:cNvGraphicFramePr>
@@ -2160,7 +3148,7 @@
               <a:graphicData uri="http://schemas.openxmlformats.org/drawingml/2006/picture">
                 <pic:pic xmlns:pic="http://schemas.openxmlformats.org/drawingml/2006/picture">
                   <pic:nvPicPr>
-                    <pic:cNvPr id="1099766212" name="Imagen 1" descr="Captura de pantalla de computadora&#10;&#10;El contenido generado por IA puede ser incorrecto."/>
+                    <pic:cNvPr id="1561325248" name="Imagen 1" descr="Interfaz de usuario gráfica&#10;&#10;El contenido generado por IA puede ser incorrecto."/>
                     <pic:cNvPicPr/>
                   </pic:nvPicPr>
                   <pic:blipFill>
@@ -2172,7 +3160,7 @@
                   <pic:spPr>
                     <a:xfrm>
                       <a:off x="0" y="0"/>
-                      <a:ext cx="5731510" cy="1459865"/>
+                      <a:ext cx="5731510" cy="1141095"/>
                     </a:xfrm>
                     <a:prstGeom prst="rect">
                       <a:avLst/>
@@ -2194,23 +3182,20 @@
       </w:r>
       <w:proofErr w:type="spellStart"/>
       <w:r>
-        <w:t>booking</w:t>
-      </w:r>
-      <w:r>
-        <w:t>Record</w:t>
+        <w:t>bookingRecord</w:t>
       </w:r>
       <w:proofErr w:type="spellEnd"/>
       <w:r>
         <w:t>: 9</w:t>
       </w:r>
       <w:r>
-        <w:t>7</w:t>
+        <w:t>9</w:t>
       </w:r>
       <w:r>
         <w:t>,</w:t>
       </w:r>
       <w:r>
-        <w:t>6</w:t>
+        <w:t>5</w:t>
       </w:r>
       <w:r>
         <w:t>%</w:t>
@@ -2218,11 +3203,14 @@
     </w:p>
     <w:p>
       <w:r>
+        <w:rPr>
+          <w:noProof/>
+        </w:rPr>
         <w:drawing>
-          <wp:inline distT="0" distB="0" distL="0" distR="0" wp14:anchorId="0709D147" wp14:editId="545B321F">
-            <wp:extent cx="5731510" cy="814705"/>
-            <wp:effectExtent l="0" t="0" r="2540" b="4445"/>
-            <wp:docPr id="229943097" name="Imagen 1" descr="Interfaz de usuario gráfica, Aplicación&#10;&#10;El contenido generado por IA puede ser incorrecto."/>
+          <wp:inline distT="0" distB="0" distL="0" distR="0" wp14:anchorId="7F94BC90" wp14:editId="17B188C9">
+            <wp:extent cx="5731510" cy="657860"/>
+            <wp:effectExtent l="0" t="0" r="2540" b="8890"/>
+            <wp:docPr id="305688744" name="Imagen 1"/>
             <wp:cNvGraphicFramePr>
               <a:graphicFrameLocks xmlns:a="http://schemas.openxmlformats.org/drawingml/2006/main" noChangeAspect="1"/>
             </wp:cNvGraphicFramePr>
@@ -2230,7 +3218,7 @@
               <a:graphicData uri="http://schemas.openxmlformats.org/drawingml/2006/picture">
                 <pic:pic xmlns:pic="http://schemas.openxmlformats.org/drawingml/2006/picture">
                   <pic:nvPicPr>
-                    <pic:cNvPr id="229943097" name="Imagen 1" descr="Interfaz de usuario gráfica, Aplicación&#10;&#10;El contenido generado por IA puede ser incorrecto."/>
+                    <pic:cNvPr id="305688744" name=""/>
                     <pic:cNvPicPr/>
                   </pic:nvPicPr>
                   <pic:blipFill>
@@ -2242,7 +3230,7 @@
                   <pic:spPr>
                     <a:xfrm>
                       <a:off x="0" y="0"/>
-                      <a:ext cx="5731510" cy="814705"/>
+                      <a:ext cx="5731510" cy="657860"/>
                     </a:xfrm>
                     <a:prstGeom prst="rect">
                       <a:avLst/>
@@ -2259,25 +3247,16 @@
       <w:pPr>
         <w:pStyle w:val="Ttulo4"/>
       </w:pPr>
-      <w:bookmarkStart w:id="6" w:name="_Hlk199158675"/>
-      <w:bookmarkStart w:id="7" w:name="_Toc199158695"/>
+      <w:bookmarkStart w:id="6" w:name="_Toc201769832"/>
+      <w:bookmarkStart w:id="7" w:name="_Hlk199158675"/>
       <w:r>
-        <w:t>4.1.1</w:t>
-      </w:r>
-      <w:r>
-        <w:t>.1</w:t>
-      </w:r>
-      <w:r>
-        <w:t xml:space="preserve"> </w:t>
+        <w:t xml:space="preserve">4.1.1.1 </w:t>
       </w:r>
       <w:proofErr w:type="spellStart"/>
       <w:r>
-        <w:t>Create</w:t>
+        <w:t>CreateBooking</w:t>
       </w:r>
-      <w:r>
-        <w:t>Booking</w:t>
-      </w:r>
-      <w:bookmarkEnd w:id="7"/>
+      <w:bookmarkEnd w:id="6"/>
       <w:proofErr w:type="spellEnd"/>
     </w:p>
     <w:tbl>
@@ -2298,7 +3277,7 @@
           <w:tcPr>
             <w:tcW w:w="980" w:type="dxa"/>
           </w:tcPr>
-          <w:bookmarkEnd w:id="6"/>
+          <w:bookmarkEnd w:id="7"/>
           <w:p>
             <w:pPr>
               <w:rPr>
@@ -2433,21 +3412,7 @@
                 <w:sz w:val="20"/>
                 <w:szCs w:val="20"/>
               </w:rPr>
-              <w:t xml:space="preserve">Formulario </w:t>
-            </w:r>
-            <w:r>
-              <w:rPr>
-                <w:sz w:val="20"/>
-                <w:szCs w:val="20"/>
-              </w:rPr>
-              <w:t xml:space="preserve">de creación </w:t>
-            </w:r>
-            <w:r>
-              <w:rPr>
-                <w:sz w:val="20"/>
-                <w:szCs w:val="20"/>
-              </w:rPr>
-              <w:t>de reservas vacío</w:t>
+              <w:t>Formulario de creación de reservas vacío</w:t>
             </w:r>
           </w:p>
         </w:tc>
@@ -2467,14 +3432,7 @@
                 <w:sz w:val="20"/>
                 <w:szCs w:val="20"/>
               </w:rPr>
-              <w:t xml:space="preserve">Aparecen en </w:t>
-            </w:r>
-            <w:r>
-              <w:rPr>
-                <w:sz w:val="20"/>
-                <w:szCs w:val="20"/>
-              </w:rPr>
-              <w:t>pantalla errores no bloqueantes</w:t>
+              <w:t>Aparecen en pantalla errores no bloqueantes</w:t>
             </w:r>
           </w:p>
         </w:tc>
@@ -2536,14 +3494,7 @@
                 <w:sz w:val="20"/>
                 <w:szCs w:val="20"/>
               </w:rPr>
-              <w:t>FTB-0</w:t>
-            </w:r>
-            <w:r>
-              <w:rPr>
-                <w:sz w:val="20"/>
-                <w:szCs w:val="20"/>
-              </w:rPr>
-              <w:t>2</w:t>
+              <w:t>FTB-02</w:t>
             </w:r>
           </w:p>
         </w:tc>
@@ -2563,21 +3514,7 @@
                 <w:sz w:val="20"/>
                 <w:szCs w:val="20"/>
               </w:rPr>
-              <w:t xml:space="preserve">Formulario </w:t>
-            </w:r>
-            <w:r>
-              <w:rPr>
-                <w:sz w:val="20"/>
-                <w:szCs w:val="20"/>
-              </w:rPr>
-              <w:t>de creación</w:t>
-            </w:r>
-            <w:r>
-              <w:rPr>
-                <w:sz w:val="20"/>
-                <w:szCs w:val="20"/>
-              </w:rPr>
-              <w:t xml:space="preserve"> de reservas con id de vuelo nulo</w:t>
+              <w:t>Formulario de creación de reservas con id de vuelo nulo</w:t>
             </w:r>
           </w:p>
         </w:tc>
@@ -2597,14 +3534,7 @@
                 <w:sz w:val="20"/>
                 <w:szCs w:val="20"/>
               </w:rPr>
-              <w:t>Aparece un</w:t>
-            </w:r>
-            <w:r>
-              <w:rPr>
-                <w:sz w:val="20"/>
-                <w:szCs w:val="20"/>
-              </w:rPr>
-              <w:t xml:space="preserve"> error </w:t>
+              <w:t xml:space="preserve">Aparece un error </w:t>
             </w:r>
             <w:r>
               <w:rPr>
@@ -2712,14 +3642,7 @@
                 <w:sz w:val="20"/>
                 <w:szCs w:val="20"/>
               </w:rPr>
-              <w:t>FTB-0</w:t>
-            </w:r>
-            <w:r>
-              <w:rPr>
-                <w:sz w:val="20"/>
-                <w:szCs w:val="20"/>
-              </w:rPr>
-              <w:t>3</w:t>
+              <w:t>FTB-03</w:t>
             </w:r>
           </w:p>
         </w:tc>
@@ -2739,28 +3662,7 @@
                 <w:sz w:val="20"/>
                 <w:szCs w:val="20"/>
               </w:rPr>
-              <w:t>Formulario</w:t>
-            </w:r>
-            <w:r>
-              <w:rPr>
-                <w:sz w:val="20"/>
-                <w:szCs w:val="20"/>
-              </w:rPr>
-              <w:t xml:space="preserve"> </w:t>
-            </w:r>
-            <w:r>
-              <w:rPr>
-                <w:sz w:val="20"/>
-                <w:szCs w:val="20"/>
-              </w:rPr>
-              <w:t>de creación de reservas con id de vuelo</w:t>
-            </w:r>
-            <w:r>
-              <w:rPr>
-                <w:sz w:val="20"/>
-                <w:szCs w:val="20"/>
-              </w:rPr>
-              <w:t xml:space="preserve"> no válido (como cadena de caracteres o id no registrado)</w:t>
+              <w:t>Formulario de creación de reservas con id de vuelo no válido (como cadena de caracteres o id no registrado)</w:t>
             </w:r>
           </w:p>
         </w:tc>
@@ -2888,14 +3790,7 @@
                 <w:sz w:val="20"/>
                 <w:szCs w:val="20"/>
               </w:rPr>
-              <w:t>FTB-0</w:t>
-            </w:r>
-            <w:r>
-              <w:rPr>
-                <w:sz w:val="20"/>
-                <w:szCs w:val="20"/>
-              </w:rPr>
-              <w:t>4</w:t>
+              <w:t>FTB-04</w:t>
             </w:r>
           </w:p>
         </w:tc>
@@ -2915,28 +3810,7 @@
                 <w:sz w:val="20"/>
                 <w:szCs w:val="20"/>
               </w:rPr>
-              <w:t>Formulario</w:t>
-            </w:r>
-            <w:r>
-              <w:rPr>
-                <w:sz w:val="20"/>
-                <w:szCs w:val="20"/>
-              </w:rPr>
-              <w:t xml:space="preserve"> </w:t>
-            </w:r>
-            <w:r>
-              <w:rPr>
-                <w:sz w:val="20"/>
-                <w:szCs w:val="20"/>
-              </w:rPr>
-              <w:t xml:space="preserve">de creación de reservas con id de vuelo </w:t>
-            </w:r>
-            <w:r>
-              <w:rPr>
-                <w:sz w:val="20"/>
-                <w:szCs w:val="20"/>
-              </w:rPr>
-              <w:t>no publicado</w:t>
+              <w:t>Formulario de creación de reservas con id de vuelo no publicado</w:t>
             </w:r>
           </w:p>
         </w:tc>
@@ -3064,14 +3938,7 @@
                 <w:sz w:val="20"/>
                 <w:szCs w:val="20"/>
               </w:rPr>
-              <w:t>FTB-0</w:t>
-            </w:r>
-            <w:r>
-              <w:rPr>
-                <w:sz w:val="20"/>
-                <w:szCs w:val="20"/>
-              </w:rPr>
-              <w:t>5</w:t>
+              <w:t>FTB-05</w:t>
             </w:r>
           </w:p>
         </w:tc>
@@ -3091,14 +3958,7 @@
                 <w:sz w:val="20"/>
                 <w:szCs w:val="20"/>
               </w:rPr>
-              <w:t xml:space="preserve">Formulario de creación de reservas con id de vuelo </w:t>
-            </w:r>
-            <w:r>
-              <w:rPr>
-                <w:sz w:val="20"/>
-                <w:szCs w:val="20"/>
-              </w:rPr>
-              <w:t>correcto</w:t>
+              <w:t>Formulario de creación de reservas con id de vuelo correcto</w:t>
             </w:r>
           </w:p>
         </w:tc>
@@ -3180,14 +4040,7 @@
                 <w:sz w:val="20"/>
                 <w:szCs w:val="20"/>
               </w:rPr>
-              <w:t>FTB-0</w:t>
-            </w:r>
-            <w:r>
-              <w:rPr>
-                <w:sz w:val="20"/>
-                <w:szCs w:val="20"/>
-              </w:rPr>
-              <w:t>6</w:t>
+              <w:t>FTB-06</w:t>
             </w:r>
           </w:p>
         </w:tc>
@@ -3259,21 +4112,7 @@
                 <w:sz w:val="20"/>
                 <w:szCs w:val="20"/>
               </w:rPr>
-              <w:t xml:space="preserve">Aparece </w:t>
-            </w:r>
-            <w:r>
-              <w:rPr>
-                <w:sz w:val="20"/>
-                <w:szCs w:val="20"/>
-              </w:rPr>
-              <w:t xml:space="preserve">error </w:t>
-            </w:r>
-            <w:r>
-              <w:rPr>
-                <w:sz w:val="20"/>
-                <w:szCs w:val="20"/>
-              </w:rPr>
-              <w:t xml:space="preserve">no bloqueante respecto </w:t>
+              <w:t xml:space="preserve">Aparece error no bloqueante respecto </w:t>
             </w:r>
             <w:proofErr w:type="gramStart"/>
             <w:r>
@@ -3353,14 +4192,7 @@
                 <w:sz w:val="20"/>
                 <w:szCs w:val="20"/>
               </w:rPr>
-              <w:t>FTB-0</w:t>
-            </w:r>
-            <w:r>
-              <w:rPr>
-                <w:sz w:val="20"/>
-                <w:szCs w:val="20"/>
-              </w:rPr>
-              <w:t>7</w:t>
+              <w:t>FTB-07</w:t>
             </w:r>
           </w:p>
         </w:tc>
@@ -3412,21 +4244,7 @@
                 <w:sz w:val="20"/>
                 <w:szCs w:val="20"/>
               </w:rPr>
-              <w:t xml:space="preserve"> con </w:t>
-            </w:r>
-            <w:r>
-              <w:rPr>
-                <w:sz w:val="20"/>
-                <w:szCs w:val="20"/>
-              </w:rPr>
-              <w:t>más</w:t>
-            </w:r>
-            <w:r>
-              <w:rPr>
-                <w:sz w:val="20"/>
-                <w:szCs w:val="20"/>
-              </w:rPr>
-              <w:t xml:space="preserve"> longitud</w:t>
+              <w:t xml:space="preserve"> con más longitud</w:t>
             </w:r>
           </w:p>
         </w:tc>
@@ -3526,14 +4344,7 @@
                 <w:sz w:val="20"/>
                 <w:szCs w:val="20"/>
               </w:rPr>
-              <w:t>FTB-0</w:t>
-            </w:r>
-            <w:r>
-              <w:rPr>
-                <w:sz w:val="20"/>
-                <w:szCs w:val="20"/>
-              </w:rPr>
-              <w:t>8</w:t>
+              <w:t>FTB-08</w:t>
             </w:r>
           </w:p>
         </w:tc>
@@ -3585,14 +4396,7 @@
                 <w:sz w:val="20"/>
                 <w:szCs w:val="20"/>
               </w:rPr>
-              <w:t xml:space="preserve"> </w:t>
-            </w:r>
-            <w:r>
-              <w:rPr>
-                <w:sz w:val="20"/>
-                <w:szCs w:val="20"/>
-              </w:rPr>
-              <w:t>sin el patrón</w:t>
+              <w:t xml:space="preserve"> sin el patrón</w:t>
             </w:r>
           </w:p>
         </w:tc>
@@ -3692,15 +4496,7 @@
                 <w:sz w:val="20"/>
                 <w:szCs w:val="20"/>
               </w:rPr>
-              <w:lastRenderedPageBreak/>
-              <w:t>FTB-0</w:t>
-            </w:r>
-            <w:r>
-              <w:rPr>
-                <w:sz w:val="20"/>
-                <w:szCs w:val="20"/>
-              </w:rPr>
-              <w:t>9</w:t>
+              <w:t>FTB-09</w:t>
             </w:r>
           </w:p>
         </w:tc>
@@ -3752,14 +4548,7 @@
                 <w:sz w:val="20"/>
                 <w:szCs w:val="20"/>
               </w:rPr>
-              <w:t xml:space="preserve"> </w:t>
-            </w:r>
-            <w:r>
-              <w:rPr>
-                <w:sz w:val="20"/>
-                <w:szCs w:val="20"/>
-              </w:rPr>
-              <w:t>repetido</w:t>
+              <w:t xml:space="preserve"> repetido</w:t>
             </w:r>
           </w:p>
         </w:tc>
@@ -3859,14 +4648,8 @@
                 <w:sz w:val="20"/>
                 <w:szCs w:val="20"/>
               </w:rPr>
-              <w:t>FTB-</w:t>
-            </w:r>
-            <w:r>
-              <w:rPr>
-                <w:sz w:val="20"/>
-                <w:szCs w:val="20"/>
-              </w:rPr>
-              <w:t>10</w:t>
+              <w:lastRenderedPageBreak/>
+              <w:t>FTB-10</w:t>
             </w:r>
           </w:p>
         </w:tc>
@@ -3993,14 +4776,7 @@
                 <w:sz w:val="20"/>
                 <w:szCs w:val="20"/>
               </w:rPr>
-              <w:t>FTB-1</w:t>
-            </w:r>
-            <w:r>
-              <w:rPr>
-                <w:sz w:val="20"/>
-                <w:szCs w:val="20"/>
-              </w:rPr>
-              <w:t>1</w:t>
+              <w:t>FTB-11</w:t>
             </w:r>
           </w:p>
         </w:tc>
@@ -4036,14 +4812,7 @@
                 <w:sz w:val="20"/>
                 <w:szCs w:val="20"/>
               </w:rPr>
-              <w:t xml:space="preserve"> </w:t>
-            </w:r>
-            <w:r>
-              <w:rPr>
-                <w:sz w:val="20"/>
-                <w:szCs w:val="20"/>
-              </w:rPr>
-              <w:t>con menos longitud</w:t>
+              <w:t xml:space="preserve"> con menos longitud</w:t>
             </w:r>
           </w:p>
         </w:tc>
@@ -4063,42 +4832,7 @@
                 <w:sz w:val="20"/>
                 <w:szCs w:val="20"/>
               </w:rPr>
-              <w:t>A</w:t>
-            </w:r>
-            <w:r>
-              <w:rPr>
-                <w:sz w:val="20"/>
-                <w:szCs w:val="20"/>
-              </w:rPr>
-              <w:t>parece</w:t>
-            </w:r>
-            <w:r>
-              <w:rPr>
-                <w:sz w:val="20"/>
-                <w:szCs w:val="20"/>
-              </w:rPr>
-              <w:t xml:space="preserve"> </w:t>
-            </w:r>
-            <w:r>
-              <w:rPr>
-                <w:sz w:val="20"/>
-                <w:szCs w:val="20"/>
-              </w:rPr>
-              <w:t>error</w:t>
-            </w:r>
-            <w:r>
-              <w:rPr>
-                <w:sz w:val="20"/>
-                <w:szCs w:val="20"/>
-              </w:rPr>
-              <w:t xml:space="preserve"> no bloqueante </w:t>
-            </w:r>
-            <w:r>
-              <w:rPr>
-                <w:sz w:val="20"/>
-                <w:szCs w:val="20"/>
-              </w:rPr>
-              <w:t xml:space="preserve">respecto a </w:t>
+              <w:t xml:space="preserve">Aparece error no bloqueante respecto a </w:t>
             </w:r>
             <w:proofErr w:type="spellStart"/>
             <w:r>
@@ -4169,14 +4903,7 @@
                 <w:sz w:val="20"/>
                 <w:szCs w:val="20"/>
               </w:rPr>
-              <w:t>FTB-1</w:t>
-            </w:r>
-            <w:r>
-              <w:rPr>
-                <w:sz w:val="20"/>
-                <w:szCs w:val="20"/>
-              </w:rPr>
-              <w:t>2</w:t>
+              <w:t>FTB-12</w:t>
             </w:r>
           </w:p>
         </w:tc>
@@ -4212,14 +4939,7 @@
                 <w:sz w:val="20"/>
                 <w:szCs w:val="20"/>
               </w:rPr>
-              <w:t xml:space="preserve"> </w:t>
-            </w:r>
-            <w:r>
-              <w:rPr>
-                <w:sz w:val="20"/>
-                <w:szCs w:val="20"/>
-              </w:rPr>
-              <w:t>con más longitud</w:t>
+              <w:t xml:space="preserve"> con más longitud</w:t>
             </w:r>
           </w:p>
         </w:tc>
@@ -4310,14 +5030,7 @@
                 <w:sz w:val="20"/>
                 <w:szCs w:val="20"/>
               </w:rPr>
-              <w:t>FTB-1</w:t>
-            </w:r>
-            <w:r>
-              <w:rPr>
-                <w:sz w:val="20"/>
-                <w:szCs w:val="20"/>
-              </w:rPr>
-              <w:t>3</w:t>
+              <w:t>FTB-13</w:t>
             </w:r>
           </w:p>
         </w:tc>
@@ -4353,14 +5066,7 @@
                 <w:sz w:val="20"/>
                 <w:szCs w:val="20"/>
               </w:rPr>
-              <w:t xml:space="preserve"> </w:t>
-            </w:r>
-            <w:r>
-              <w:rPr>
-                <w:sz w:val="20"/>
-                <w:szCs w:val="20"/>
-              </w:rPr>
-              <w:t xml:space="preserve">sin el patrón </w:t>
+              <w:t xml:space="preserve"> sin el patrón </w:t>
             </w:r>
           </w:p>
         </w:tc>
@@ -4451,14 +5157,7 @@
                 <w:sz w:val="20"/>
                 <w:szCs w:val="20"/>
               </w:rPr>
-              <w:t>FTB-1</w:t>
-            </w:r>
-            <w:r>
-              <w:rPr>
-                <w:sz w:val="20"/>
-                <w:szCs w:val="20"/>
-              </w:rPr>
-              <w:t>4</w:t>
+              <w:t>FTB-14</w:t>
             </w:r>
           </w:p>
         </w:tc>
@@ -4494,14 +5193,7 @@
                 <w:sz w:val="20"/>
                 <w:szCs w:val="20"/>
               </w:rPr>
-              <w:t xml:space="preserve"> </w:t>
-            </w:r>
-            <w:r>
-              <w:rPr>
-                <w:sz w:val="20"/>
-                <w:szCs w:val="20"/>
-              </w:rPr>
-              <w:t>correcto</w:t>
+              <w:t xml:space="preserve"> correcto</w:t>
             </w:r>
           </w:p>
         </w:tc>
@@ -4593,15 +5285,7 @@
                 <w:szCs w:val="20"/>
                 <w:lang w:val="en-US"/>
               </w:rPr>
-              <w:t>FTB-1</w:t>
-            </w:r>
-            <w:r>
-              <w:rPr>
-                <w:sz w:val="20"/>
-                <w:szCs w:val="20"/>
-                <w:lang w:val="en-US"/>
-              </w:rPr>
-              <w:t>5</w:t>
+              <w:t>FTB-15</w:t>
             </w:r>
           </w:p>
         </w:tc>
@@ -4729,14 +5413,7 @@
                 <w:sz w:val="20"/>
                 <w:szCs w:val="20"/>
               </w:rPr>
-              <w:t>FTB-1</w:t>
-            </w:r>
-            <w:r>
-              <w:rPr>
-                <w:sz w:val="20"/>
-                <w:szCs w:val="20"/>
-              </w:rPr>
-              <w:t>6</w:t>
+              <w:t>FTB-16</w:t>
             </w:r>
           </w:p>
         </w:tc>
@@ -4772,14 +5449,7 @@
                 <w:sz w:val="20"/>
                 <w:szCs w:val="20"/>
               </w:rPr>
-              <w:t xml:space="preserve"> </w:t>
-            </w:r>
-            <w:r>
-              <w:rPr>
-                <w:sz w:val="20"/>
-                <w:szCs w:val="20"/>
-              </w:rPr>
-              <w:t xml:space="preserve">con diferente patrón (un valor no recogido en el </w:t>
+              <w:t xml:space="preserve"> con diferente patrón (un valor no recogido en el </w:t>
             </w:r>
             <w:proofErr w:type="spellStart"/>
             <w:r>
@@ -4924,14 +5594,7 @@
                 <w:sz w:val="20"/>
                 <w:szCs w:val="20"/>
               </w:rPr>
-              <w:t>FTB-1</w:t>
-            </w:r>
-            <w:r>
-              <w:rPr>
-                <w:sz w:val="20"/>
-                <w:szCs w:val="20"/>
-              </w:rPr>
-              <w:t>7</w:t>
+              <w:t>FTB-17</w:t>
             </w:r>
           </w:p>
         </w:tc>
@@ -4967,14 +5630,7 @@
                 <w:sz w:val="20"/>
                 <w:szCs w:val="20"/>
               </w:rPr>
-              <w:t xml:space="preserve"> </w:t>
-            </w:r>
-            <w:r>
-              <w:rPr>
-                <w:sz w:val="20"/>
-                <w:szCs w:val="20"/>
-              </w:rPr>
-              <w:t>correcta</w:t>
+              <w:t xml:space="preserve"> correcta</w:t>
             </w:r>
           </w:p>
         </w:tc>
@@ -5057,7 +5713,7 @@
           <w:lang w:val="en-US"/>
         </w:rPr>
       </w:pPr>
-      <w:bookmarkStart w:id="8" w:name="_Toc199158696"/>
+      <w:bookmarkStart w:id="8" w:name="_Toc201769833"/>
       <w:r>
         <w:rPr>
           <w:lang w:val="en-US"/>
@@ -5080,13 +5736,7 @@
         <w:rPr>
           <w:lang w:val="en-US"/>
         </w:rPr>
-        <w:t>.</w:t>
-      </w:r>
-      <w:r>
-        <w:rPr>
-          <w:lang w:val="en-US"/>
-        </w:rPr>
-        <w:t>2</w:t>
+        <w:t>.2</w:t>
       </w:r>
       <w:r>
         <w:rPr>
@@ -5099,13 +5749,7 @@
         <w:rPr>
           <w:lang w:val="en-US"/>
         </w:rPr>
-        <w:t>Delete</w:t>
-      </w:r>
-      <w:r>
-        <w:rPr>
-          <w:lang w:val="en-US"/>
-        </w:rPr>
-        <w:t>Booking</w:t>
+        <w:t>DeleteBooking</w:t>
       </w:r>
       <w:bookmarkEnd w:id="8"/>
       <w:proofErr w:type="spellEnd"/>
@@ -5794,6 +6438,156 @@
           </w:p>
         </w:tc>
       </w:tr>
+      <w:tr>
+        <w:tc>
+          <w:tcPr>
+            <w:tcW w:w="980" w:type="dxa"/>
+          </w:tcPr>
+          <w:p>
+            <w:pPr>
+              <w:rPr>
+                <w:sz w:val="20"/>
+                <w:szCs w:val="20"/>
+              </w:rPr>
+            </w:pPr>
+            <w:r>
+              <w:rPr>
+                <w:sz w:val="20"/>
+                <w:szCs w:val="20"/>
+              </w:rPr>
+              <w:t>FTB-</w:t>
+            </w:r>
+            <w:r>
+              <w:rPr>
+                <w:sz w:val="20"/>
+                <w:szCs w:val="20"/>
+              </w:rPr>
+              <w:t>22</w:t>
+            </w:r>
+          </w:p>
+        </w:tc>
+        <w:tc>
+          <w:tcPr>
+            <w:tcW w:w="2589" w:type="dxa"/>
+          </w:tcPr>
+          <w:p>
+            <w:pPr>
+              <w:rPr>
+                <w:sz w:val="20"/>
+                <w:szCs w:val="20"/>
+              </w:rPr>
+            </w:pPr>
+            <w:r>
+              <w:rPr>
+                <w:sz w:val="20"/>
+                <w:szCs w:val="20"/>
+              </w:rPr>
+              <w:t xml:space="preserve">Realizar una petición GET al </w:t>
+            </w:r>
+            <w:proofErr w:type="spellStart"/>
+            <w:r>
+              <w:rPr>
+                <w:sz w:val="20"/>
+                <w:szCs w:val="20"/>
+              </w:rPr>
+              <w:t>deleteBooking</w:t>
+            </w:r>
+            <w:proofErr w:type="spellEnd"/>
+          </w:p>
+        </w:tc>
+        <w:tc>
+          <w:tcPr>
+            <w:tcW w:w="2456" w:type="dxa"/>
+          </w:tcPr>
+          <w:p>
+            <w:pPr>
+              <w:rPr>
+                <w:sz w:val="20"/>
+                <w:szCs w:val="20"/>
+              </w:rPr>
+            </w:pPr>
+            <w:r>
+              <w:rPr>
+                <w:sz w:val="20"/>
+                <w:szCs w:val="20"/>
+              </w:rPr>
+              <w:t>Aparece un error bloqueante “</w:t>
+            </w:r>
+            <w:proofErr w:type="spellStart"/>
+            <w:r>
+              <w:rPr>
+                <w:sz w:val="20"/>
+                <w:szCs w:val="20"/>
+              </w:rPr>
+              <w:t>Not</w:t>
+            </w:r>
+            <w:proofErr w:type="spellEnd"/>
+            <w:r>
+              <w:rPr>
+                <w:sz w:val="20"/>
+                <w:szCs w:val="20"/>
+              </w:rPr>
+              <w:t xml:space="preserve"> </w:t>
+            </w:r>
+            <w:proofErr w:type="spellStart"/>
+            <w:r>
+              <w:rPr>
+                <w:sz w:val="20"/>
+                <w:szCs w:val="20"/>
+              </w:rPr>
+              <w:t>Authorised</w:t>
+            </w:r>
+            <w:proofErr w:type="spellEnd"/>
+            <w:r>
+              <w:rPr>
+                <w:sz w:val="20"/>
+                <w:szCs w:val="20"/>
+              </w:rPr>
+              <w:t>”</w:t>
+            </w:r>
+          </w:p>
+        </w:tc>
+        <w:tc>
+          <w:tcPr>
+            <w:tcW w:w="1625" w:type="dxa"/>
+          </w:tcPr>
+          <w:p>
+            <w:pPr>
+              <w:rPr>
+                <w:sz w:val="20"/>
+                <w:szCs w:val="20"/>
+              </w:rPr>
+            </w:pPr>
+            <w:r>
+              <w:rPr>
+                <w:sz w:val="20"/>
+                <w:szCs w:val="20"/>
+              </w:rPr>
+              <w:t>1</w:t>
+            </w:r>
+          </w:p>
+        </w:tc>
+        <w:tc>
+          <w:tcPr>
+            <w:tcW w:w="1366" w:type="dxa"/>
+          </w:tcPr>
+          <w:p>
+            <w:pPr>
+              <w:rPr>
+                <w:sz w:val="20"/>
+                <w:szCs w:val="20"/>
+              </w:rPr>
+            </w:pPr>
+            <w:r>
+              <w:rPr>
+                <w:sz w:val="20"/>
+                <w:szCs w:val="20"/>
+              </w:rPr>
+              <w:t>Alta</w:t>
+            </w:r>
+          </w:p>
+        </w:tc>
+      </w:tr>
     </w:tbl>
     <w:p/>
     <w:p>
@@ -5803,6 +6597,7 @@
           <w:lang w:val="en-US"/>
         </w:rPr>
       </w:pPr>
+      <w:bookmarkStart w:id="9" w:name="_Toc201769834"/>
       <w:r>
         <w:rPr>
           <w:lang w:val="en-US"/>
@@ -5825,13 +6620,7 @@
         <w:rPr>
           <w:lang w:val="en-US"/>
         </w:rPr>
-        <w:t>.</w:t>
-      </w:r>
-      <w:r>
-        <w:rPr>
-          <w:lang w:val="en-US"/>
-        </w:rPr>
-        <w:t>3</w:t>
+        <w:t>.3</w:t>
       </w:r>
       <w:r>
         <w:rPr>
@@ -5844,14 +6633,9 @@
         <w:rPr>
           <w:lang w:val="en-US"/>
         </w:rPr>
-        <w:t>Publish</w:t>
+        <w:t>PublishBooking</w:t>
       </w:r>
-      <w:r>
-        <w:rPr>
-          <w:lang w:val="en-US"/>
-        </w:rPr>
-        <w:t>Booking</w:t>
-      </w:r>
+      <w:bookmarkEnd w:id="9"/>
       <w:proofErr w:type="spellEnd"/>
     </w:p>
     <w:tbl>
@@ -5994,7 +6778,14 @@
                 <w:sz w:val="20"/>
                 <w:szCs w:val="20"/>
               </w:rPr>
-              <w:t>22</w:t>
+              <w:t>2</w:t>
+            </w:r>
+            <w:r>
+              <w:rPr>
+                <w:sz w:val="20"/>
+                <w:szCs w:val="20"/>
+              </w:rPr>
+              <w:t>3</w:t>
             </w:r>
           </w:p>
         </w:tc>
@@ -6062,35 +6853,7 @@
                 <w:sz w:val="20"/>
                 <w:szCs w:val="20"/>
               </w:rPr>
-              <w:t xml:space="preserve">Aparece </w:t>
-            </w:r>
-            <w:r>
-              <w:rPr>
-                <w:sz w:val="20"/>
-                <w:szCs w:val="20"/>
-              </w:rPr>
-              <w:t xml:space="preserve">un error no bloqueante debido a </w:t>
-            </w:r>
-            <w:r>
-              <w:rPr>
-                <w:sz w:val="20"/>
-                <w:szCs w:val="20"/>
-              </w:rPr>
-              <w:t>no adición</w:t>
-            </w:r>
-            <w:r>
-              <w:rPr>
-                <w:sz w:val="20"/>
-                <w:szCs w:val="20"/>
-              </w:rPr>
-              <w:t xml:space="preserve"> de pasajeros en la reserv</w:t>
-            </w:r>
-            <w:r>
-              <w:rPr>
-                <w:sz w:val="20"/>
-                <w:szCs w:val="20"/>
-              </w:rPr>
-              <w:t>a</w:t>
+              <w:t>Aparece un error no bloqueante debido a no adición de pasajeros en la reserva</w:t>
             </w:r>
           </w:p>
         </w:tc>
@@ -6152,7 +6915,14 @@
                 <w:sz w:val="20"/>
                 <w:szCs w:val="20"/>
               </w:rPr>
-              <w:t>FTB-23</w:t>
+              <w:t>FTB-2</w:t>
+            </w:r>
+            <w:r>
+              <w:rPr>
+                <w:sz w:val="20"/>
+                <w:szCs w:val="20"/>
+              </w:rPr>
+              <w:t>4</w:t>
             </w:r>
           </w:p>
         </w:tc>
@@ -6192,28 +6962,7 @@
                 <w:sz w:val="20"/>
                 <w:szCs w:val="20"/>
               </w:rPr>
-              <w:t xml:space="preserve">Aparece un error no bloqueante debido a no adición de pasajeros </w:t>
-            </w:r>
-            <w:r>
-              <w:rPr>
-                <w:sz w:val="20"/>
-                <w:szCs w:val="20"/>
-              </w:rPr>
-              <w:t xml:space="preserve">publicados </w:t>
-            </w:r>
-            <w:r>
-              <w:rPr>
-                <w:sz w:val="20"/>
-                <w:szCs w:val="20"/>
-              </w:rPr>
-              <w:t>en la reserva</w:t>
-            </w:r>
-            <w:r>
-              <w:rPr>
-                <w:sz w:val="20"/>
-                <w:szCs w:val="20"/>
-              </w:rPr>
-              <w:t xml:space="preserve"> </w:t>
+              <w:t xml:space="preserve">Aparece un error no bloqueante debido a no adición de pasajeros publicados en la reserva </w:t>
             </w:r>
           </w:p>
         </w:tc>
@@ -6291,7 +7040,7 @@
                 <w:sz w:val="20"/>
                 <w:szCs w:val="20"/>
               </w:rPr>
-              <w:t>4</w:t>
+              <w:t>5</w:t>
             </w:r>
           </w:p>
         </w:tc>
@@ -6477,7 +7226,7 @@
                 <w:sz w:val="20"/>
                 <w:szCs w:val="20"/>
               </w:rPr>
-              <w:t>5</w:t>
+              <w:t>6</w:t>
             </w:r>
           </w:p>
         </w:tc>
@@ -6647,7 +7396,7 @@
                 <w:sz w:val="20"/>
                 <w:szCs w:val="20"/>
               </w:rPr>
-              <w:t>6</w:t>
+              <w:t>7</w:t>
             </w:r>
           </w:p>
         </w:tc>
@@ -6710,14 +7459,7 @@
                 <w:sz w:val="20"/>
                 <w:szCs w:val="20"/>
               </w:rPr>
-              <w:t xml:space="preserve">Aparece un error </w:t>
-            </w:r>
-            <w:r>
-              <w:rPr>
-                <w:sz w:val="20"/>
-                <w:szCs w:val="20"/>
-              </w:rPr>
-              <w:t xml:space="preserve">no </w:t>
+              <w:t xml:space="preserve">Aparece un error no </w:t>
             </w:r>
             <w:r>
               <w:rPr>
@@ -6823,7 +7565,7 @@
                 <w:sz w:val="20"/>
                 <w:szCs w:val="20"/>
               </w:rPr>
-              <w:t>7</w:t>
+              <w:t>8</w:t>
             </w:r>
           </w:p>
         </w:tc>
@@ -6999,7 +7741,7 @@
                 <w:sz w:val="20"/>
                 <w:szCs w:val="20"/>
               </w:rPr>
-              <w:t>8</w:t>
+              <w:t>9</w:t>
             </w:r>
           </w:p>
         </w:tc>
@@ -7154,14 +7896,7 @@
                 <w:sz w:val="20"/>
                 <w:szCs w:val="20"/>
               </w:rPr>
-              <w:t>2</w:t>
-            </w:r>
-            <w:r>
-              <w:rPr>
-                <w:sz w:val="20"/>
-                <w:szCs w:val="20"/>
-              </w:rPr>
-              <w:t>9</w:t>
+              <w:t>30</w:t>
             </w:r>
           </w:p>
         </w:tc>
@@ -7181,21 +7916,7 @@
                 <w:sz w:val="20"/>
                 <w:szCs w:val="20"/>
               </w:rPr>
-              <w:t>Publicar una reserva con pasajeros</w:t>
-            </w:r>
-            <w:r>
-              <w:rPr>
-                <w:sz w:val="20"/>
-                <w:szCs w:val="20"/>
-              </w:rPr>
-              <w:t>,</w:t>
-            </w:r>
-            <w:r>
-              <w:rPr>
-                <w:sz w:val="20"/>
-                <w:szCs w:val="20"/>
-              </w:rPr>
-              <w:t xml:space="preserve"> </w:t>
+              <w:t xml:space="preserve">Publicar una reserva con pasajeros, </w:t>
             </w:r>
             <w:proofErr w:type="spellStart"/>
             <w:r>
@@ -7211,14 +7932,7 @@
                 <w:sz w:val="20"/>
                 <w:szCs w:val="20"/>
               </w:rPr>
-              <w:t xml:space="preserve"> correcto</w:t>
-            </w:r>
-            <w:r>
-              <w:rPr>
-                <w:sz w:val="20"/>
-                <w:szCs w:val="20"/>
-              </w:rPr>
-              <w:t xml:space="preserve"> y </w:t>
+              <w:t xml:space="preserve"> correcto y </w:t>
             </w:r>
             <w:proofErr w:type="spellStart"/>
             <w:r>
@@ -7323,7 +8037,14 @@
                 <w:sz w:val="20"/>
                 <w:szCs w:val="20"/>
               </w:rPr>
-              <w:t>30</w:t>
+              <w:t>3</w:t>
+            </w:r>
+            <w:r>
+              <w:rPr>
+                <w:sz w:val="20"/>
+                <w:szCs w:val="20"/>
+              </w:rPr>
+              <w:t>1</w:t>
             </w:r>
           </w:p>
         </w:tc>
@@ -7501,7 +8222,7 @@
                 <w:sz w:val="20"/>
                 <w:szCs w:val="20"/>
               </w:rPr>
-              <w:t>1</w:t>
+              <w:t>2</w:t>
             </w:r>
           </w:p>
         </w:tc>
@@ -7537,14 +8258,7 @@
                 <w:sz w:val="20"/>
                 <w:szCs w:val="20"/>
               </w:rPr>
-              <w:t xml:space="preserve"> </w:t>
-            </w:r>
-            <w:r>
-              <w:rPr>
-                <w:sz w:val="20"/>
-                <w:szCs w:val="20"/>
-              </w:rPr>
-              <w:t>no publicado</w:t>
+              <w:t xml:space="preserve"> no publicado</w:t>
             </w:r>
           </w:p>
         </w:tc>
@@ -7679,7 +8393,14 @@
                 <w:sz w:val="20"/>
                 <w:szCs w:val="20"/>
               </w:rPr>
-              <w:t>32</w:t>
+              <w:t>3</w:t>
+            </w:r>
+            <w:r>
+              <w:rPr>
+                <w:sz w:val="20"/>
+                <w:szCs w:val="20"/>
+              </w:rPr>
+              <w:t>3</w:t>
             </w:r>
           </w:p>
         </w:tc>
@@ -7760,6 +8481,186 @@
                 <w:szCs w:val="20"/>
               </w:rPr>
               <w:t>Baja</w:t>
+            </w:r>
+          </w:p>
+        </w:tc>
+      </w:tr>
+      <w:tr>
+        <w:tc>
+          <w:tcPr>
+            <w:tcW w:w="980" w:type="dxa"/>
+          </w:tcPr>
+          <w:p>
+            <w:pPr>
+              <w:rPr>
+                <w:sz w:val="20"/>
+                <w:szCs w:val="20"/>
+              </w:rPr>
+            </w:pPr>
+            <w:r>
+              <w:rPr>
+                <w:sz w:val="20"/>
+                <w:szCs w:val="20"/>
+              </w:rPr>
+              <w:t>FTB-</w:t>
+            </w:r>
+            <w:r>
+              <w:rPr>
+                <w:sz w:val="20"/>
+                <w:szCs w:val="20"/>
+              </w:rPr>
+              <w:t>34</w:t>
+            </w:r>
+          </w:p>
+        </w:tc>
+        <w:tc>
+          <w:tcPr>
+            <w:tcW w:w="2589" w:type="dxa"/>
+          </w:tcPr>
+          <w:p>
+            <w:pPr>
+              <w:rPr>
+                <w:sz w:val="20"/>
+                <w:szCs w:val="20"/>
+              </w:rPr>
+            </w:pPr>
+            <w:r>
+              <w:rPr>
+                <w:sz w:val="20"/>
+                <w:szCs w:val="20"/>
+              </w:rPr>
+              <w:t xml:space="preserve">Realizar una petición GET al </w:t>
+            </w:r>
+            <w:proofErr w:type="spellStart"/>
+            <w:r>
+              <w:rPr>
+                <w:sz w:val="20"/>
+                <w:szCs w:val="20"/>
+              </w:rPr>
+              <w:t>publish</w:t>
+            </w:r>
+            <w:proofErr w:type="spellEnd"/>
+            <w:r>
+              <w:rPr>
+                <w:sz w:val="20"/>
+                <w:szCs w:val="20"/>
+              </w:rPr>
+              <w:t xml:space="preserve"> </w:t>
+            </w:r>
+            <w:proofErr w:type="spellStart"/>
+            <w:r>
+              <w:rPr>
+                <w:sz w:val="20"/>
+                <w:szCs w:val="20"/>
+              </w:rPr>
+              <w:t>booking</w:t>
+            </w:r>
+            <w:proofErr w:type="spellEnd"/>
+          </w:p>
+        </w:tc>
+        <w:tc>
+          <w:tcPr>
+            <w:tcW w:w="2456" w:type="dxa"/>
+          </w:tcPr>
+          <w:p>
+            <w:pPr>
+              <w:rPr>
+                <w:sz w:val="20"/>
+                <w:szCs w:val="20"/>
+              </w:rPr>
+            </w:pPr>
+            <w:r>
+              <w:rPr>
+                <w:sz w:val="20"/>
+                <w:szCs w:val="20"/>
+              </w:rPr>
+              <w:t xml:space="preserve">Aparece un error </w:t>
+            </w:r>
+            <w:r>
+              <w:rPr>
+                <w:sz w:val="20"/>
+                <w:szCs w:val="20"/>
+              </w:rPr>
+              <w:t xml:space="preserve">bloqueante </w:t>
+            </w:r>
+            <w:r>
+              <w:rPr>
+                <w:sz w:val="20"/>
+                <w:szCs w:val="20"/>
+              </w:rPr>
+              <w:t>“</w:t>
+            </w:r>
+            <w:proofErr w:type="spellStart"/>
+            <w:r>
+              <w:rPr>
+                <w:sz w:val="20"/>
+                <w:szCs w:val="20"/>
+              </w:rPr>
+              <w:t>Not</w:t>
+            </w:r>
+            <w:proofErr w:type="spellEnd"/>
+            <w:r>
+              <w:rPr>
+                <w:sz w:val="20"/>
+                <w:szCs w:val="20"/>
+              </w:rPr>
+              <w:t xml:space="preserve"> </w:t>
+            </w:r>
+            <w:proofErr w:type="spellStart"/>
+            <w:r>
+              <w:rPr>
+                <w:sz w:val="20"/>
+                <w:szCs w:val="20"/>
+              </w:rPr>
+              <w:t>Authorised</w:t>
+            </w:r>
+            <w:proofErr w:type="spellEnd"/>
+            <w:r>
+              <w:rPr>
+                <w:sz w:val="20"/>
+                <w:szCs w:val="20"/>
+              </w:rPr>
+              <w:t>”</w:t>
+            </w:r>
+          </w:p>
+        </w:tc>
+        <w:tc>
+          <w:tcPr>
+            <w:tcW w:w="1625" w:type="dxa"/>
+          </w:tcPr>
+          <w:p>
+            <w:pPr>
+              <w:rPr>
+                <w:sz w:val="20"/>
+                <w:szCs w:val="20"/>
+              </w:rPr>
+            </w:pPr>
+            <w:r>
+              <w:rPr>
+                <w:sz w:val="20"/>
+                <w:szCs w:val="20"/>
+              </w:rPr>
+              <w:t>1</w:t>
+            </w:r>
+          </w:p>
+        </w:tc>
+        <w:tc>
+          <w:tcPr>
+            <w:tcW w:w="1366" w:type="dxa"/>
+          </w:tcPr>
+          <w:p>
+            <w:pPr>
+              <w:rPr>
+                <w:sz w:val="20"/>
+                <w:szCs w:val="20"/>
+              </w:rPr>
+            </w:pPr>
+            <w:r>
+              <w:rPr>
+                <w:sz w:val="20"/>
+                <w:szCs w:val="20"/>
+              </w:rPr>
+              <w:t>Alta</w:t>
             </w:r>
           </w:p>
         </w:tc>
@@ -7773,6 +8674,7 @@
           <w:lang w:val="en-US"/>
         </w:rPr>
       </w:pPr>
+      <w:bookmarkStart w:id="10" w:name="_Toc201769835"/>
       <w:r>
         <w:rPr>
           <w:lang w:val="en-US"/>
@@ -7795,13 +8697,7 @@
         <w:rPr>
           <w:lang w:val="en-US"/>
         </w:rPr>
-        <w:t>.</w:t>
-      </w:r>
-      <w:r>
-        <w:rPr>
-          <w:lang w:val="en-US"/>
-        </w:rPr>
-        <w:t>4</w:t>
+        <w:t>.4</w:t>
       </w:r>
       <w:r>
         <w:rPr>
@@ -7814,14 +8710,9 @@
         <w:rPr>
           <w:lang w:val="en-US"/>
         </w:rPr>
-        <w:t>Update</w:t>
+        <w:t>UpdateBooking</w:t>
       </w:r>
-      <w:r>
-        <w:rPr>
-          <w:lang w:val="en-US"/>
-        </w:rPr>
-        <w:t>Booking</w:t>
-      </w:r>
+      <w:bookmarkEnd w:id="10"/>
       <w:proofErr w:type="spellEnd"/>
     </w:p>
     <w:tbl>
@@ -7971,7 +8862,7 @@
                 <w:sz w:val="20"/>
                 <w:szCs w:val="20"/>
               </w:rPr>
-              <w:t>3</w:t>
+              <w:t>5</w:t>
             </w:r>
           </w:p>
         </w:tc>
@@ -8088,7 +8979,7 @@
                 <w:sz w:val="20"/>
                 <w:szCs w:val="20"/>
               </w:rPr>
-              <w:t>4</w:t>
+              <w:t>6</w:t>
             </w:r>
           </w:p>
         </w:tc>
@@ -8251,7 +9142,7 @@
                 <w:sz w:val="20"/>
                 <w:szCs w:val="20"/>
               </w:rPr>
-              <w:t>5</w:t>
+              <w:t>7</w:t>
             </w:r>
           </w:p>
         </w:tc>
@@ -8368,7 +9259,7 @@
                 <w:sz w:val="20"/>
                 <w:szCs w:val="20"/>
               </w:rPr>
-              <w:t>6</w:t>
+              <w:t>8</w:t>
             </w:r>
           </w:p>
         </w:tc>
@@ -8495,6 +9386,7 @@
                 <w:sz w:val="20"/>
                 <w:szCs w:val="20"/>
               </w:rPr>
+              <w:lastRenderedPageBreak/>
               <w:t>FTB-</w:t>
             </w:r>
             <w:r>
@@ -8509,7 +9401,7 @@
                 <w:sz w:val="20"/>
                 <w:szCs w:val="20"/>
               </w:rPr>
-              <w:t>7</w:t>
+              <w:t>9</w:t>
             </w:r>
           </w:p>
         </w:tc>
@@ -8652,7 +9544,6 @@
                 <w:sz w:val="20"/>
                 <w:szCs w:val="20"/>
               </w:rPr>
-              <w:lastRenderedPageBreak/>
               <w:t>FTB-</w:t>
             </w:r>
             <w:r>
@@ -8660,14 +9551,7 @@
                 <w:sz w:val="20"/>
                 <w:szCs w:val="20"/>
               </w:rPr>
-              <w:t>3</w:t>
-            </w:r>
-            <w:r>
-              <w:rPr>
-                <w:sz w:val="20"/>
-                <w:szCs w:val="20"/>
-              </w:rPr>
-              <w:t>8</w:t>
+              <w:t>40</w:t>
             </w:r>
           </w:p>
         </w:tc>
@@ -8792,14 +9676,7 @@
                 <w:sz w:val="20"/>
                 <w:szCs w:val="20"/>
               </w:rPr>
-              <w:t>3</w:t>
-            </w:r>
-            <w:r>
-              <w:rPr>
-                <w:sz w:val="20"/>
-                <w:szCs w:val="20"/>
-              </w:rPr>
-              <w:t>9</w:t>
+              <w:t>41</w:t>
             </w:r>
           </w:p>
         </w:tc>
@@ -8933,7 +9810,14 @@
                 <w:sz w:val="20"/>
                 <w:szCs w:val="20"/>
               </w:rPr>
-              <w:t>40</w:t>
+              <w:t>4</w:t>
+            </w:r>
+            <w:r>
+              <w:rPr>
+                <w:sz w:val="20"/>
+                <w:szCs w:val="20"/>
+              </w:rPr>
+              <w:t>2</w:t>
             </w:r>
           </w:p>
         </w:tc>
@@ -9065,7 +9949,7 @@
                 <w:sz w:val="20"/>
                 <w:szCs w:val="20"/>
               </w:rPr>
-              <w:t>1</w:t>
+              <w:t>3</w:t>
             </w:r>
           </w:p>
         </w:tc>
@@ -9256,7 +10140,7 @@
                 <w:sz w:val="20"/>
                 <w:szCs w:val="20"/>
               </w:rPr>
-              <w:t>2</w:t>
+              <w:t>4</w:t>
             </w:r>
           </w:p>
         </w:tc>
@@ -9276,14 +10160,7 @@
                 <w:sz w:val="20"/>
                 <w:szCs w:val="20"/>
               </w:rPr>
-              <w:t xml:space="preserve">Actualizar una reserva </w:t>
-            </w:r>
-            <w:r>
-              <w:rPr>
-                <w:sz w:val="20"/>
-                <w:szCs w:val="20"/>
-              </w:rPr>
-              <w:t xml:space="preserve">con </w:t>
+              <w:t xml:space="preserve">Actualizar una reserva con </w:t>
             </w:r>
             <w:proofErr w:type="spellStart"/>
             <w:r>
@@ -9388,7 +10265,7 @@
                 <w:sz w:val="20"/>
                 <w:szCs w:val="20"/>
               </w:rPr>
-              <w:t>3</w:t>
+              <w:t>5</w:t>
             </w:r>
           </w:p>
         </w:tc>
@@ -9408,14 +10285,7 @@
                 <w:sz w:val="20"/>
                 <w:szCs w:val="20"/>
               </w:rPr>
-              <w:t>Actualizar una reserva sin</w:t>
-            </w:r>
-            <w:r>
-              <w:rPr>
-                <w:sz w:val="20"/>
-                <w:szCs w:val="20"/>
-              </w:rPr>
-              <w:t xml:space="preserve"> estar </w:t>
+              <w:t xml:space="preserve">Actualizar una reserva sin estar </w:t>
             </w:r>
             <w:proofErr w:type="spellStart"/>
             <w:r>
@@ -9566,7 +10436,7 @@
                 <w:sz w:val="20"/>
                 <w:szCs w:val="20"/>
               </w:rPr>
-              <w:t>4</w:t>
+              <w:t>6</w:t>
             </w:r>
           </w:p>
         </w:tc>
@@ -9586,15 +10456,188 @@
                 <w:sz w:val="20"/>
                 <w:szCs w:val="20"/>
               </w:rPr>
-              <w:t xml:space="preserve">Actualizar una reserva </w:t>
-            </w:r>
-            <w:r>
-              <w:rPr>
-                <w:sz w:val="20"/>
-                <w:szCs w:val="20"/>
-              </w:rPr>
-              <w:t>que no te pertenece</w:t>
-            </w:r>
+              <w:t>Actualizar una reserva que no te pertenece</w:t>
+            </w:r>
+          </w:p>
+        </w:tc>
+        <w:tc>
+          <w:tcPr>
+            <w:tcW w:w="2456" w:type="dxa"/>
+          </w:tcPr>
+          <w:p>
+            <w:pPr>
+              <w:rPr>
+                <w:sz w:val="20"/>
+                <w:szCs w:val="20"/>
+              </w:rPr>
+            </w:pPr>
+            <w:r>
+              <w:rPr>
+                <w:sz w:val="20"/>
+                <w:szCs w:val="20"/>
+              </w:rPr>
+              <w:t xml:space="preserve">Aparece un error </w:t>
+            </w:r>
+            <w:r>
+              <w:rPr>
+                <w:sz w:val="20"/>
+                <w:szCs w:val="20"/>
+              </w:rPr>
+              <w:t xml:space="preserve">bloqueante </w:t>
+            </w:r>
+            <w:r>
+              <w:rPr>
+                <w:sz w:val="20"/>
+                <w:szCs w:val="20"/>
+              </w:rPr>
+              <w:t>“</w:t>
+            </w:r>
+            <w:proofErr w:type="spellStart"/>
+            <w:r>
+              <w:rPr>
+                <w:sz w:val="20"/>
+                <w:szCs w:val="20"/>
+              </w:rPr>
+              <w:t>Not</w:t>
+            </w:r>
+            <w:proofErr w:type="spellEnd"/>
+            <w:r>
+              <w:rPr>
+                <w:sz w:val="20"/>
+                <w:szCs w:val="20"/>
+              </w:rPr>
+              <w:t xml:space="preserve"> </w:t>
+            </w:r>
+            <w:proofErr w:type="spellStart"/>
+            <w:r>
+              <w:rPr>
+                <w:sz w:val="20"/>
+                <w:szCs w:val="20"/>
+              </w:rPr>
+              <w:t>Authorised</w:t>
+            </w:r>
+            <w:proofErr w:type="spellEnd"/>
+            <w:r>
+              <w:rPr>
+                <w:sz w:val="20"/>
+                <w:szCs w:val="20"/>
+              </w:rPr>
+              <w:t>”</w:t>
+            </w:r>
+          </w:p>
+        </w:tc>
+        <w:tc>
+          <w:tcPr>
+            <w:tcW w:w="1625" w:type="dxa"/>
+          </w:tcPr>
+          <w:p>
+            <w:pPr>
+              <w:rPr>
+                <w:sz w:val="20"/>
+                <w:szCs w:val="20"/>
+              </w:rPr>
+            </w:pPr>
+            <w:r>
+              <w:rPr>
+                <w:sz w:val="20"/>
+                <w:szCs w:val="20"/>
+              </w:rPr>
+              <w:t>1</w:t>
+            </w:r>
+          </w:p>
+        </w:tc>
+        <w:tc>
+          <w:tcPr>
+            <w:tcW w:w="1366" w:type="dxa"/>
+          </w:tcPr>
+          <w:p>
+            <w:pPr>
+              <w:rPr>
+                <w:sz w:val="20"/>
+                <w:szCs w:val="20"/>
+              </w:rPr>
+            </w:pPr>
+            <w:r>
+              <w:rPr>
+                <w:sz w:val="20"/>
+                <w:szCs w:val="20"/>
+              </w:rPr>
+              <w:t>Alta</w:t>
+            </w:r>
+          </w:p>
+        </w:tc>
+      </w:tr>
+      <w:tr>
+        <w:tc>
+          <w:tcPr>
+            <w:tcW w:w="980" w:type="dxa"/>
+          </w:tcPr>
+          <w:p>
+            <w:pPr>
+              <w:rPr>
+                <w:sz w:val="20"/>
+                <w:szCs w:val="20"/>
+              </w:rPr>
+            </w:pPr>
+            <w:r>
+              <w:rPr>
+                <w:sz w:val="20"/>
+                <w:szCs w:val="20"/>
+              </w:rPr>
+              <w:t>FTB-</w:t>
+            </w:r>
+            <w:r>
+              <w:rPr>
+                <w:sz w:val="20"/>
+                <w:szCs w:val="20"/>
+              </w:rPr>
+              <w:t>47</w:t>
+            </w:r>
+          </w:p>
+        </w:tc>
+        <w:tc>
+          <w:tcPr>
+            <w:tcW w:w="2589" w:type="dxa"/>
+          </w:tcPr>
+          <w:p>
+            <w:pPr>
+              <w:rPr>
+                <w:sz w:val="20"/>
+                <w:szCs w:val="20"/>
+              </w:rPr>
+            </w:pPr>
+            <w:r>
+              <w:rPr>
+                <w:sz w:val="20"/>
+                <w:szCs w:val="20"/>
+              </w:rPr>
+              <w:t xml:space="preserve">Realizar una petición GET al </w:t>
+            </w:r>
+            <w:proofErr w:type="spellStart"/>
+            <w:r>
+              <w:rPr>
+                <w:sz w:val="20"/>
+                <w:szCs w:val="20"/>
+              </w:rPr>
+              <w:t>update</w:t>
+            </w:r>
+            <w:proofErr w:type="spellEnd"/>
+            <w:r>
+              <w:rPr>
+                <w:sz w:val="20"/>
+                <w:szCs w:val="20"/>
+              </w:rPr>
+              <w:t xml:space="preserve"> </w:t>
+            </w:r>
+            <w:proofErr w:type="spellStart"/>
+            <w:r>
+              <w:rPr>
+                <w:sz w:val="20"/>
+                <w:szCs w:val="20"/>
+              </w:rPr>
+              <w:t>booking</w:t>
+            </w:r>
+            <w:proofErr w:type="spellEnd"/>
           </w:p>
         </w:tc>
         <w:tc>
@@ -9713,6 +10756,7 @@
           <w:lang w:val="en-US"/>
         </w:rPr>
       </w:pPr>
+      <w:bookmarkStart w:id="11" w:name="_Toc201769836"/>
       <w:r>
         <w:rPr>
           <w:lang w:val="en-US"/>
@@ -9735,13 +10779,7 @@
         <w:rPr>
           <w:lang w:val="en-US"/>
         </w:rPr>
-        <w:t>.</w:t>
-      </w:r>
-      <w:r>
-        <w:rPr>
-          <w:lang w:val="en-US"/>
-        </w:rPr>
-        <w:t>5</w:t>
+        <w:t>.5</w:t>
       </w:r>
       <w:r>
         <w:rPr>
@@ -9762,6 +10800,7 @@
         </w:rPr>
         <w:t>Booking</w:t>
       </w:r>
+      <w:bookmarkEnd w:id="11"/>
       <w:proofErr w:type="spellEnd"/>
     </w:p>
     <w:tbl>
@@ -9910,7 +10949,7 @@
                 <w:sz w:val="20"/>
                 <w:szCs w:val="20"/>
               </w:rPr>
-              <w:t>5</w:t>
+              <w:t>8</w:t>
             </w:r>
           </w:p>
         </w:tc>
@@ -9937,36 +10976,15 @@
                 <w:sz w:val="20"/>
                 <w:szCs w:val="20"/>
               </w:rPr>
+              <w:t xml:space="preserve"> las reservas</w:t>
+            </w:r>
+            <w:r>
+              <w:rPr>
+                <w:sz w:val="20"/>
+                <w:szCs w:val="20"/>
+              </w:rPr>
               <w:t xml:space="preserve"> </w:t>
             </w:r>
-            <w:r>
-              <w:rPr>
-                <w:sz w:val="20"/>
-                <w:szCs w:val="20"/>
-              </w:rPr>
-              <w:t xml:space="preserve">las </w:t>
-            </w:r>
-            <w:r>
-              <w:rPr>
-                <w:sz w:val="20"/>
-                <w:szCs w:val="20"/>
-              </w:rPr>
-              <w:t>reserva</w:t>
-            </w:r>
-            <w:r>
-              <w:rPr>
-                <w:sz w:val="20"/>
-                <w:szCs w:val="20"/>
-              </w:rPr>
-              <w:t>s</w:t>
-            </w:r>
-            <w:r>
-              <w:rPr>
-                <w:sz w:val="20"/>
-                <w:szCs w:val="20"/>
-              </w:rPr>
-              <w:t xml:space="preserve"> </w:t>
-            </w:r>
             <w:proofErr w:type="spellStart"/>
             <w:r>
               <w:rPr>
@@ -10054,6 +11072,13 @@
                 <w:szCs w:val="20"/>
               </w:rPr>
             </w:pPr>
+            <w:r>
+              <w:rPr>
+                <w:sz w:val="20"/>
+                <w:szCs w:val="20"/>
+              </w:rPr>
+              <w:t>Baja</w:t>
+            </w:r>
           </w:p>
         </w:tc>
       </w:tr>
@@ -10081,7 +11106,7 @@
                 <w:sz w:val="20"/>
                 <w:szCs w:val="20"/>
               </w:rPr>
-              <w:t>6</w:t>
+              <w:t>9</w:t>
             </w:r>
           </w:p>
         </w:tc>
@@ -10234,6 +11259,13 @@
                 <w:szCs w:val="20"/>
               </w:rPr>
             </w:pPr>
+            <w:r>
+              <w:rPr>
+                <w:sz w:val="20"/>
+                <w:szCs w:val="20"/>
+              </w:rPr>
+              <w:t>Baja</w:t>
+            </w:r>
           </w:p>
         </w:tc>
       </w:tr>
@@ -10246,6 +11278,7 @@
           <w:lang w:val="en-US"/>
         </w:rPr>
       </w:pPr>
+      <w:bookmarkStart w:id="12" w:name="_Toc201769837"/>
       <w:r>
         <w:rPr>
           <w:lang w:val="en-US"/>
@@ -10274,13 +11307,7 @@
         <w:rPr>
           <w:lang w:val="en-US"/>
         </w:rPr>
-        <w:t>.</w:t>
-      </w:r>
-      <w:r>
-        <w:rPr>
-          <w:lang w:val="en-US"/>
-        </w:rPr>
-        <w:t>6</w:t>
+        <w:t>.6</w:t>
       </w:r>
       <w:r>
         <w:rPr>
@@ -10301,6 +11328,7 @@
         </w:rPr>
         <w:t>Booking</w:t>
       </w:r>
+      <w:bookmarkEnd w:id="12"/>
       <w:proofErr w:type="spellEnd"/>
     </w:p>
     <w:tbl>
@@ -10442,14 +11470,7 @@
                 <w:sz w:val="20"/>
                 <w:szCs w:val="20"/>
               </w:rPr>
-              <w:t>4</w:t>
-            </w:r>
-            <w:r>
-              <w:rPr>
-                <w:sz w:val="20"/>
-                <w:szCs w:val="20"/>
-              </w:rPr>
-              <w:t>7</w:t>
+              <w:t>50</w:t>
             </w:r>
           </w:p>
         </w:tc>
@@ -10469,14 +11490,7 @@
                 <w:sz w:val="20"/>
                 <w:szCs w:val="20"/>
               </w:rPr>
-              <w:t>Mostrar las reservas</w:t>
-            </w:r>
-            <w:r>
-              <w:rPr>
-                <w:sz w:val="20"/>
-                <w:szCs w:val="20"/>
-              </w:rPr>
-              <w:t xml:space="preserve"> publicadas</w:t>
+              <w:t>Mostrar las reservas publicadas</w:t>
             </w:r>
             <w:r>
               <w:rPr>
@@ -10570,6 +11584,13 @@
                 <w:szCs w:val="20"/>
               </w:rPr>
             </w:pPr>
+            <w:r>
+              <w:rPr>
+                <w:sz w:val="20"/>
+                <w:szCs w:val="20"/>
+              </w:rPr>
+              <w:t>Baja</w:t>
+            </w:r>
           </w:p>
         </w:tc>
       </w:tr>
@@ -10590,14 +11611,14 @@
                 <w:sz w:val="20"/>
                 <w:szCs w:val="20"/>
               </w:rPr>
-              <w:t>FTB-4</w:t>
-            </w:r>
-            <w:r>
-              <w:rPr>
-                <w:sz w:val="20"/>
-                <w:szCs w:val="20"/>
-              </w:rPr>
-              <w:t>8</w:t>
+              <w:t>FTB-</w:t>
+            </w:r>
+            <w:r>
+              <w:rPr>
+                <w:sz w:val="20"/>
+                <w:szCs w:val="20"/>
+              </w:rPr>
+              <w:t>51</w:t>
             </w:r>
           </w:p>
         </w:tc>
@@ -10617,14 +11638,7 @@
                 <w:sz w:val="20"/>
                 <w:szCs w:val="20"/>
               </w:rPr>
-              <w:t xml:space="preserve">Mostrar las reservas </w:t>
-            </w:r>
-            <w:r>
-              <w:rPr>
-                <w:sz w:val="20"/>
-                <w:szCs w:val="20"/>
-              </w:rPr>
-              <w:t xml:space="preserve">no </w:t>
+              <w:t xml:space="preserve">Mostrar las reservas no </w:t>
             </w:r>
             <w:proofErr w:type="gramStart"/>
             <w:r>
@@ -10734,6 +11748,13 @@
                 <w:szCs w:val="20"/>
               </w:rPr>
             </w:pPr>
+            <w:r>
+              <w:rPr>
+                <w:sz w:val="20"/>
+                <w:szCs w:val="20"/>
+              </w:rPr>
+              <w:t>Baja</w:t>
+            </w:r>
           </w:p>
         </w:tc>
       </w:tr>
@@ -10761,14 +11782,7 @@
                 <w:sz w:val="20"/>
                 <w:szCs w:val="20"/>
               </w:rPr>
-              <w:t>4</w:t>
-            </w:r>
-            <w:r>
-              <w:rPr>
-                <w:sz w:val="20"/>
-                <w:szCs w:val="20"/>
-              </w:rPr>
-              <w:t>9</w:t>
+              <w:t>52</w:t>
             </w:r>
           </w:p>
         </w:tc>
@@ -10898,6 +11912,13 @@
                 <w:szCs w:val="20"/>
               </w:rPr>
             </w:pPr>
+            <w:r>
+              <w:rPr>
+                <w:sz w:val="20"/>
+                <w:szCs w:val="20"/>
+              </w:rPr>
+              <w:t>Baja</w:t>
+            </w:r>
           </w:p>
         </w:tc>
       </w:tr>
@@ -10918,6 +11939,7 @@
                 <w:sz w:val="20"/>
                 <w:szCs w:val="20"/>
               </w:rPr>
+              <w:lastRenderedPageBreak/>
               <w:t>FTB-</w:t>
             </w:r>
             <w:r>
@@ -10925,7 +11947,14 @@
                 <w:sz w:val="20"/>
                 <w:szCs w:val="20"/>
               </w:rPr>
-              <w:t>50</w:t>
+              <w:t>5</w:t>
+            </w:r>
+            <w:r>
+              <w:rPr>
+                <w:sz w:val="20"/>
+                <w:szCs w:val="20"/>
+              </w:rPr>
+              <w:t>3</w:t>
             </w:r>
           </w:p>
         </w:tc>
@@ -11033,6 +12062,101 @@
               </w:rPr>
               <w:t>0</w:t>
             </w:r>
+          </w:p>
+        </w:tc>
+        <w:tc>
+          <w:tcPr>
+            <w:tcW w:w="1366" w:type="dxa"/>
+          </w:tcPr>
+          <w:p>
+            <w:pPr>
+              <w:rPr>
+                <w:sz w:val="20"/>
+                <w:szCs w:val="20"/>
+              </w:rPr>
+            </w:pPr>
+            <w:r>
+              <w:rPr>
+                <w:sz w:val="20"/>
+                <w:szCs w:val="20"/>
+              </w:rPr>
+              <w:t>Baja</w:t>
+            </w:r>
+          </w:p>
+        </w:tc>
+      </w:tr>
+      <w:tr>
+        <w:tc>
+          <w:tcPr>
+            <w:tcW w:w="980" w:type="dxa"/>
+          </w:tcPr>
+          <w:p>
+            <w:pPr>
+              <w:rPr>
+                <w:sz w:val="20"/>
+                <w:szCs w:val="20"/>
+              </w:rPr>
+            </w:pPr>
+            <w:r>
+              <w:rPr>
+                <w:sz w:val="20"/>
+                <w:szCs w:val="20"/>
+              </w:rPr>
+              <w:t>FTB</w:t>
+            </w:r>
+            <w:r>
+              <w:rPr>
+                <w:sz w:val="20"/>
+                <w:szCs w:val="20"/>
+              </w:rPr>
+              <w:t>-54</w:t>
+            </w:r>
+          </w:p>
+        </w:tc>
+        <w:tc>
+          <w:tcPr>
+            <w:tcW w:w="2589" w:type="dxa"/>
+          </w:tcPr>
+          <w:p>
+            <w:pPr>
+              <w:rPr>
+                <w:sz w:val="20"/>
+                <w:szCs w:val="20"/>
+              </w:rPr>
+            </w:pPr>
+            <w:r>
+              <w:rPr>
+                <w:sz w:val="20"/>
+                <w:szCs w:val="20"/>
+              </w:rPr>
+              <w:t>Mostrar una reserva con id nulo (cambiada mediante la consola de inspeccionar)</w:t>
+            </w:r>
+          </w:p>
+        </w:tc>
+        <w:tc>
+          <w:tcPr>
+            <w:tcW w:w="2456" w:type="dxa"/>
+          </w:tcPr>
+          <w:p>
+            <w:pPr>
+              <w:rPr>
+                <w:sz w:val="20"/>
+                <w:szCs w:val="20"/>
+              </w:rPr>
+            </w:pPr>
+          </w:p>
+        </w:tc>
+        <w:tc>
+          <w:tcPr>
+            <w:tcW w:w="1625" w:type="dxa"/>
+          </w:tcPr>
+          <w:p>
+            <w:pPr>
+              <w:rPr>
+                <w:sz w:val="20"/>
+                <w:szCs w:val="20"/>
+              </w:rPr>
+            </w:pPr>
           </w:p>
         </w:tc>
         <w:tc>
@@ -11058,1189 +12182,7 @@
           <w:lang w:val="en-US"/>
         </w:rPr>
       </w:pPr>
-      <w:r>
-        <w:rPr>
-          <w:lang w:val="en-US"/>
-        </w:rPr>
-        <w:lastRenderedPageBreak/>
-        <w:t>4.</w:t>
-      </w:r>
-      <w:r>
-        <w:rPr>
-          <w:lang w:val="en-US"/>
-        </w:rPr>
-        <w:t>1.</w:t>
-      </w:r>
-      <w:r>
-        <w:rPr>
-          <w:lang w:val="en-US"/>
-        </w:rPr>
-        <w:t>1</w:t>
-      </w:r>
-      <w:r>
-        <w:rPr>
-          <w:lang w:val="en-US"/>
-        </w:rPr>
-        <w:t>.</w:t>
-      </w:r>
-      <w:r>
-        <w:rPr>
-          <w:lang w:val="en-US"/>
-        </w:rPr>
-        <w:t>7</w:t>
-      </w:r>
-      <w:r>
-        <w:rPr>
-          <w:lang w:val="en-US"/>
-        </w:rPr>
-        <w:t xml:space="preserve"> </w:t>
-      </w:r>
-      <w:proofErr w:type="spellStart"/>
-      <w:r>
-        <w:rPr>
-          <w:lang w:val="en-US"/>
-        </w:rPr>
-        <w:t>Create</w:t>
-      </w:r>
-      <w:r>
-        <w:rPr>
-          <w:lang w:val="en-US"/>
-        </w:rPr>
-        <w:t>Booking</w:t>
-      </w:r>
-      <w:r>
-        <w:rPr>
-          <w:lang w:val="en-US"/>
-        </w:rPr>
-        <w:t>Record</w:t>
-      </w:r>
-      <w:proofErr w:type="spellEnd"/>
-    </w:p>
-    <w:tbl>
-      <w:tblPr>
-        <w:tblStyle w:val="Tablaconcuadrcula"/>
-        <w:tblW w:w="0" w:type="auto"/>
-        <w:tblLook w:val="04A0" w:firstRow="1" w:lastRow="0" w:firstColumn="1" w:lastColumn="0" w:noHBand="0" w:noVBand="1"/>
-      </w:tblPr>
-      <w:tblGrid>
-        <w:gridCol w:w="980"/>
-        <w:gridCol w:w="2589"/>
-        <w:gridCol w:w="2456"/>
-        <w:gridCol w:w="1625"/>
-        <w:gridCol w:w="1366"/>
-      </w:tblGrid>
-      <w:tr>
-        <w:tc>
-          <w:tcPr>
-            <w:tcW w:w="980" w:type="dxa"/>
-          </w:tcPr>
-          <w:p>
-            <w:pPr>
-              <w:rPr>
-                <w:sz w:val="20"/>
-                <w:szCs w:val="20"/>
-              </w:rPr>
-            </w:pPr>
-            <w:r>
-              <w:rPr>
-                <w:sz w:val="20"/>
-                <w:szCs w:val="20"/>
-              </w:rPr>
-              <w:t>Id</w:t>
-            </w:r>
-          </w:p>
-        </w:tc>
-        <w:tc>
-          <w:tcPr>
-            <w:tcW w:w="2589" w:type="dxa"/>
-          </w:tcPr>
-          <w:p>
-            <w:pPr>
-              <w:rPr>
-                <w:sz w:val="20"/>
-                <w:szCs w:val="20"/>
-              </w:rPr>
-            </w:pPr>
-            <w:r>
-              <w:rPr>
-                <w:sz w:val="20"/>
-                <w:szCs w:val="20"/>
-              </w:rPr>
-              <w:t>Descripción</w:t>
-            </w:r>
-          </w:p>
-        </w:tc>
-        <w:tc>
-          <w:tcPr>
-            <w:tcW w:w="2456" w:type="dxa"/>
-          </w:tcPr>
-          <w:p>
-            <w:pPr>
-              <w:rPr>
-                <w:sz w:val="20"/>
-                <w:szCs w:val="20"/>
-              </w:rPr>
-            </w:pPr>
-            <w:r>
-              <w:rPr>
-                <w:sz w:val="20"/>
-                <w:szCs w:val="20"/>
-              </w:rPr>
-              <w:t>Resultado esperado</w:t>
-            </w:r>
-          </w:p>
-        </w:tc>
-        <w:tc>
-          <w:tcPr>
-            <w:tcW w:w="1625" w:type="dxa"/>
-          </w:tcPr>
-          <w:p>
-            <w:pPr>
-              <w:rPr>
-                <w:sz w:val="20"/>
-                <w:szCs w:val="20"/>
-              </w:rPr>
-            </w:pPr>
-            <w:r>
-              <w:rPr>
-                <w:sz w:val="20"/>
-                <w:szCs w:val="20"/>
-              </w:rPr>
-              <w:t>Bugs detectados</w:t>
-            </w:r>
-          </w:p>
-        </w:tc>
-        <w:tc>
-          <w:tcPr>
-            <w:tcW w:w="1366" w:type="dxa"/>
-          </w:tcPr>
-          <w:p>
-            <w:pPr>
-              <w:rPr>
-                <w:sz w:val="20"/>
-                <w:szCs w:val="20"/>
-              </w:rPr>
-            </w:pPr>
-            <w:r>
-              <w:rPr>
-                <w:sz w:val="20"/>
-                <w:szCs w:val="20"/>
-              </w:rPr>
-              <w:t>Efectividad</w:t>
-            </w:r>
-          </w:p>
-        </w:tc>
-      </w:tr>
-      <w:tr>
-        <w:tc>
-          <w:tcPr>
-            <w:tcW w:w="980" w:type="dxa"/>
-          </w:tcPr>
-          <w:p>
-            <w:pPr>
-              <w:rPr>
-                <w:sz w:val="20"/>
-                <w:szCs w:val="20"/>
-              </w:rPr>
-            </w:pPr>
-            <w:r>
-              <w:rPr>
-                <w:sz w:val="20"/>
-                <w:szCs w:val="20"/>
-              </w:rPr>
-              <w:t>FTB-</w:t>
-            </w:r>
-            <w:r>
-              <w:rPr>
-                <w:sz w:val="20"/>
-                <w:szCs w:val="20"/>
-              </w:rPr>
-              <w:t>5</w:t>
-            </w:r>
-            <w:r>
-              <w:rPr>
-                <w:sz w:val="20"/>
-                <w:szCs w:val="20"/>
-              </w:rPr>
-              <w:t>1</w:t>
-            </w:r>
-          </w:p>
-        </w:tc>
-        <w:tc>
-          <w:tcPr>
-            <w:tcW w:w="2589" w:type="dxa"/>
-          </w:tcPr>
-          <w:p>
-            <w:pPr>
-              <w:rPr>
-                <w:sz w:val="20"/>
-                <w:szCs w:val="20"/>
-              </w:rPr>
-            </w:pPr>
-            <w:r>
-              <w:rPr>
-                <w:sz w:val="20"/>
-                <w:szCs w:val="20"/>
-              </w:rPr>
-              <w:t xml:space="preserve">Formulario de adición de un pasajero </w:t>
-            </w:r>
-            <w:r>
-              <w:rPr>
-                <w:sz w:val="20"/>
-                <w:szCs w:val="20"/>
-              </w:rPr>
-              <w:t xml:space="preserve">publicado </w:t>
-            </w:r>
-            <w:r>
-              <w:rPr>
-                <w:sz w:val="20"/>
-                <w:szCs w:val="20"/>
-              </w:rPr>
-              <w:t>a una reserva vací</w:t>
-            </w:r>
-            <w:r>
-              <w:rPr>
-                <w:sz w:val="20"/>
-                <w:szCs w:val="20"/>
-              </w:rPr>
-              <w:t>a no publicada</w:t>
-            </w:r>
-          </w:p>
-        </w:tc>
-        <w:tc>
-          <w:tcPr>
-            <w:tcW w:w="2456" w:type="dxa"/>
-          </w:tcPr>
-          <w:p>
-            <w:pPr>
-              <w:rPr>
-                <w:sz w:val="20"/>
-                <w:szCs w:val="20"/>
-              </w:rPr>
-            </w:pPr>
-            <w:r>
-              <w:rPr>
-                <w:sz w:val="20"/>
-                <w:szCs w:val="20"/>
-              </w:rPr>
-              <w:t>Funciona correctamente</w:t>
-            </w:r>
-          </w:p>
-        </w:tc>
-        <w:tc>
-          <w:tcPr>
-            <w:tcW w:w="1625" w:type="dxa"/>
-          </w:tcPr>
-          <w:p>
-            <w:pPr>
-              <w:rPr>
-                <w:sz w:val="20"/>
-                <w:szCs w:val="20"/>
-              </w:rPr>
-            </w:pPr>
-            <w:r>
-              <w:rPr>
-                <w:sz w:val="20"/>
-                <w:szCs w:val="20"/>
-              </w:rPr>
-              <w:t>0</w:t>
-            </w:r>
-          </w:p>
-        </w:tc>
-        <w:tc>
-          <w:tcPr>
-            <w:tcW w:w="1366" w:type="dxa"/>
-          </w:tcPr>
-          <w:p>
-            <w:pPr>
-              <w:rPr>
-                <w:sz w:val="20"/>
-                <w:szCs w:val="20"/>
-              </w:rPr>
-            </w:pPr>
-            <w:r>
-              <w:rPr>
-                <w:sz w:val="20"/>
-                <w:szCs w:val="20"/>
-              </w:rPr>
-              <w:t>Baja</w:t>
-            </w:r>
-          </w:p>
-        </w:tc>
-      </w:tr>
-      <w:tr>
-        <w:tc>
-          <w:tcPr>
-            <w:tcW w:w="980" w:type="dxa"/>
-          </w:tcPr>
-          <w:p>
-            <w:pPr>
-              <w:rPr>
-                <w:sz w:val="20"/>
-                <w:szCs w:val="20"/>
-              </w:rPr>
-            </w:pPr>
-            <w:r>
-              <w:rPr>
-                <w:sz w:val="20"/>
-                <w:szCs w:val="20"/>
-              </w:rPr>
-              <w:t>FTB-</w:t>
-            </w:r>
-            <w:r>
-              <w:rPr>
-                <w:sz w:val="20"/>
-                <w:szCs w:val="20"/>
-              </w:rPr>
-              <w:t>5</w:t>
-            </w:r>
-            <w:r>
-              <w:rPr>
-                <w:sz w:val="20"/>
-                <w:szCs w:val="20"/>
-              </w:rPr>
-              <w:t>2</w:t>
-            </w:r>
-          </w:p>
-        </w:tc>
-        <w:tc>
-          <w:tcPr>
-            <w:tcW w:w="2589" w:type="dxa"/>
-          </w:tcPr>
-          <w:p>
-            <w:pPr>
-              <w:rPr>
-                <w:sz w:val="20"/>
-                <w:szCs w:val="20"/>
-              </w:rPr>
-            </w:pPr>
-            <w:r>
-              <w:rPr>
-                <w:sz w:val="20"/>
-                <w:szCs w:val="20"/>
-              </w:rPr>
-              <w:t>Formulario de adición de un pasajero</w:t>
-            </w:r>
-            <w:r>
-              <w:rPr>
-                <w:sz w:val="20"/>
-                <w:szCs w:val="20"/>
-              </w:rPr>
-              <w:t xml:space="preserve"> con id no existente</w:t>
-            </w:r>
-            <w:r>
-              <w:rPr>
-                <w:sz w:val="20"/>
-                <w:szCs w:val="20"/>
-              </w:rPr>
-              <w:t xml:space="preserve"> a una reserva </w:t>
-            </w:r>
-          </w:p>
-        </w:tc>
-        <w:tc>
-          <w:tcPr>
-            <w:tcW w:w="2456" w:type="dxa"/>
-          </w:tcPr>
-          <w:p>
-            <w:pPr>
-              <w:rPr>
-                <w:sz w:val="20"/>
-                <w:szCs w:val="20"/>
-              </w:rPr>
-            </w:pPr>
-            <w:r>
-              <w:rPr>
-                <w:sz w:val="20"/>
-                <w:szCs w:val="20"/>
-              </w:rPr>
-              <w:t xml:space="preserve">Aparece un error </w:t>
-            </w:r>
-            <w:r>
-              <w:rPr>
-                <w:sz w:val="20"/>
-                <w:szCs w:val="20"/>
-              </w:rPr>
-              <w:t xml:space="preserve">bloqueante </w:t>
-            </w:r>
-            <w:r>
-              <w:rPr>
-                <w:sz w:val="20"/>
-                <w:szCs w:val="20"/>
-              </w:rPr>
-              <w:t>“</w:t>
-            </w:r>
-            <w:proofErr w:type="spellStart"/>
-            <w:r>
-              <w:rPr>
-                <w:sz w:val="20"/>
-                <w:szCs w:val="20"/>
-              </w:rPr>
-              <w:t>Not</w:t>
-            </w:r>
-            <w:proofErr w:type="spellEnd"/>
-            <w:r>
-              <w:rPr>
-                <w:sz w:val="20"/>
-                <w:szCs w:val="20"/>
-              </w:rPr>
-              <w:t xml:space="preserve"> </w:t>
-            </w:r>
-            <w:proofErr w:type="spellStart"/>
-            <w:r>
-              <w:rPr>
-                <w:sz w:val="20"/>
-                <w:szCs w:val="20"/>
-              </w:rPr>
-              <w:t>Authorised</w:t>
-            </w:r>
-            <w:proofErr w:type="spellEnd"/>
-            <w:r>
-              <w:rPr>
-                <w:sz w:val="20"/>
-                <w:szCs w:val="20"/>
-              </w:rPr>
-              <w:t>”</w:t>
-            </w:r>
-          </w:p>
-        </w:tc>
-        <w:tc>
-          <w:tcPr>
-            <w:tcW w:w="1625" w:type="dxa"/>
-          </w:tcPr>
-          <w:p>
-            <w:pPr>
-              <w:rPr>
-                <w:sz w:val="20"/>
-                <w:szCs w:val="20"/>
-              </w:rPr>
-            </w:pPr>
-            <w:r>
-              <w:rPr>
-                <w:sz w:val="20"/>
-                <w:szCs w:val="20"/>
-              </w:rPr>
-              <w:t>0</w:t>
-            </w:r>
-          </w:p>
-        </w:tc>
-        <w:tc>
-          <w:tcPr>
-            <w:tcW w:w="1366" w:type="dxa"/>
-          </w:tcPr>
-          <w:p>
-            <w:pPr>
-              <w:rPr>
-                <w:sz w:val="20"/>
-                <w:szCs w:val="20"/>
-              </w:rPr>
-            </w:pPr>
-            <w:r>
-              <w:rPr>
-                <w:sz w:val="20"/>
-                <w:szCs w:val="20"/>
-              </w:rPr>
-              <w:t>Baja</w:t>
-            </w:r>
-          </w:p>
-        </w:tc>
-      </w:tr>
-      <w:tr>
-        <w:tc>
-          <w:tcPr>
-            <w:tcW w:w="980" w:type="dxa"/>
-          </w:tcPr>
-          <w:p>
-            <w:pPr>
-              <w:rPr>
-                <w:sz w:val="20"/>
-                <w:szCs w:val="20"/>
-              </w:rPr>
-            </w:pPr>
-            <w:r>
-              <w:rPr>
-                <w:sz w:val="20"/>
-                <w:szCs w:val="20"/>
-              </w:rPr>
-              <w:t>FTB-</w:t>
-            </w:r>
-            <w:r>
-              <w:rPr>
-                <w:sz w:val="20"/>
-                <w:szCs w:val="20"/>
-              </w:rPr>
-              <w:t>5</w:t>
-            </w:r>
-            <w:r>
-              <w:rPr>
-                <w:sz w:val="20"/>
-                <w:szCs w:val="20"/>
-              </w:rPr>
-              <w:t>3</w:t>
-            </w:r>
-          </w:p>
-        </w:tc>
-        <w:tc>
-          <w:tcPr>
-            <w:tcW w:w="2589" w:type="dxa"/>
-          </w:tcPr>
-          <w:p>
-            <w:pPr>
-              <w:rPr>
-                <w:sz w:val="20"/>
-                <w:szCs w:val="20"/>
-              </w:rPr>
-            </w:pPr>
-            <w:r>
-              <w:rPr>
-                <w:sz w:val="20"/>
-                <w:szCs w:val="20"/>
-              </w:rPr>
-              <w:t xml:space="preserve">Formulario de adición de un pasajero con id </w:t>
-            </w:r>
-            <w:r>
-              <w:rPr>
-                <w:sz w:val="20"/>
-                <w:szCs w:val="20"/>
-              </w:rPr>
-              <w:t xml:space="preserve">vacío </w:t>
-            </w:r>
-            <w:r>
-              <w:rPr>
-                <w:sz w:val="20"/>
-                <w:szCs w:val="20"/>
-              </w:rPr>
-              <w:t>a una reserva</w:t>
-            </w:r>
-            <w:r>
-              <w:rPr>
-                <w:sz w:val="20"/>
-                <w:szCs w:val="20"/>
-              </w:rPr>
-              <w:t xml:space="preserve"> </w:t>
-            </w:r>
-            <w:r>
-              <w:rPr>
-                <w:sz w:val="20"/>
-                <w:szCs w:val="20"/>
-              </w:rPr>
-              <w:t>no publicada</w:t>
-            </w:r>
-          </w:p>
-        </w:tc>
-        <w:tc>
-          <w:tcPr>
-            <w:tcW w:w="2456" w:type="dxa"/>
-          </w:tcPr>
-          <w:p>
-            <w:pPr>
-              <w:rPr>
-                <w:sz w:val="20"/>
-                <w:szCs w:val="20"/>
-              </w:rPr>
-            </w:pPr>
-            <w:r>
-              <w:rPr>
-                <w:sz w:val="20"/>
-                <w:szCs w:val="20"/>
-              </w:rPr>
-              <w:t xml:space="preserve">Aparece un error </w:t>
-            </w:r>
-            <w:r>
-              <w:rPr>
-                <w:sz w:val="20"/>
-                <w:szCs w:val="20"/>
-              </w:rPr>
-              <w:t xml:space="preserve">bloqueante </w:t>
-            </w:r>
-            <w:r>
-              <w:rPr>
-                <w:sz w:val="20"/>
-                <w:szCs w:val="20"/>
-              </w:rPr>
-              <w:t>“</w:t>
-            </w:r>
-            <w:proofErr w:type="spellStart"/>
-            <w:r>
-              <w:rPr>
-                <w:sz w:val="20"/>
-                <w:szCs w:val="20"/>
-              </w:rPr>
-              <w:t>Not</w:t>
-            </w:r>
-            <w:proofErr w:type="spellEnd"/>
-            <w:r>
-              <w:rPr>
-                <w:sz w:val="20"/>
-                <w:szCs w:val="20"/>
-              </w:rPr>
-              <w:t xml:space="preserve"> </w:t>
-            </w:r>
-            <w:proofErr w:type="spellStart"/>
-            <w:r>
-              <w:rPr>
-                <w:sz w:val="20"/>
-                <w:szCs w:val="20"/>
-              </w:rPr>
-              <w:t>Authorised</w:t>
-            </w:r>
-            <w:proofErr w:type="spellEnd"/>
-            <w:r>
-              <w:rPr>
-                <w:sz w:val="20"/>
-                <w:szCs w:val="20"/>
-              </w:rPr>
-              <w:t>”</w:t>
-            </w:r>
-          </w:p>
-        </w:tc>
-        <w:tc>
-          <w:tcPr>
-            <w:tcW w:w="1625" w:type="dxa"/>
-          </w:tcPr>
-          <w:p>
-            <w:pPr>
-              <w:rPr>
-                <w:sz w:val="20"/>
-                <w:szCs w:val="20"/>
-              </w:rPr>
-            </w:pPr>
-            <w:r>
-              <w:rPr>
-                <w:sz w:val="20"/>
-                <w:szCs w:val="20"/>
-              </w:rPr>
-              <w:t>0</w:t>
-            </w:r>
-          </w:p>
-        </w:tc>
-        <w:tc>
-          <w:tcPr>
-            <w:tcW w:w="1366" w:type="dxa"/>
-          </w:tcPr>
-          <w:p>
-            <w:pPr>
-              <w:rPr>
-                <w:sz w:val="20"/>
-                <w:szCs w:val="20"/>
-              </w:rPr>
-            </w:pPr>
-            <w:r>
-              <w:rPr>
-                <w:sz w:val="20"/>
-                <w:szCs w:val="20"/>
-              </w:rPr>
-              <w:t>Baja</w:t>
-            </w:r>
-          </w:p>
-        </w:tc>
-      </w:tr>
-      <w:tr>
-        <w:tc>
-          <w:tcPr>
-            <w:tcW w:w="980" w:type="dxa"/>
-          </w:tcPr>
-          <w:p>
-            <w:pPr>
-              <w:rPr>
-                <w:sz w:val="20"/>
-                <w:szCs w:val="20"/>
-              </w:rPr>
-            </w:pPr>
-            <w:r>
-              <w:rPr>
-                <w:sz w:val="20"/>
-                <w:szCs w:val="20"/>
-              </w:rPr>
-              <w:t>FTB-</w:t>
-            </w:r>
-            <w:r>
-              <w:rPr>
-                <w:sz w:val="20"/>
-                <w:szCs w:val="20"/>
-              </w:rPr>
-              <w:t>5</w:t>
-            </w:r>
-            <w:r>
-              <w:rPr>
-                <w:sz w:val="20"/>
-                <w:szCs w:val="20"/>
-              </w:rPr>
-              <w:t>4</w:t>
-            </w:r>
-          </w:p>
-        </w:tc>
-        <w:tc>
-          <w:tcPr>
-            <w:tcW w:w="2589" w:type="dxa"/>
-          </w:tcPr>
-          <w:p>
-            <w:pPr>
-              <w:rPr>
-                <w:sz w:val="20"/>
-                <w:szCs w:val="20"/>
-              </w:rPr>
-            </w:pPr>
-            <w:r>
-              <w:rPr>
-                <w:sz w:val="20"/>
-                <w:szCs w:val="20"/>
-              </w:rPr>
-              <w:t>Formulario de adición de un pasajero</w:t>
-            </w:r>
-            <w:r>
-              <w:rPr>
-                <w:sz w:val="20"/>
-                <w:szCs w:val="20"/>
-              </w:rPr>
-              <w:t xml:space="preserve"> </w:t>
-            </w:r>
-            <w:r>
-              <w:rPr>
-                <w:sz w:val="20"/>
-                <w:szCs w:val="20"/>
-              </w:rPr>
-              <w:t xml:space="preserve">a una reserva </w:t>
-            </w:r>
-            <w:r>
-              <w:rPr>
-                <w:sz w:val="20"/>
-                <w:szCs w:val="20"/>
-              </w:rPr>
-              <w:t>que ya está en la reserva</w:t>
-            </w:r>
-            <w:r>
-              <w:rPr>
-                <w:sz w:val="20"/>
-                <w:szCs w:val="20"/>
-              </w:rPr>
-              <w:t xml:space="preserve"> </w:t>
-            </w:r>
-            <w:r>
-              <w:rPr>
-                <w:sz w:val="20"/>
-                <w:szCs w:val="20"/>
-              </w:rPr>
-              <w:t>no publicada</w:t>
-            </w:r>
-          </w:p>
-        </w:tc>
-        <w:tc>
-          <w:tcPr>
-            <w:tcW w:w="2456" w:type="dxa"/>
-          </w:tcPr>
-          <w:p>
-            <w:pPr>
-              <w:rPr>
-                <w:sz w:val="20"/>
-                <w:szCs w:val="20"/>
-              </w:rPr>
-            </w:pPr>
-            <w:r>
-              <w:rPr>
-                <w:sz w:val="20"/>
-                <w:szCs w:val="20"/>
-              </w:rPr>
-              <w:t xml:space="preserve">Aparece un error </w:t>
-            </w:r>
-            <w:r>
-              <w:rPr>
-                <w:sz w:val="20"/>
-                <w:szCs w:val="20"/>
-              </w:rPr>
-              <w:t xml:space="preserve">bloqueante </w:t>
-            </w:r>
-            <w:r>
-              <w:rPr>
-                <w:sz w:val="20"/>
-                <w:szCs w:val="20"/>
-              </w:rPr>
-              <w:t>“</w:t>
-            </w:r>
-            <w:proofErr w:type="spellStart"/>
-            <w:r>
-              <w:rPr>
-                <w:sz w:val="20"/>
-                <w:szCs w:val="20"/>
-              </w:rPr>
-              <w:t>Not</w:t>
-            </w:r>
-            <w:proofErr w:type="spellEnd"/>
-            <w:r>
-              <w:rPr>
-                <w:sz w:val="20"/>
-                <w:szCs w:val="20"/>
-              </w:rPr>
-              <w:t xml:space="preserve"> </w:t>
-            </w:r>
-            <w:proofErr w:type="spellStart"/>
-            <w:r>
-              <w:rPr>
-                <w:sz w:val="20"/>
-                <w:szCs w:val="20"/>
-              </w:rPr>
-              <w:t>Authorised</w:t>
-            </w:r>
-            <w:proofErr w:type="spellEnd"/>
-            <w:r>
-              <w:rPr>
-                <w:sz w:val="20"/>
-                <w:szCs w:val="20"/>
-              </w:rPr>
-              <w:t>”</w:t>
-            </w:r>
-          </w:p>
-        </w:tc>
-        <w:tc>
-          <w:tcPr>
-            <w:tcW w:w="1625" w:type="dxa"/>
-          </w:tcPr>
-          <w:p>
-            <w:pPr>
-              <w:rPr>
-                <w:sz w:val="20"/>
-                <w:szCs w:val="20"/>
-              </w:rPr>
-            </w:pPr>
-            <w:r>
-              <w:rPr>
-                <w:sz w:val="20"/>
-                <w:szCs w:val="20"/>
-              </w:rPr>
-              <w:t>1</w:t>
-            </w:r>
-          </w:p>
-        </w:tc>
-        <w:tc>
-          <w:tcPr>
-            <w:tcW w:w="1366" w:type="dxa"/>
-          </w:tcPr>
-          <w:p>
-            <w:pPr>
-              <w:rPr>
-                <w:sz w:val="20"/>
-                <w:szCs w:val="20"/>
-              </w:rPr>
-            </w:pPr>
-            <w:r>
-              <w:rPr>
-                <w:sz w:val="20"/>
-                <w:szCs w:val="20"/>
-              </w:rPr>
-              <w:t>Media</w:t>
-            </w:r>
-          </w:p>
-        </w:tc>
-      </w:tr>
-      <w:tr>
-        <w:tc>
-          <w:tcPr>
-            <w:tcW w:w="980" w:type="dxa"/>
-          </w:tcPr>
-          <w:p>
-            <w:pPr>
-              <w:rPr>
-                <w:sz w:val="20"/>
-                <w:szCs w:val="20"/>
-              </w:rPr>
-            </w:pPr>
-            <w:r>
-              <w:rPr>
-                <w:sz w:val="20"/>
-                <w:szCs w:val="20"/>
-              </w:rPr>
-              <w:t>FTB-5</w:t>
-            </w:r>
-            <w:r>
-              <w:rPr>
-                <w:sz w:val="20"/>
-                <w:szCs w:val="20"/>
-              </w:rPr>
-              <w:t>5</w:t>
-            </w:r>
-          </w:p>
-        </w:tc>
-        <w:tc>
-          <w:tcPr>
-            <w:tcW w:w="2589" w:type="dxa"/>
-          </w:tcPr>
-          <w:p>
-            <w:pPr>
-              <w:rPr>
-                <w:sz w:val="20"/>
-                <w:szCs w:val="20"/>
-              </w:rPr>
-            </w:pPr>
-            <w:r>
-              <w:rPr>
-                <w:sz w:val="20"/>
-                <w:szCs w:val="20"/>
-              </w:rPr>
-              <w:t xml:space="preserve">Formulario de adición de un pasajero que no está publicado a una reserva </w:t>
-            </w:r>
-            <w:r>
-              <w:rPr>
-                <w:sz w:val="20"/>
-                <w:szCs w:val="20"/>
-              </w:rPr>
-              <w:t>no publicada</w:t>
-            </w:r>
-          </w:p>
-        </w:tc>
-        <w:tc>
-          <w:tcPr>
-            <w:tcW w:w="2456" w:type="dxa"/>
-          </w:tcPr>
-          <w:p>
-            <w:pPr>
-              <w:rPr>
-                <w:sz w:val="20"/>
-                <w:szCs w:val="20"/>
-              </w:rPr>
-            </w:pPr>
-            <w:r>
-              <w:rPr>
-                <w:sz w:val="20"/>
-                <w:szCs w:val="20"/>
-              </w:rPr>
-              <w:t xml:space="preserve">Según como está diseñada la aplicación, no te aparece en el desplegable, pero sí deja ponerlo. </w:t>
-            </w:r>
-            <w:r>
-              <w:rPr>
-                <w:sz w:val="20"/>
-                <w:szCs w:val="20"/>
-              </w:rPr>
-              <w:t xml:space="preserve">Lo que no te deja es publicar las </w:t>
-            </w:r>
-            <w:proofErr w:type="spellStart"/>
-            <w:r>
-              <w:rPr>
-                <w:sz w:val="20"/>
-                <w:szCs w:val="20"/>
-              </w:rPr>
-              <w:t>bookings</w:t>
-            </w:r>
-            <w:proofErr w:type="spellEnd"/>
-            <w:r>
-              <w:rPr>
-                <w:sz w:val="20"/>
-                <w:szCs w:val="20"/>
-              </w:rPr>
-              <w:t xml:space="preserve"> con pasajeros que no están publicados</w:t>
-            </w:r>
-          </w:p>
-        </w:tc>
-        <w:tc>
-          <w:tcPr>
-            <w:tcW w:w="1625" w:type="dxa"/>
-          </w:tcPr>
-          <w:p>
-            <w:pPr>
-              <w:rPr>
-                <w:sz w:val="20"/>
-                <w:szCs w:val="20"/>
-              </w:rPr>
-            </w:pPr>
-            <w:r>
-              <w:rPr>
-                <w:sz w:val="20"/>
-                <w:szCs w:val="20"/>
-              </w:rPr>
-              <w:t>1</w:t>
-            </w:r>
-          </w:p>
-        </w:tc>
-        <w:tc>
-          <w:tcPr>
-            <w:tcW w:w="1366" w:type="dxa"/>
-          </w:tcPr>
-          <w:p>
-            <w:pPr>
-              <w:rPr>
-                <w:sz w:val="20"/>
-                <w:szCs w:val="20"/>
-              </w:rPr>
-            </w:pPr>
-            <w:r>
-              <w:rPr>
-                <w:sz w:val="20"/>
-                <w:szCs w:val="20"/>
-              </w:rPr>
-              <w:t>Media</w:t>
-            </w:r>
-          </w:p>
-        </w:tc>
-      </w:tr>
-      <w:tr>
-        <w:tc>
-          <w:tcPr>
-            <w:tcW w:w="980" w:type="dxa"/>
-          </w:tcPr>
-          <w:p>
-            <w:pPr>
-              <w:rPr>
-                <w:sz w:val="20"/>
-                <w:szCs w:val="20"/>
-              </w:rPr>
-            </w:pPr>
-            <w:r>
-              <w:rPr>
-                <w:sz w:val="20"/>
-                <w:szCs w:val="20"/>
-              </w:rPr>
-              <w:t>FTB-</w:t>
-            </w:r>
-            <w:r>
-              <w:rPr>
-                <w:sz w:val="20"/>
-                <w:szCs w:val="20"/>
-              </w:rPr>
-              <w:t>56</w:t>
-            </w:r>
-          </w:p>
-        </w:tc>
-        <w:tc>
-          <w:tcPr>
-            <w:tcW w:w="2589" w:type="dxa"/>
-          </w:tcPr>
-          <w:p>
-            <w:pPr>
-              <w:rPr>
-                <w:sz w:val="20"/>
-                <w:szCs w:val="20"/>
-              </w:rPr>
-            </w:pPr>
-            <w:r>
-              <w:rPr>
-                <w:sz w:val="20"/>
-                <w:szCs w:val="20"/>
-              </w:rPr>
-              <w:t xml:space="preserve">Formulario de adición de un pasajero a una reserva </w:t>
-            </w:r>
-            <w:r>
-              <w:rPr>
-                <w:sz w:val="20"/>
-                <w:szCs w:val="20"/>
-              </w:rPr>
-              <w:t>publicada</w:t>
-            </w:r>
-          </w:p>
-        </w:tc>
-        <w:tc>
-          <w:tcPr>
-            <w:tcW w:w="2456" w:type="dxa"/>
-          </w:tcPr>
-          <w:p>
-            <w:pPr>
-              <w:rPr>
-                <w:sz w:val="20"/>
-                <w:szCs w:val="20"/>
-              </w:rPr>
-            </w:pPr>
-            <w:r>
-              <w:rPr>
-                <w:sz w:val="20"/>
-                <w:szCs w:val="20"/>
-              </w:rPr>
-              <w:t xml:space="preserve">Aparece un error </w:t>
-            </w:r>
-            <w:r>
-              <w:rPr>
-                <w:sz w:val="20"/>
-                <w:szCs w:val="20"/>
-              </w:rPr>
-              <w:t xml:space="preserve">bloqueante </w:t>
-            </w:r>
-            <w:r>
-              <w:rPr>
-                <w:sz w:val="20"/>
-                <w:szCs w:val="20"/>
-              </w:rPr>
-              <w:t>“</w:t>
-            </w:r>
-            <w:proofErr w:type="spellStart"/>
-            <w:r>
-              <w:rPr>
-                <w:sz w:val="20"/>
-                <w:szCs w:val="20"/>
-              </w:rPr>
-              <w:t>Not</w:t>
-            </w:r>
-            <w:proofErr w:type="spellEnd"/>
-            <w:r>
-              <w:rPr>
-                <w:sz w:val="20"/>
-                <w:szCs w:val="20"/>
-              </w:rPr>
-              <w:t xml:space="preserve"> </w:t>
-            </w:r>
-            <w:proofErr w:type="spellStart"/>
-            <w:r>
-              <w:rPr>
-                <w:sz w:val="20"/>
-                <w:szCs w:val="20"/>
-              </w:rPr>
-              <w:t>Authorised</w:t>
-            </w:r>
-            <w:proofErr w:type="spellEnd"/>
-            <w:r>
-              <w:rPr>
-                <w:sz w:val="20"/>
-                <w:szCs w:val="20"/>
-              </w:rPr>
-              <w:t>”</w:t>
-            </w:r>
-          </w:p>
-        </w:tc>
-        <w:tc>
-          <w:tcPr>
-            <w:tcW w:w="1625" w:type="dxa"/>
-          </w:tcPr>
-          <w:p>
-            <w:pPr>
-              <w:rPr>
-                <w:sz w:val="20"/>
-                <w:szCs w:val="20"/>
-              </w:rPr>
-            </w:pPr>
-            <w:r>
-              <w:rPr>
-                <w:sz w:val="20"/>
-                <w:szCs w:val="20"/>
-              </w:rPr>
-              <w:t>1</w:t>
-            </w:r>
-          </w:p>
-        </w:tc>
-        <w:tc>
-          <w:tcPr>
-            <w:tcW w:w="1366" w:type="dxa"/>
-          </w:tcPr>
-          <w:p>
-            <w:pPr>
-              <w:rPr>
-                <w:sz w:val="20"/>
-                <w:szCs w:val="20"/>
-              </w:rPr>
-            </w:pPr>
-            <w:r>
-              <w:rPr>
-                <w:sz w:val="20"/>
-                <w:szCs w:val="20"/>
-              </w:rPr>
-              <w:t>Alta</w:t>
-            </w:r>
-          </w:p>
-        </w:tc>
-      </w:tr>
-    </w:tbl>
-    <w:p/>
-    <w:p>
-      <w:pPr>
-        <w:pStyle w:val="Ttulo4"/>
-        <w:rPr>
-          <w:lang w:val="en-US"/>
-        </w:rPr>
-      </w:pPr>
+      <w:bookmarkStart w:id="13" w:name="_Toc201769838"/>
       <w:r>
         <w:rPr>
           <w:lang w:val="en-US"/>
@@ -12263,13 +12205,1089 @@
         <w:rPr>
           <w:lang w:val="en-US"/>
         </w:rPr>
-        <w:t>.</w:t>
+        <w:t>.7</w:t>
       </w:r>
       <w:r>
         <w:rPr>
           <w:lang w:val="en-US"/>
         </w:rPr>
-        <w:t>8</w:t>
+        <w:t xml:space="preserve"> </w:t>
+      </w:r>
+      <w:proofErr w:type="spellStart"/>
+      <w:r>
+        <w:rPr>
+          <w:lang w:val="en-US"/>
+        </w:rPr>
+        <w:t>CreateBookingRecord</w:t>
+      </w:r>
+      <w:bookmarkEnd w:id="13"/>
+      <w:proofErr w:type="spellEnd"/>
+    </w:p>
+    <w:tbl>
+      <w:tblPr>
+        <w:tblStyle w:val="Tablaconcuadrcula"/>
+        <w:tblW w:w="0" w:type="auto"/>
+        <w:tblLook w:val="04A0" w:firstRow="1" w:lastRow="0" w:firstColumn="1" w:lastColumn="0" w:noHBand="0" w:noVBand="1"/>
+      </w:tblPr>
+      <w:tblGrid>
+        <w:gridCol w:w="980"/>
+        <w:gridCol w:w="2589"/>
+        <w:gridCol w:w="2456"/>
+        <w:gridCol w:w="1625"/>
+        <w:gridCol w:w="1366"/>
+      </w:tblGrid>
+      <w:tr>
+        <w:tc>
+          <w:tcPr>
+            <w:tcW w:w="980" w:type="dxa"/>
+          </w:tcPr>
+          <w:p>
+            <w:pPr>
+              <w:rPr>
+                <w:sz w:val="20"/>
+                <w:szCs w:val="20"/>
+              </w:rPr>
+            </w:pPr>
+            <w:r>
+              <w:rPr>
+                <w:sz w:val="20"/>
+                <w:szCs w:val="20"/>
+              </w:rPr>
+              <w:t>Id</w:t>
+            </w:r>
+          </w:p>
+        </w:tc>
+        <w:tc>
+          <w:tcPr>
+            <w:tcW w:w="2589" w:type="dxa"/>
+          </w:tcPr>
+          <w:p>
+            <w:pPr>
+              <w:rPr>
+                <w:sz w:val="20"/>
+                <w:szCs w:val="20"/>
+              </w:rPr>
+            </w:pPr>
+            <w:r>
+              <w:rPr>
+                <w:sz w:val="20"/>
+                <w:szCs w:val="20"/>
+              </w:rPr>
+              <w:t>Descripción</w:t>
+            </w:r>
+          </w:p>
+        </w:tc>
+        <w:tc>
+          <w:tcPr>
+            <w:tcW w:w="2456" w:type="dxa"/>
+          </w:tcPr>
+          <w:p>
+            <w:pPr>
+              <w:rPr>
+                <w:sz w:val="20"/>
+                <w:szCs w:val="20"/>
+              </w:rPr>
+            </w:pPr>
+            <w:r>
+              <w:rPr>
+                <w:sz w:val="20"/>
+                <w:szCs w:val="20"/>
+              </w:rPr>
+              <w:t>Resultado esperado</w:t>
+            </w:r>
+          </w:p>
+        </w:tc>
+        <w:tc>
+          <w:tcPr>
+            <w:tcW w:w="1625" w:type="dxa"/>
+          </w:tcPr>
+          <w:p>
+            <w:pPr>
+              <w:rPr>
+                <w:sz w:val="20"/>
+                <w:szCs w:val="20"/>
+              </w:rPr>
+            </w:pPr>
+            <w:r>
+              <w:rPr>
+                <w:sz w:val="20"/>
+                <w:szCs w:val="20"/>
+              </w:rPr>
+              <w:t>Bugs detectados</w:t>
+            </w:r>
+          </w:p>
+        </w:tc>
+        <w:tc>
+          <w:tcPr>
+            <w:tcW w:w="1366" w:type="dxa"/>
+          </w:tcPr>
+          <w:p>
+            <w:pPr>
+              <w:rPr>
+                <w:sz w:val="20"/>
+                <w:szCs w:val="20"/>
+              </w:rPr>
+            </w:pPr>
+            <w:r>
+              <w:rPr>
+                <w:sz w:val="20"/>
+                <w:szCs w:val="20"/>
+              </w:rPr>
+              <w:t>Efectividad</w:t>
+            </w:r>
+          </w:p>
+        </w:tc>
+      </w:tr>
+      <w:tr>
+        <w:tc>
+          <w:tcPr>
+            <w:tcW w:w="980" w:type="dxa"/>
+          </w:tcPr>
+          <w:p>
+            <w:pPr>
+              <w:rPr>
+                <w:sz w:val="20"/>
+                <w:szCs w:val="20"/>
+              </w:rPr>
+            </w:pPr>
+            <w:r>
+              <w:rPr>
+                <w:sz w:val="20"/>
+                <w:szCs w:val="20"/>
+              </w:rPr>
+              <w:t>FTB-</w:t>
+            </w:r>
+            <w:r>
+              <w:rPr>
+                <w:sz w:val="20"/>
+                <w:szCs w:val="20"/>
+              </w:rPr>
+              <w:t>5</w:t>
+            </w:r>
+            <w:r>
+              <w:rPr>
+                <w:sz w:val="20"/>
+                <w:szCs w:val="20"/>
+              </w:rPr>
+              <w:t>5</w:t>
+            </w:r>
+          </w:p>
+        </w:tc>
+        <w:tc>
+          <w:tcPr>
+            <w:tcW w:w="2589" w:type="dxa"/>
+          </w:tcPr>
+          <w:p>
+            <w:pPr>
+              <w:rPr>
+                <w:sz w:val="20"/>
+                <w:szCs w:val="20"/>
+              </w:rPr>
+            </w:pPr>
+            <w:r>
+              <w:rPr>
+                <w:sz w:val="20"/>
+                <w:szCs w:val="20"/>
+              </w:rPr>
+              <w:t xml:space="preserve">Formulario de adición de un pasajero </w:t>
+            </w:r>
+            <w:r>
+              <w:rPr>
+                <w:sz w:val="20"/>
+                <w:szCs w:val="20"/>
+              </w:rPr>
+              <w:t xml:space="preserve">publicado </w:t>
+            </w:r>
+            <w:r>
+              <w:rPr>
+                <w:sz w:val="20"/>
+                <w:szCs w:val="20"/>
+              </w:rPr>
+              <w:t>a una reserva vací</w:t>
+            </w:r>
+            <w:r>
+              <w:rPr>
+                <w:sz w:val="20"/>
+                <w:szCs w:val="20"/>
+              </w:rPr>
+              <w:t>a no publicada</w:t>
+            </w:r>
+          </w:p>
+        </w:tc>
+        <w:tc>
+          <w:tcPr>
+            <w:tcW w:w="2456" w:type="dxa"/>
+          </w:tcPr>
+          <w:p>
+            <w:pPr>
+              <w:rPr>
+                <w:sz w:val="20"/>
+                <w:szCs w:val="20"/>
+              </w:rPr>
+            </w:pPr>
+            <w:r>
+              <w:rPr>
+                <w:sz w:val="20"/>
+                <w:szCs w:val="20"/>
+              </w:rPr>
+              <w:t>Funciona correctamente</w:t>
+            </w:r>
+          </w:p>
+        </w:tc>
+        <w:tc>
+          <w:tcPr>
+            <w:tcW w:w="1625" w:type="dxa"/>
+          </w:tcPr>
+          <w:p>
+            <w:pPr>
+              <w:rPr>
+                <w:sz w:val="20"/>
+                <w:szCs w:val="20"/>
+              </w:rPr>
+            </w:pPr>
+            <w:r>
+              <w:rPr>
+                <w:sz w:val="20"/>
+                <w:szCs w:val="20"/>
+              </w:rPr>
+              <w:t>0</w:t>
+            </w:r>
+          </w:p>
+        </w:tc>
+        <w:tc>
+          <w:tcPr>
+            <w:tcW w:w="1366" w:type="dxa"/>
+          </w:tcPr>
+          <w:p>
+            <w:pPr>
+              <w:rPr>
+                <w:sz w:val="20"/>
+                <w:szCs w:val="20"/>
+              </w:rPr>
+            </w:pPr>
+            <w:r>
+              <w:rPr>
+                <w:sz w:val="20"/>
+                <w:szCs w:val="20"/>
+              </w:rPr>
+              <w:t>Baja</w:t>
+            </w:r>
+          </w:p>
+        </w:tc>
+      </w:tr>
+      <w:tr>
+        <w:tc>
+          <w:tcPr>
+            <w:tcW w:w="980" w:type="dxa"/>
+          </w:tcPr>
+          <w:p>
+            <w:pPr>
+              <w:rPr>
+                <w:sz w:val="20"/>
+                <w:szCs w:val="20"/>
+              </w:rPr>
+            </w:pPr>
+            <w:r>
+              <w:rPr>
+                <w:sz w:val="20"/>
+                <w:szCs w:val="20"/>
+              </w:rPr>
+              <w:t>FTB-5</w:t>
+            </w:r>
+            <w:r>
+              <w:rPr>
+                <w:sz w:val="20"/>
+                <w:szCs w:val="20"/>
+              </w:rPr>
+              <w:t>6</w:t>
+            </w:r>
+          </w:p>
+        </w:tc>
+        <w:tc>
+          <w:tcPr>
+            <w:tcW w:w="2589" w:type="dxa"/>
+          </w:tcPr>
+          <w:p>
+            <w:pPr>
+              <w:rPr>
+                <w:sz w:val="20"/>
+                <w:szCs w:val="20"/>
+              </w:rPr>
+            </w:pPr>
+            <w:r>
+              <w:rPr>
+                <w:sz w:val="20"/>
+                <w:szCs w:val="20"/>
+              </w:rPr>
+              <w:t xml:space="preserve">Formulario de adición de un pasajero con id no existente a una reserva </w:t>
+            </w:r>
+          </w:p>
+        </w:tc>
+        <w:tc>
+          <w:tcPr>
+            <w:tcW w:w="2456" w:type="dxa"/>
+          </w:tcPr>
+          <w:p>
+            <w:pPr>
+              <w:rPr>
+                <w:sz w:val="20"/>
+                <w:szCs w:val="20"/>
+              </w:rPr>
+            </w:pPr>
+            <w:r>
+              <w:rPr>
+                <w:sz w:val="20"/>
+                <w:szCs w:val="20"/>
+              </w:rPr>
+              <w:t xml:space="preserve">Aparece un error </w:t>
+            </w:r>
+            <w:r>
+              <w:rPr>
+                <w:sz w:val="20"/>
+                <w:szCs w:val="20"/>
+              </w:rPr>
+              <w:t xml:space="preserve">bloqueante </w:t>
+            </w:r>
+            <w:r>
+              <w:rPr>
+                <w:sz w:val="20"/>
+                <w:szCs w:val="20"/>
+              </w:rPr>
+              <w:t>“</w:t>
+            </w:r>
+            <w:proofErr w:type="spellStart"/>
+            <w:r>
+              <w:rPr>
+                <w:sz w:val="20"/>
+                <w:szCs w:val="20"/>
+              </w:rPr>
+              <w:t>Not</w:t>
+            </w:r>
+            <w:proofErr w:type="spellEnd"/>
+            <w:r>
+              <w:rPr>
+                <w:sz w:val="20"/>
+                <w:szCs w:val="20"/>
+              </w:rPr>
+              <w:t xml:space="preserve"> </w:t>
+            </w:r>
+            <w:proofErr w:type="spellStart"/>
+            <w:r>
+              <w:rPr>
+                <w:sz w:val="20"/>
+                <w:szCs w:val="20"/>
+              </w:rPr>
+              <w:t>Authorised</w:t>
+            </w:r>
+            <w:proofErr w:type="spellEnd"/>
+            <w:r>
+              <w:rPr>
+                <w:sz w:val="20"/>
+                <w:szCs w:val="20"/>
+              </w:rPr>
+              <w:t>”</w:t>
+            </w:r>
+          </w:p>
+        </w:tc>
+        <w:tc>
+          <w:tcPr>
+            <w:tcW w:w="1625" w:type="dxa"/>
+          </w:tcPr>
+          <w:p>
+            <w:pPr>
+              <w:rPr>
+                <w:sz w:val="20"/>
+                <w:szCs w:val="20"/>
+              </w:rPr>
+            </w:pPr>
+            <w:r>
+              <w:rPr>
+                <w:sz w:val="20"/>
+                <w:szCs w:val="20"/>
+              </w:rPr>
+              <w:t>0</w:t>
+            </w:r>
+          </w:p>
+        </w:tc>
+        <w:tc>
+          <w:tcPr>
+            <w:tcW w:w="1366" w:type="dxa"/>
+          </w:tcPr>
+          <w:p>
+            <w:pPr>
+              <w:rPr>
+                <w:sz w:val="20"/>
+                <w:szCs w:val="20"/>
+              </w:rPr>
+            </w:pPr>
+            <w:r>
+              <w:rPr>
+                <w:sz w:val="20"/>
+                <w:szCs w:val="20"/>
+              </w:rPr>
+              <w:t>Baja</w:t>
+            </w:r>
+          </w:p>
+        </w:tc>
+      </w:tr>
+      <w:tr>
+        <w:tc>
+          <w:tcPr>
+            <w:tcW w:w="980" w:type="dxa"/>
+          </w:tcPr>
+          <w:p>
+            <w:pPr>
+              <w:rPr>
+                <w:sz w:val="20"/>
+                <w:szCs w:val="20"/>
+              </w:rPr>
+            </w:pPr>
+            <w:r>
+              <w:rPr>
+                <w:sz w:val="20"/>
+                <w:szCs w:val="20"/>
+              </w:rPr>
+              <w:t>FTB-</w:t>
+            </w:r>
+            <w:r>
+              <w:rPr>
+                <w:sz w:val="20"/>
+                <w:szCs w:val="20"/>
+              </w:rPr>
+              <w:t>5</w:t>
+            </w:r>
+            <w:r>
+              <w:rPr>
+                <w:sz w:val="20"/>
+                <w:szCs w:val="20"/>
+              </w:rPr>
+              <w:t>7</w:t>
+            </w:r>
+          </w:p>
+        </w:tc>
+        <w:tc>
+          <w:tcPr>
+            <w:tcW w:w="2589" w:type="dxa"/>
+          </w:tcPr>
+          <w:p>
+            <w:pPr>
+              <w:rPr>
+                <w:sz w:val="20"/>
+                <w:szCs w:val="20"/>
+              </w:rPr>
+            </w:pPr>
+            <w:r>
+              <w:rPr>
+                <w:sz w:val="20"/>
+                <w:szCs w:val="20"/>
+              </w:rPr>
+              <w:t>Formulario de adición de un pasajero con id vacío a una reserva</w:t>
+            </w:r>
+            <w:r>
+              <w:rPr>
+                <w:sz w:val="20"/>
+                <w:szCs w:val="20"/>
+              </w:rPr>
+              <w:t xml:space="preserve"> no publicada</w:t>
+            </w:r>
+          </w:p>
+        </w:tc>
+        <w:tc>
+          <w:tcPr>
+            <w:tcW w:w="2456" w:type="dxa"/>
+          </w:tcPr>
+          <w:p>
+            <w:pPr>
+              <w:rPr>
+                <w:sz w:val="20"/>
+                <w:szCs w:val="20"/>
+              </w:rPr>
+            </w:pPr>
+            <w:r>
+              <w:rPr>
+                <w:sz w:val="20"/>
+                <w:szCs w:val="20"/>
+              </w:rPr>
+              <w:t xml:space="preserve">Aparece un error </w:t>
+            </w:r>
+            <w:r>
+              <w:rPr>
+                <w:sz w:val="20"/>
+                <w:szCs w:val="20"/>
+              </w:rPr>
+              <w:t xml:space="preserve">bloqueante </w:t>
+            </w:r>
+            <w:r>
+              <w:rPr>
+                <w:sz w:val="20"/>
+                <w:szCs w:val="20"/>
+              </w:rPr>
+              <w:t>“</w:t>
+            </w:r>
+            <w:proofErr w:type="spellStart"/>
+            <w:r>
+              <w:rPr>
+                <w:sz w:val="20"/>
+                <w:szCs w:val="20"/>
+              </w:rPr>
+              <w:t>Not</w:t>
+            </w:r>
+            <w:proofErr w:type="spellEnd"/>
+            <w:r>
+              <w:rPr>
+                <w:sz w:val="20"/>
+                <w:szCs w:val="20"/>
+              </w:rPr>
+              <w:t xml:space="preserve"> </w:t>
+            </w:r>
+            <w:proofErr w:type="spellStart"/>
+            <w:r>
+              <w:rPr>
+                <w:sz w:val="20"/>
+                <w:szCs w:val="20"/>
+              </w:rPr>
+              <w:t>Authorised</w:t>
+            </w:r>
+            <w:proofErr w:type="spellEnd"/>
+            <w:r>
+              <w:rPr>
+                <w:sz w:val="20"/>
+                <w:szCs w:val="20"/>
+              </w:rPr>
+              <w:t>”</w:t>
+            </w:r>
+          </w:p>
+        </w:tc>
+        <w:tc>
+          <w:tcPr>
+            <w:tcW w:w="1625" w:type="dxa"/>
+          </w:tcPr>
+          <w:p>
+            <w:pPr>
+              <w:rPr>
+                <w:sz w:val="20"/>
+                <w:szCs w:val="20"/>
+              </w:rPr>
+            </w:pPr>
+            <w:r>
+              <w:rPr>
+                <w:sz w:val="20"/>
+                <w:szCs w:val="20"/>
+              </w:rPr>
+              <w:t>0</w:t>
+            </w:r>
+          </w:p>
+        </w:tc>
+        <w:tc>
+          <w:tcPr>
+            <w:tcW w:w="1366" w:type="dxa"/>
+          </w:tcPr>
+          <w:p>
+            <w:pPr>
+              <w:rPr>
+                <w:sz w:val="20"/>
+                <w:szCs w:val="20"/>
+              </w:rPr>
+            </w:pPr>
+            <w:r>
+              <w:rPr>
+                <w:sz w:val="20"/>
+                <w:szCs w:val="20"/>
+              </w:rPr>
+              <w:t>Baja</w:t>
+            </w:r>
+          </w:p>
+        </w:tc>
+      </w:tr>
+      <w:tr>
+        <w:tc>
+          <w:tcPr>
+            <w:tcW w:w="980" w:type="dxa"/>
+          </w:tcPr>
+          <w:p>
+            <w:pPr>
+              <w:rPr>
+                <w:sz w:val="20"/>
+                <w:szCs w:val="20"/>
+              </w:rPr>
+            </w:pPr>
+            <w:r>
+              <w:rPr>
+                <w:sz w:val="20"/>
+                <w:szCs w:val="20"/>
+              </w:rPr>
+              <w:t>FTB-5</w:t>
+            </w:r>
+            <w:r>
+              <w:rPr>
+                <w:sz w:val="20"/>
+                <w:szCs w:val="20"/>
+              </w:rPr>
+              <w:t>8</w:t>
+            </w:r>
+          </w:p>
+        </w:tc>
+        <w:tc>
+          <w:tcPr>
+            <w:tcW w:w="2589" w:type="dxa"/>
+          </w:tcPr>
+          <w:p>
+            <w:pPr>
+              <w:rPr>
+                <w:sz w:val="20"/>
+                <w:szCs w:val="20"/>
+              </w:rPr>
+            </w:pPr>
+            <w:r>
+              <w:rPr>
+                <w:sz w:val="20"/>
+                <w:szCs w:val="20"/>
+              </w:rPr>
+              <w:t>Formulario de adición de un pasajero a una reserva que ya está en la reserva</w:t>
+            </w:r>
+            <w:r>
+              <w:rPr>
+                <w:sz w:val="20"/>
+                <w:szCs w:val="20"/>
+              </w:rPr>
+              <w:t xml:space="preserve"> no publicada</w:t>
+            </w:r>
+          </w:p>
+        </w:tc>
+        <w:tc>
+          <w:tcPr>
+            <w:tcW w:w="2456" w:type="dxa"/>
+          </w:tcPr>
+          <w:p>
+            <w:pPr>
+              <w:rPr>
+                <w:sz w:val="20"/>
+                <w:szCs w:val="20"/>
+              </w:rPr>
+            </w:pPr>
+            <w:r>
+              <w:rPr>
+                <w:sz w:val="20"/>
+                <w:szCs w:val="20"/>
+              </w:rPr>
+              <w:t xml:space="preserve">Aparece un error </w:t>
+            </w:r>
+            <w:r>
+              <w:rPr>
+                <w:sz w:val="20"/>
+                <w:szCs w:val="20"/>
+              </w:rPr>
+              <w:t xml:space="preserve">bloqueante </w:t>
+            </w:r>
+            <w:r>
+              <w:rPr>
+                <w:sz w:val="20"/>
+                <w:szCs w:val="20"/>
+              </w:rPr>
+              <w:t>“</w:t>
+            </w:r>
+            <w:proofErr w:type="spellStart"/>
+            <w:r>
+              <w:rPr>
+                <w:sz w:val="20"/>
+                <w:szCs w:val="20"/>
+              </w:rPr>
+              <w:t>Not</w:t>
+            </w:r>
+            <w:proofErr w:type="spellEnd"/>
+            <w:r>
+              <w:rPr>
+                <w:sz w:val="20"/>
+                <w:szCs w:val="20"/>
+              </w:rPr>
+              <w:t xml:space="preserve"> </w:t>
+            </w:r>
+            <w:proofErr w:type="spellStart"/>
+            <w:r>
+              <w:rPr>
+                <w:sz w:val="20"/>
+                <w:szCs w:val="20"/>
+              </w:rPr>
+              <w:t>Authorised</w:t>
+            </w:r>
+            <w:proofErr w:type="spellEnd"/>
+            <w:r>
+              <w:rPr>
+                <w:sz w:val="20"/>
+                <w:szCs w:val="20"/>
+              </w:rPr>
+              <w:t>”</w:t>
+            </w:r>
+          </w:p>
+        </w:tc>
+        <w:tc>
+          <w:tcPr>
+            <w:tcW w:w="1625" w:type="dxa"/>
+          </w:tcPr>
+          <w:p>
+            <w:pPr>
+              <w:rPr>
+                <w:sz w:val="20"/>
+                <w:szCs w:val="20"/>
+              </w:rPr>
+            </w:pPr>
+            <w:r>
+              <w:rPr>
+                <w:sz w:val="20"/>
+                <w:szCs w:val="20"/>
+              </w:rPr>
+              <w:t>1</w:t>
+            </w:r>
+          </w:p>
+        </w:tc>
+        <w:tc>
+          <w:tcPr>
+            <w:tcW w:w="1366" w:type="dxa"/>
+          </w:tcPr>
+          <w:p>
+            <w:pPr>
+              <w:rPr>
+                <w:sz w:val="20"/>
+                <w:szCs w:val="20"/>
+              </w:rPr>
+            </w:pPr>
+            <w:r>
+              <w:rPr>
+                <w:sz w:val="20"/>
+                <w:szCs w:val="20"/>
+              </w:rPr>
+              <w:t>Media</w:t>
+            </w:r>
+          </w:p>
+        </w:tc>
+      </w:tr>
+      <w:tr>
+        <w:tc>
+          <w:tcPr>
+            <w:tcW w:w="980" w:type="dxa"/>
+          </w:tcPr>
+          <w:p>
+            <w:pPr>
+              <w:rPr>
+                <w:sz w:val="20"/>
+                <w:szCs w:val="20"/>
+              </w:rPr>
+            </w:pPr>
+            <w:r>
+              <w:rPr>
+                <w:sz w:val="20"/>
+                <w:szCs w:val="20"/>
+              </w:rPr>
+              <w:t>FTB-5</w:t>
+            </w:r>
+            <w:r>
+              <w:rPr>
+                <w:sz w:val="20"/>
+                <w:szCs w:val="20"/>
+              </w:rPr>
+              <w:t>9</w:t>
+            </w:r>
+          </w:p>
+        </w:tc>
+        <w:tc>
+          <w:tcPr>
+            <w:tcW w:w="2589" w:type="dxa"/>
+          </w:tcPr>
+          <w:p>
+            <w:pPr>
+              <w:rPr>
+                <w:sz w:val="20"/>
+                <w:szCs w:val="20"/>
+              </w:rPr>
+            </w:pPr>
+            <w:r>
+              <w:rPr>
+                <w:sz w:val="20"/>
+                <w:szCs w:val="20"/>
+              </w:rPr>
+              <w:t xml:space="preserve">Formulario de adición de un pasajero que no está publicado a una reserva </w:t>
+            </w:r>
+            <w:r>
+              <w:rPr>
+                <w:sz w:val="20"/>
+                <w:szCs w:val="20"/>
+              </w:rPr>
+              <w:t>no publicada</w:t>
+            </w:r>
+          </w:p>
+        </w:tc>
+        <w:tc>
+          <w:tcPr>
+            <w:tcW w:w="2456" w:type="dxa"/>
+          </w:tcPr>
+          <w:p>
+            <w:pPr>
+              <w:rPr>
+                <w:sz w:val="20"/>
+                <w:szCs w:val="20"/>
+              </w:rPr>
+            </w:pPr>
+            <w:r>
+              <w:rPr>
+                <w:sz w:val="20"/>
+                <w:szCs w:val="20"/>
+              </w:rPr>
+              <w:t xml:space="preserve">Según como está diseñada la aplicación, no te aparece en el desplegable, pero sí deja ponerlo. </w:t>
+            </w:r>
+            <w:r>
+              <w:rPr>
+                <w:sz w:val="20"/>
+                <w:szCs w:val="20"/>
+              </w:rPr>
+              <w:t xml:space="preserve">Lo que no te deja es publicar las </w:t>
+            </w:r>
+            <w:proofErr w:type="spellStart"/>
+            <w:r>
+              <w:rPr>
+                <w:sz w:val="20"/>
+                <w:szCs w:val="20"/>
+              </w:rPr>
+              <w:t>bookings</w:t>
+            </w:r>
+            <w:proofErr w:type="spellEnd"/>
+            <w:r>
+              <w:rPr>
+                <w:sz w:val="20"/>
+                <w:szCs w:val="20"/>
+              </w:rPr>
+              <w:t xml:space="preserve"> con pasajeros que no están publicados</w:t>
+            </w:r>
+          </w:p>
+        </w:tc>
+        <w:tc>
+          <w:tcPr>
+            <w:tcW w:w="1625" w:type="dxa"/>
+          </w:tcPr>
+          <w:p>
+            <w:pPr>
+              <w:rPr>
+                <w:sz w:val="20"/>
+                <w:szCs w:val="20"/>
+              </w:rPr>
+            </w:pPr>
+            <w:r>
+              <w:rPr>
+                <w:sz w:val="20"/>
+                <w:szCs w:val="20"/>
+              </w:rPr>
+              <w:t>1</w:t>
+            </w:r>
+          </w:p>
+        </w:tc>
+        <w:tc>
+          <w:tcPr>
+            <w:tcW w:w="1366" w:type="dxa"/>
+          </w:tcPr>
+          <w:p>
+            <w:pPr>
+              <w:rPr>
+                <w:sz w:val="20"/>
+                <w:szCs w:val="20"/>
+              </w:rPr>
+            </w:pPr>
+            <w:r>
+              <w:rPr>
+                <w:sz w:val="20"/>
+                <w:szCs w:val="20"/>
+              </w:rPr>
+              <w:t>Media</w:t>
+            </w:r>
+          </w:p>
+        </w:tc>
+      </w:tr>
+      <w:tr>
+        <w:tc>
+          <w:tcPr>
+            <w:tcW w:w="980" w:type="dxa"/>
+          </w:tcPr>
+          <w:p>
+            <w:pPr>
+              <w:rPr>
+                <w:sz w:val="20"/>
+                <w:szCs w:val="20"/>
+              </w:rPr>
+            </w:pPr>
+            <w:r>
+              <w:rPr>
+                <w:sz w:val="20"/>
+                <w:szCs w:val="20"/>
+              </w:rPr>
+              <w:t>FTB-</w:t>
+            </w:r>
+            <w:r>
+              <w:rPr>
+                <w:sz w:val="20"/>
+                <w:szCs w:val="20"/>
+              </w:rPr>
+              <w:t>60</w:t>
+            </w:r>
+          </w:p>
+        </w:tc>
+        <w:tc>
+          <w:tcPr>
+            <w:tcW w:w="2589" w:type="dxa"/>
+          </w:tcPr>
+          <w:p>
+            <w:pPr>
+              <w:rPr>
+                <w:sz w:val="20"/>
+                <w:szCs w:val="20"/>
+              </w:rPr>
+            </w:pPr>
+            <w:r>
+              <w:rPr>
+                <w:sz w:val="20"/>
+                <w:szCs w:val="20"/>
+              </w:rPr>
+              <w:t>Formulario de adición de un pasajero a una reserva publicada</w:t>
+            </w:r>
+          </w:p>
+        </w:tc>
+        <w:tc>
+          <w:tcPr>
+            <w:tcW w:w="2456" w:type="dxa"/>
+          </w:tcPr>
+          <w:p>
+            <w:pPr>
+              <w:rPr>
+                <w:sz w:val="20"/>
+                <w:szCs w:val="20"/>
+              </w:rPr>
+            </w:pPr>
+            <w:r>
+              <w:rPr>
+                <w:sz w:val="20"/>
+                <w:szCs w:val="20"/>
+              </w:rPr>
+              <w:t xml:space="preserve">Aparece un error </w:t>
+            </w:r>
+            <w:r>
+              <w:rPr>
+                <w:sz w:val="20"/>
+                <w:szCs w:val="20"/>
+              </w:rPr>
+              <w:t xml:space="preserve">bloqueante </w:t>
+            </w:r>
+            <w:r>
+              <w:rPr>
+                <w:sz w:val="20"/>
+                <w:szCs w:val="20"/>
+              </w:rPr>
+              <w:t>“</w:t>
+            </w:r>
+            <w:proofErr w:type="spellStart"/>
+            <w:r>
+              <w:rPr>
+                <w:sz w:val="20"/>
+                <w:szCs w:val="20"/>
+              </w:rPr>
+              <w:t>Not</w:t>
+            </w:r>
+            <w:proofErr w:type="spellEnd"/>
+            <w:r>
+              <w:rPr>
+                <w:sz w:val="20"/>
+                <w:szCs w:val="20"/>
+              </w:rPr>
+              <w:t xml:space="preserve"> </w:t>
+            </w:r>
+            <w:proofErr w:type="spellStart"/>
+            <w:r>
+              <w:rPr>
+                <w:sz w:val="20"/>
+                <w:szCs w:val="20"/>
+              </w:rPr>
+              <w:t>Authorised</w:t>
+            </w:r>
+            <w:proofErr w:type="spellEnd"/>
+            <w:r>
+              <w:rPr>
+                <w:sz w:val="20"/>
+                <w:szCs w:val="20"/>
+              </w:rPr>
+              <w:t>”</w:t>
+            </w:r>
+          </w:p>
+        </w:tc>
+        <w:tc>
+          <w:tcPr>
+            <w:tcW w:w="1625" w:type="dxa"/>
+          </w:tcPr>
+          <w:p>
+            <w:pPr>
+              <w:rPr>
+                <w:sz w:val="20"/>
+                <w:szCs w:val="20"/>
+              </w:rPr>
+            </w:pPr>
+            <w:r>
+              <w:rPr>
+                <w:sz w:val="20"/>
+                <w:szCs w:val="20"/>
+              </w:rPr>
+              <w:t>1</w:t>
+            </w:r>
+          </w:p>
+        </w:tc>
+        <w:tc>
+          <w:tcPr>
+            <w:tcW w:w="1366" w:type="dxa"/>
+          </w:tcPr>
+          <w:p>
+            <w:pPr>
+              <w:rPr>
+                <w:sz w:val="20"/>
+                <w:szCs w:val="20"/>
+              </w:rPr>
+            </w:pPr>
+            <w:r>
+              <w:rPr>
+                <w:sz w:val="20"/>
+                <w:szCs w:val="20"/>
+              </w:rPr>
+              <w:t>Alta</w:t>
+            </w:r>
+          </w:p>
+        </w:tc>
+      </w:tr>
+    </w:tbl>
+    <w:p/>
+    <w:p>
+      <w:pPr>
+        <w:pStyle w:val="Ttulo4"/>
+        <w:rPr>
+          <w:lang w:val="en-US"/>
+        </w:rPr>
+      </w:pPr>
+      <w:bookmarkStart w:id="14" w:name="_Toc201769839"/>
+      <w:r>
+        <w:rPr>
+          <w:lang w:val="en-US"/>
+        </w:rPr>
+        <w:t>4.</w:t>
+      </w:r>
+      <w:r>
+        <w:rPr>
+          <w:lang w:val="en-US"/>
+        </w:rPr>
+        <w:t>1.</w:t>
+      </w:r>
+      <w:r>
+        <w:rPr>
+          <w:lang w:val="en-US"/>
+        </w:rPr>
+        <w:t>1</w:t>
+      </w:r>
+      <w:r>
+        <w:rPr>
+          <w:lang w:val="en-US"/>
+        </w:rPr>
+        <w:t>.8</w:t>
       </w:r>
       <w:r>
         <w:rPr>
@@ -12288,14 +13306,9 @@
         <w:rPr>
           <w:lang w:val="en-US"/>
         </w:rPr>
-        <w:t>Booking</w:t>
+        <w:t>BookingRecord</w:t>
       </w:r>
-      <w:r>
-        <w:rPr>
-          <w:lang w:val="en-US"/>
-        </w:rPr>
-        <w:t>Record</w:t>
-      </w:r>
+      <w:bookmarkEnd w:id="14"/>
       <w:proofErr w:type="spellEnd"/>
     </w:p>
     <w:tbl>
@@ -12437,14 +13450,7 @@
                 <w:sz w:val="20"/>
                 <w:szCs w:val="20"/>
               </w:rPr>
-              <w:t>5</w:t>
-            </w:r>
-            <w:r>
-              <w:rPr>
-                <w:sz w:val="20"/>
-                <w:szCs w:val="20"/>
-              </w:rPr>
-              <w:t>7</w:t>
+              <w:t>61</w:t>
             </w:r>
           </w:p>
         </w:tc>
@@ -12464,28 +13470,7 @@
                 <w:sz w:val="20"/>
                 <w:szCs w:val="20"/>
               </w:rPr>
-              <w:t xml:space="preserve">Formulario de </w:t>
-            </w:r>
-            <w:r>
-              <w:rPr>
-                <w:sz w:val="20"/>
-                <w:szCs w:val="20"/>
-              </w:rPr>
-              <w:t>eliminación</w:t>
-            </w:r>
-            <w:r>
-              <w:rPr>
-                <w:sz w:val="20"/>
-                <w:szCs w:val="20"/>
-              </w:rPr>
-              <w:t xml:space="preserve"> de un pasajero a una reserva vací</w:t>
-            </w:r>
-            <w:r>
-              <w:rPr>
-                <w:sz w:val="20"/>
-                <w:szCs w:val="20"/>
-              </w:rPr>
-              <w:t>a</w:t>
+              <w:t>Formulario de eliminación de un pasajero a una reserva vacía</w:t>
             </w:r>
           </w:p>
         </w:tc>
@@ -12620,14 +13605,7 @@
                 <w:sz w:val="20"/>
                 <w:szCs w:val="20"/>
               </w:rPr>
-              <w:t>5</w:t>
-            </w:r>
-            <w:r>
-              <w:rPr>
-                <w:sz w:val="20"/>
-                <w:szCs w:val="20"/>
-              </w:rPr>
-              <w:t>8</w:t>
+              <w:t>62</w:t>
             </w:r>
           </w:p>
         </w:tc>
@@ -12647,21 +13625,7 @@
                 <w:sz w:val="20"/>
                 <w:szCs w:val="20"/>
               </w:rPr>
-              <w:t xml:space="preserve">Formulario de </w:t>
-            </w:r>
-            <w:r>
-              <w:rPr>
-                <w:sz w:val="20"/>
-                <w:szCs w:val="20"/>
-              </w:rPr>
-              <w:t>eliminación</w:t>
-            </w:r>
-            <w:r>
-              <w:rPr>
-                <w:sz w:val="20"/>
-                <w:szCs w:val="20"/>
-              </w:rPr>
-              <w:t xml:space="preserve"> de un pasajero con id no existente a una reserva </w:t>
+              <w:t xml:space="preserve">Formulario de eliminación de un pasajero con id no existente a una reserva </w:t>
             </w:r>
           </w:p>
         </w:tc>
@@ -12796,14 +13760,7 @@
                 <w:sz w:val="20"/>
                 <w:szCs w:val="20"/>
               </w:rPr>
-              <w:t>5</w:t>
-            </w:r>
-            <w:r>
-              <w:rPr>
-                <w:sz w:val="20"/>
-                <w:szCs w:val="20"/>
-              </w:rPr>
-              <w:t>9</w:t>
+              <w:t>63</w:t>
             </w:r>
           </w:p>
         </w:tc>
@@ -12823,21 +13780,7 @@
                 <w:sz w:val="20"/>
                 <w:szCs w:val="20"/>
               </w:rPr>
-              <w:t xml:space="preserve">Formulario de </w:t>
-            </w:r>
-            <w:r>
-              <w:rPr>
-                <w:sz w:val="20"/>
-                <w:szCs w:val="20"/>
-              </w:rPr>
-              <w:t>eliminación</w:t>
-            </w:r>
-            <w:r>
-              <w:rPr>
-                <w:sz w:val="20"/>
-                <w:szCs w:val="20"/>
-              </w:rPr>
-              <w:t xml:space="preserve"> de un pasajero con id vacío a una reserva</w:t>
+              <w:t>Formulario de eliminación de un pasajero con id vacío a una reserva</w:t>
             </w:r>
           </w:p>
         </w:tc>
@@ -12972,7 +13915,7 @@
                 <w:sz w:val="20"/>
                 <w:szCs w:val="20"/>
               </w:rPr>
-              <w:t>60</w:t>
+              <w:t>64</w:t>
             </w:r>
           </w:p>
         </w:tc>
@@ -12992,35 +13935,7 @@
                 <w:sz w:val="20"/>
                 <w:szCs w:val="20"/>
               </w:rPr>
-              <w:t xml:space="preserve">Formulario de </w:t>
-            </w:r>
-            <w:r>
-              <w:rPr>
-                <w:sz w:val="20"/>
-                <w:szCs w:val="20"/>
-              </w:rPr>
-              <w:t>eliminación</w:t>
-            </w:r>
-            <w:r>
-              <w:rPr>
-                <w:sz w:val="20"/>
-                <w:szCs w:val="20"/>
-              </w:rPr>
-              <w:t xml:space="preserve"> de un pasajero</w:t>
-            </w:r>
-            <w:r>
-              <w:rPr>
-                <w:sz w:val="20"/>
-                <w:szCs w:val="20"/>
-              </w:rPr>
-              <w:t xml:space="preserve"> de una</w:t>
-            </w:r>
-            <w:r>
-              <w:rPr>
-                <w:sz w:val="20"/>
-                <w:szCs w:val="20"/>
-              </w:rPr>
-              <w:t xml:space="preserve"> reserva que ya está en la reserva</w:t>
+              <w:t>Formulario de eliminación de un pasajero de una reserva que ya está en la reserva</w:t>
             </w:r>
           </w:p>
         </w:tc>
@@ -13102,6 +14017,7 @@
                 <w:sz w:val="20"/>
                 <w:szCs w:val="20"/>
               </w:rPr>
+              <w:lastRenderedPageBreak/>
               <w:t>FTB-6</w:t>
             </w:r>
             <w:r>
@@ -13109,7 +14025,7 @@
                 <w:sz w:val="20"/>
                 <w:szCs w:val="20"/>
               </w:rPr>
-              <w:t>1</w:t>
+              <w:t>5</w:t>
             </w:r>
           </w:p>
         </w:tc>
@@ -13129,21 +14045,7 @@
                 <w:sz w:val="20"/>
                 <w:szCs w:val="20"/>
               </w:rPr>
-              <w:t xml:space="preserve">Formulario de </w:t>
-            </w:r>
-            <w:r>
-              <w:rPr>
-                <w:sz w:val="20"/>
-                <w:szCs w:val="20"/>
-              </w:rPr>
-              <w:t xml:space="preserve">eliminación </w:t>
-            </w:r>
-            <w:r>
-              <w:rPr>
-                <w:sz w:val="20"/>
-                <w:szCs w:val="20"/>
-              </w:rPr>
-              <w:t>de un pasajero a una reserva publicada</w:t>
+              <w:t>Formulario de eliminación de un pasajero a una reserva publicada</w:t>
             </w:r>
           </w:p>
         </w:tc>
@@ -13256,6 +14158,21 @@
       </w:tr>
     </w:tbl>
     <w:p/>
+    <w:p>
+      <w:pPr>
+        <w:rPr>
+          <w:rFonts w:asciiTheme="majorHAnsi" w:eastAsiaTheme="majorEastAsia" w:hAnsiTheme="majorHAnsi" w:cstheme="majorBidi"/>
+          <w:color w:val="0A2F40" w:themeColor="accent1" w:themeShade="7F"/>
+          <w:lang w:val="en-US"/>
+        </w:rPr>
+      </w:pPr>
+      <w:r>
+        <w:rPr>
+          <w:lang w:val="en-US"/>
+        </w:rPr>
+        <w:br w:type="page"/>
+      </w:r>
+    </w:p>
     <w:p>
       <w:pPr>
         <w:pStyle w:val="Ttulo3"/>
@@ -13263,23 +14180,19 @@
           <w:lang w:val="en-US"/>
         </w:rPr>
       </w:pPr>
+      <w:bookmarkStart w:id="15" w:name="_Toc201769840"/>
       <w:r>
         <w:rPr>
           <w:lang w:val="en-US"/>
         </w:rPr>
+        <w:lastRenderedPageBreak/>
         <w:t>4.</w:t>
       </w:r>
       <w:r>
         <w:rPr>
           <w:lang w:val="en-US"/>
         </w:rPr>
-        <w:t>1.</w:t>
-      </w:r>
-      <w:r>
-        <w:rPr>
-          <w:lang w:val="en-US"/>
-        </w:rPr>
-        <w:t>2</w:t>
+        <w:t>1.2</w:t>
       </w:r>
       <w:r>
         <w:rPr>
@@ -13293,23 +14206,32 @@
         </w:rPr>
         <w:t>Passenger</w:t>
       </w:r>
+      <w:bookmarkEnd w:id="15"/>
     </w:p>
     <w:p>
       <w:r>
         <w:t>Porcentaje de cobertura de l</w:t>
       </w:r>
       <w:r>
-        <w:t>as pruebas: 100%</w:t>
+        <w:t xml:space="preserve">as pruebas: </w:t>
+      </w:r>
+      <w:r>
+        <w:t>99,2</w:t>
+      </w:r>
+      <w:r>
+        <w:t>%</w:t>
       </w:r>
     </w:p>
     <w:p>
       <w:r>
-        <w:lastRenderedPageBreak/>
+        <w:rPr>
+          <w:noProof/>
+        </w:rPr>
         <w:drawing>
-          <wp:inline distT="0" distB="0" distL="0" distR="0" wp14:anchorId="73AAC8D1" wp14:editId="13F70F9D">
-            <wp:extent cx="5731510" cy="1480820"/>
-            <wp:effectExtent l="0" t="0" r="2540" b="5080"/>
-            <wp:docPr id="835042" name="Imagen 1" descr="Interfaz de usuario gráfica&#10;&#10;El contenido generado por IA puede ser incorrecto."/>
+          <wp:inline distT="0" distB="0" distL="0" distR="0" wp14:anchorId="7922B989" wp14:editId="0531AD27">
+            <wp:extent cx="5731510" cy="1161415"/>
+            <wp:effectExtent l="0" t="0" r="2540" b="635"/>
+            <wp:docPr id="212990612" name="Imagen 1" descr="Interfaz de usuario gráfica&#10;&#10;El contenido generado por IA puede ser incorrecto."/>
             <wp:cNvGraphicFramePr>
               <a:graphicFrameLocks xmlns:a="http://schemas.openxmlformats.org/drawingml/2006/main" noChangeAspect="1"/>
             </wp:cNvGraphicFramePr>
@@ -13317,7 +14239,7 @@
               <a:graphicData uri="http://schemas.openxmlformats.org/drawingml/2006/picture">
                 <pic:pic xmlns:pic="http://schemas.openxmlformats.org/drawingml/2006/picture">
                   <pic:nvPicPr>
-                    <pic:cNvPr id="835042" name="Imagen 1" descr="Interfaz de usuario gráfica&#10;&#10;El contenido generado por IA puede ser incorrecto."/>
+                    <pic:cNvPr id="212990612" name="Imagen 1" descr="Interfaz de usuario gráfica&#10;&#10;El contenido generado por IA puede ser incorrecto."/>
                     <pic:cNvPicPr/>
                   </pic:nvPicPr>
                   <pic:blipFill>
@@ -13329,7 +14251,7 @@
                   <pic:spPr>
                     <a:xfrm>
                       <a:off x="0" y="0"/>
-                      <a:ext cx="5731510" cy="1480820"/>
+                      <a:ext cx="5731510" cy="1161415"/>
                     </a:xfrm>
                     <a:prstGeom prst="rect">
                       <a:avLst/>
@@ -13346,22 +14268,15 @@
       <w:pPr>
         <w:pStyle w:val="Ttulo4"/>
       </w:pPr>
+      <w:bookmarkStart w:id="16" w:name="_Toc201769841"/>
       <w:r>
-        <w:t>4.1.</w:t>
-      </w:r>
-      <w:r>
-        <w:t>2</w:t>
-      </w:r>
-      <w:r>
-        <w:t xml:space="preserve">.1 </w:t>
+        <w:t xml:space="preserve">4.1.2.1 </w:t>
       </w:r>
       <w:proofErr w:type="spellStart"/>
       <w:r>
-        <w:t>Create</w:t>
+        <w:t>CreatePassenger</w:t>
       </w:r>
-      <w:r>
-        <w:t>Passenger</w:t>
-      </w:r>
+      <w:bookmarkEnd w:id="16"/>
       <w:proofErr w:type="spellEnd"/>
     </w:p>
     <w:tbl>
@@ -13571,14 +14486,7 @@
                 <w:sz w:val="20"/>
                 <w:szCs w:val="20"/>
               </w:rPr>
-              <w:t>Aparecen en pantalla errores no bloqueantes</w:t>
-            </w:r>
-            <w:r>
-              <w:rPr>
-                <w:sz w:val="20"/>
-                <w:szCs w:val="20"/>
-              </w:rPr>
-              <w:t xml:space="preserve"> asociados a los campos no completados</w:t>
+              <w:t>Aparecen en pantalla errores no bloqueantes asociados a los campos no completados</w:t>
             </w:r>
           </w:p>
         </w:tc>
@@ -13640,28 +14548,7 @@
                 <w:sz w:val="20"/>
                 <w:szCs w:val="20"/>
               </w:rPr>
-              <w:t>FT</w:t>
-            </w:r>
-            <w:r>
-              <w:rPr>
-                <w:sz w:val="20"/>
-                <w:szCs w:val="20"/>
-              </w:rPr>
-              <w:t>P</w:t>
-            </w:r>
-            <w:r>
-              <w:rPr>
-                <w:sz w:val="20"/>
-                <w:szCs w:val="20"/>
-              </w:rPr>
-              <w:t>-</w:t>
-            </w:r>
-            <w:r>
-              <w:rPr>
-                <w:sz w:val="20"/>
-                <w:szCs w:val="20"/>
-              </w:rPr>
-              <w:t>02</w:t>
+              <w:t>FTP-02</w:t>
             </w:r>
           </w:p>
         </w:tc>
@@ -13859,28 +14746,7 @@
                 <w:sz w:val="20"/>
                 <w:szCs w:val="20"/>
               </w:rPr>
-              <w:t xml:space="preserve"> con </w:t>
-            </w:r>
-            <w:r>
-              <w:rPr>
-                <w:sz w:val="20"/>
-                <w:szCs w:val="20"/>
-              </w:rPr>
-              <w:t>dos</w:t>
-            </w:r>
-            <w:r>
-              <w:rPr>
-                <w:sz w:val="20"/>
-                <w:szCs w:val="20"/>
-              </w:rPr>
-              <w:t xml:space="preserve"> caracter</w:t>
-            </w:r>
-            <w:r>
-              <w:rPr>
-                <w:sz w:val="20"/>
-                <w:szCs w:val="20"/>
-              </w:rPr>
-              <w:t>es</w:t>
+              <w:t xml:space="preserve"> con dos caracteres</w:t>
             </w:r>
           </w:p>
         </w:tc>
@@ -13962,28 +14828,7 @@
                 <w:sz w:val="20"/>
                 <w:szCs w:val="20"/>
               </w:rPr>
-              <w:t>FT</w:t>
-            </w:r>
-            <w:r>
-              <w:rPr>
-                <w:sz w:val="20"/>
-                <w:szCs w:val="20"/>
-              </w:rPr>
-              <w:t>P</w:t>
-            </w:r>
-            <w:r>
-              <w:rPr>
-                <w:sz w:val="20"/>
-                <w:szCs w:val="20"/>
-              </w:rPr>
-              <w:t>-</w:t>
-            </w:r>
-            <w:r>
-              <w:rPr>
-                <w:sz w:val="20"/>
-                <w:szCs w:val="20"/>
-              </w:rPr>
-              <w:t>04</w:t>
+              <w:t>FTP-04</w:t>
             </w:r>
           </w:p>
         </w:tc>
@@ -14019,28 +14864,7 @@
                 <w:sz w:val="20"/>
                 <w:szCs w:val="20"/>
               </w:rPr>
-              <w:t xml:space="preserve"> con </w:t>
-            </w:r>
-            <w:r>
-              <w:rPr>
-                <w:sz w:val="20"/>
-                <w:szCs w:val="20"/>
-              </w:rPr>
-              <w:t>los</w:t>
-            </w:r>
-            <w:r>
-              <w:rPr>
-                <w:sz w:val="20"/>
-                <w:szCs w:val="20"/>
-              </w:rPr>
-              <w:t xml:space="preserve"> caracter</w:t>
-            </w:r>
-            <w:r>
-              <w:rPr>
-                <w:sz w:val="20"/>
-                <w:szCs w:val="20"/>
-              </w:rPr>
-              <w:t>es máximos (255)</w:t>
+              <w:t xml:space="preserve"> con los caracteres máximos (255)</w:t>
             </w:r>
           </w:p>
         </w:tc>
@@ -14143,14 +14967,7 @@
                 <w:sz w:val="20"/>
                 <w:szCs w:val="20"/>
               </w:rPr>
-              <w:t>0</w:t>
-            </w:r>
-            <w:r>
-              <w:rPr>
-                <w:sz w:val="20"/>
-                <w:szCs w:val="20"/>
-              </w:rPr>
-              <w:t>5</w:t>
+              <w:t>05</w:t>
             </w:r>
           </w:p>
         </w:tc>
@@ -14186,35 +15003,7 @@
                 <w:sz w:val="20"/>
                 <w:szCs w:val="20"/>
               </w:rPr>
-              <w:t xml:space="preserve"> con los caracteres máximos </w:t>
-            </w:r>
-            <w:r>
-              <w:rPr>
-                <w:sz w:val="20"/>
-                <w:szCs w:val="20"/>
-              </w:rPr>
-              <w:t xml:space="preserve">menos 1 </w:t>
-            </w:r>
-            <w:r>
-              <w:rPr>
-                <w:sz w:val="20"/>
-                <w:szCs w:val="20"/>
-              </w:rPr>
-              <w:t>(25</w:t>
-            </w:r>
-            <w:r>
-              <w:rPr>
-                <w:sz w:val="20"/>
-                <w:szCs w:val="20"/>
-              </w:rPr>
-              <w:t>4</w:t>
-            </w:r>
-            <w:r>
-              <w:rPr>
-                <w:sz w:val="20"/>
-                <w:szCs w:val="20"/>
-              </w:rPr>
-              <w:t xml:space="preserve">) </w:t>
+              <w:t xml:space="preserve"> con los caracteres máximos menos 1 (254) </w:t>
             </w:r>
           </w:p>
         </w:tc>
@@ -14296,14 +15085,7 @@
                 <w:sz w:val="20"/>
                 <w:szCs w:val="20"/>
               </w:rPr>
-              <w:t>FTP-0</w:t>
-            </w:r>
-            <w:r>
-              <w:rPr>
-                <w:sz w:val="20"/>
-                <w:szCs w:val="20"/>
-              </w:rPr>
-              <w:t>6</w:t>
+              <w:t>FTP-06</w:t>
             </w:r>
           </w:p>
         </w:tc>
@@ -14339,35 +15121,7 @@
                 <w:sz w:val="20"/>
                 <w:szCs w:val="20"/>
               </w:rPr>
-              <w:t xml:space="preserve"> con los caracteres máximos </w:t>
-            </w:r>
-            <w:r>
-              <w:rPr>
-                <w:sz w:val="20"/>
-                <w:szCs w:val="20"/>
-              </w:rPr>
-              <w:t xml:space="preserve">más 1 </w:t>
-            </w:r>
-            <w:r>
-              <w:rPr>
-                <w:sz w:val="20"/>
-                <w:szCs w:val="20"/>
-              </w:rPr>
-              <w:t>(25</w:t>
-            </w:r>
-            <w:r>
-              <w:rPr>
-                <w:sz w:val="20"/>
-                <w:szCs w:val="20"/>
-              </w:rPr>
-              <w:t>6</w:t>
-            </w:r>
-            <w:r>
-              <w:rPr>
-                <w:sz w:val="20"/>
-                <w:szCs w:val="20"/>
-              </w:rPr>
-              <w:t>)</w:t>
+              <w:t xml:space="preserve"> con los caracteres máximos más 1 (256)</w:t>
             </w:r>
           </w:p>
         </w:tc>
@@ -14493,14 +15247,7 @@
                 <w:sz w:val="20"/>
                 <w:szCs w:val="20"/>
               </w:rPr>
-              <w:t>0</w:t>
-            </w:r>
-            <w:r>
-              <w:rPr>
-                <w:sz w:val="20"/>
-                <w:szCs w:val="20"/>
-              </w:rPr>
-              <w:t>7</w:t>
+              <w:t>07</w:t>
             </w:r>
           </w:p>
         </w:tc>
@@ -14536,14 +15283,7 @@
                 <w:sz w:val="20"/>
                 <w:szCs w:val="20"/>
               </w:rPr>
-              <w:t xml:space="preserve"> con los caracteres </w:t>
-            </w:r>
-            <w:r>
-              <w:rPr>
-                <w:sz w:val="20"/>
-                <w:szCs w:val="20"/>
-              </w:rPr>
-              <w:t>en otros idiomas (hindú, árabe y chino)</w:t>
+              <w:t xml:space="preserve"> con los caracteres en otros idiomas (hindú, árabe y chino)</w:t>
             </w:r>
           </w:p>
         </w:tc>
@@ -14625,14 +15365,7 @@
                 <w:sz w:val="20"/>
                 <w:szCs w:val="20"/>
               </w:rPr>
-              <w:t>FTP-0</w:t>
-            </w:r>
-            <w:r>
-              <w:rPr>
-                <w:sz w:val="20"/>
-                <w:szCs w:val="20"/>
-              </w:rPr>
-              <w:t>8</w:t>
+              <w:t>FTP-08</w:t>
             </w:r>
           </w:p>
         </w:tc>
@@ -14668,14 +15401,7 @@
                 <w:sz w:val="20"/>
                 <w:szCs w:val="20"/>
               </w:rPr>
-              <w:t xml:space="preserve"> con </w:t>
-            </w:r>
-            <w:r>
-              <w:rPr>
-                <w:sz w:val="20"/>
-                <w:szCs w:val="20"/>
-              </w:rPr>
-              <w:t xml:space="preserve">las </w:t>
+              <w:t xml:space="preserve"> con las </w:t>
             </w:r>
             <w:proofErr w:type="spellStart"/>
             <w:r>
@@ -14821,14 +15547,7 @@
                 <w:sz w:val="20"/>
                 <w:szCs w:val="20"/>
               </w:rPr>
-              <w:t>Formulario de creación de pasajeros con</w:t>
-            </w:r>
-            <w:r>
-              <w:rPr>
-                <w:sz w:val="20"/>
-                <w:szCs w:val="20"/>
-              </w:rPr>
-              <w:t xml:space="preserve"> email correcto </w:t>
+              <w:t xml:space="preserve">Formulario de creación de pasajeros con email correcto </w:t>
             </w:r>
           </w:p>
         </w:tc>
@@ -14910,14 +15629,7 @@
                 <w:sz w:val="20"/>
                 <w:szCs w:val="20"/>
               </w:rPr>
-              <w:t>FTP-</w:t>
-            </w:r>
-            <w:r>
-              <w:rPr>
-                <w:sz w:val="20"/>
-                <w:szCs w:val="20"/>
-              </w:rPr>
-              <w:t>10</w:t>
+              <w:t>FTP-10</w:t>
             </w:r>
           </w:p>
         </w:tc>
@@ -14937,14 +15649,7 @@
                 <w:sz w:val="20"/>
                 <w:szCs w:val="20"/>
               </w:rPr>
-              <w:t>Formulario de creación de pasajeros con email</w:t>
-            </w:r>
-            <w:r>
-              <w:rPr>
-                <w:sz w:val="20"/>
-                <w:szCs w:val="20"/>
-              </w:rPr>
-              <w:t xml:space="preserve"> incorrecto</w:t>
+              <w:t>Formulario de creación de pasajeros con email incorrecto</w:t>
             </w:r>
           </w:p>
         </w:tc>
@@ -15092,7 +15797,15 @@
                 <w:sz w:val="20"/>
                 <w:szCs w:val="20"/>
               </w:rPr>
-              <w:t xml:space="preserve"> sin el patrón establecido</w:t>
+              <w:t xml:space="preserve"> sin el </w:t>
+            </w:r>
+            <w:r>
+              <w:rPr>
+                <w:sz w:val="20"/>
+                <w:szCs w:val="20"/>
+              </w:rPr>
+              <w:lastRenderedPageBreak/>
+              <w:t>patrón establecido</w:t>
             </w:r>
             <w:r>
               <w:rPr>
@@ -15119,6 +15832,7 @@
                 <w:sz w:val="20"/>
                 <w:szCs w:val="20"/>
               </w:rPr>
+              <w:lastRenderedPageBreak/>
               <w:t xml:space="preserve">Aparece un error no bloqueante respecto al campo </w:t>
             </w:r>
             <w:proofErr w:type="spellStart"/>
@@ -15190,15 +15904,7 @@
                 <w:sz w:val="20"/>
                 <w:szCs w:val="20"/>
               </w:rPr>
-              <w:lastRenderedPageBreak/>
-              <w:t>FTP-</w:t>
-            </w:r>
-            <w:r>
-              <w:rPr>
-                <w:sz w:val="20"/>
-                <w:szCs w:val="20"/>
-              </w:rPr>
-              <w:t>12</w:t>
+              <w:t>FTP-12</w:t>
             </w:r>
           </w:p>
         </w:tc>
@@ -15234,21 +15940,7 @@
                 <w:sz w:val="20"/>
                 <w:szCs w:val="20"/>
               </w:rPr>
-              <w:t xml:space="preserve"> </w:t>
-            </w:r>
-            <w:r>
-              <w:rPr>
-                <w:sz w:val="20"/>
-                <w:szCs w:val="20"/>
-              </w:rPr>
-              <w:t>con</w:t>
-            </w:r>
-            <w:r>
-              <w:rPr>
-                <w:sz w:val="20"/>
-                <w:szCs w:val="20"/>
-              </w:rPr>
-              <w:t xml:space="preserve"> el patrón establecido</w:t>
+              <w:t xml:space="preserve"> con el patrón establecido</w:t>
             </w:r>
           </w:p>
         </w:tc>
@@ -15330,14 +16022,7 @@
                 <w:sz w:val="20"/>
                 <w:szCs w:val="20"/>
               </w:rPr>
-              <w:t>FTP-1</w:t>
-            </w:r>
-            <w:r>
-              <w:rPr>
-                <w:sz w:val="20"/>
-                <w:szCs w:val="20"/>
-              </w:rPr>
-              <w:t>3</w:t>
+              <w:t>FTP-13</w:t>
             </w:r>
           </w:p>
         </w:tc>
@@ -15492,14 +16177,7 @@
                 <w:sz w:val="20"/>
                 <w:szCs w:val="20"/>
               </w:rPr>
-              <w:t>1</w:t>
-            </w:r>
-            <w:r>
-              <w:rPr>
-                <w:sz w:val="20"/>
-                <w:szCs w:val="20"/>
-              </w:rPr>
-              <w:t>4</w:t>
+              <w:t>14</w:t>
             </w:r>
           </w:p>
         </w:tc>
@@ -15894,14 +16572,7 @@
                 <w:sz w:val="20"/>
                 <w:szCs w:val="20"/>
               </w:rPr>
-              <w:t>FTP-1</w:t>
-            </w:r>
-            <w:r>
-              <w:rPr>
-                <w:sz w:val="20"/>
-                <w:szCs w:val="20"/>
-              </w:rPr>
-              <w:t>7</w:t>
+              <w:t>FTP-17</w:t>
             </w:r>
           </w:p>
         </w:tc>
@@ -15921,14 +16592,7 @@
                 <w:sz w:val="20"/>
                 <w:szCs w:val="20"/>
               </w:rPr>
-              <w:t xml:space="preserve">Formulario de creación de pasajeros </w:t>
-            </w:r>
-            <w:r>
-              <w:rPr>
-                <w:sz w:val="20"/>
-                <w:szCs w:val="20"/>
-              </w:rPr>
-              <w:t xml:space="preserve">con </w:t>
+              <w:t xml:space="preserve">Formulario de creación de pasajeros con </w:t>
             </w:r>
             <w:proofErr w:type="spellStart"/>
             <w:r>
@@ -16056,14 +16720,7 @@
                 <w:sz w:val="20"/>
                 <w:szCs w:val="20"/>
               </w:rPr>
-              <w:t>1</w:t>
-            </w:r>
-            <w:r>
-              <w:rPr>
-                <w:sz w:val="20"/>
-                <w:szCs w:val="20"/>
-              </w:rPr>
-              <w:t>8</w:t>
+              <w:t>18</w:t>
             </w:r>
           </w:p>
         </w:tc>
@@ -16099,28 +16756,7 @@
                 <w:sz w:val="20"/>
                 <w:szCs w:val="20"/>
               </w:rPr>
-              <w:t xml:space="preserve"> con </w:t>
-            </w:r>
-            <w:r>
-              <w:rPr>
-                <w:sz w:val="20"/>
-                <w:szCs w:val="20"/>
-              </w:rPr>
-              <w:t>dos</w:t>
-            </w:r>
-            <w:r>
-              <w:rPr>
-                <w:sz w:val="20"/>
-                <w:szCs w:val="20"/>
-              </w:rPr>
-              <w:t xml:space="preserve"> caracter</w:t>
-            </w:r>
-            <w:r>
-              <w:rPr>
-                <w:sz w:val="20"/>
-                <w:szCs w:val="20"/>
-              </w:rPr>
-              <w:t>es</w:t>
+              <w:t xml:space="preserve"> con dos caracteres</w:t>
             </w:r>
           </w:p>
         </w:tc>
@@ -16202,14 +16838,7 @@
                 <w:sz w:val="20"/>
                 <w:szCs w:val="20"/>
               </w:rPr>
-              <w:t>FTP-1</w:t>
-            </w:r>
-            <w:r>
-              <w:rPr>
-                <w:sz w:val="20"/>
-                <w:szCs w:val="20"/>
-              </w:rPr>
-              <w:t>9</w:t>
+              <w:t>FTP-19</w:t>
             </w:r>
           </w:p>
         </w:tc>
@@ -16245,28 +16874,7 @@
                 <w:sz w:val="20"/>
                 <w:szCs w:val="20"/>
               </w:rPr>
-              <w:t xml:space="preserve"> con </w:t>
-            </w:r>
-            <w:r>
-              <w:rPr>
-                <w:sz w:val="20"/>
-                <w:szCs w:val="20"/>
-              </w:rPr>
-              <w:t xml:space="preserve">el máximo de </w:t>
-            </w:r>
-            <w:r>
-              <w:rPr>
-                <w:sz w:val="20"/>
-                <w:szCs w:val="20"/>
-              </w:rPr>
-              <w:t>caracter</w:t>
-            </w:r>
-            <w:r>
-              <w:rPr>
-                <w:sz w:val="20"/>
-                <w:szCs w:val="20"/>
-              </w:rPr>
-              <w:t>es (50)</w:t>
+              <w:t xml:space="preserve"> con el máximo de caracteres (50)</w:t>
             </w:r>
           </w:p>
         </w:tc>
@@ -16348,14 +16956,7 @@
                 <w:sz w:val="20"/>
                 <w:szCs w:val="20"/>
               </w:rPr>
-              <w:t>FTP-</w:t>
-            </w:r>
-            <w:r>
-              <w:rPr>
-                <w:sz w:val="20"/>
-                <w:szCs w:val="20"/>
-              </w:rPr>
-              <w:t>20</w:t>
+              <w:t>FTP-20</w:t>
             </w:r>
           </w:p>
         </w:tc>
@@ -16391,28 +16992,7 @@
                 <w:sz w:val="20"/>
                 <w:szCs w:val="20"/>
               </w:rPr>
-              <w:t xml:space="preserve"> con el máximo de caracteres </w:t>
-            </w:r>
-            <w:r>
-              <w:rPr>
-                <w:sz w:val="20"/>
-                <w:szCs w:val="20"/>
-              </w:rPr>
-              <w:t xml:space="preserve">menos 1 </w:t>
-            </w:r>
-            <w:r>
-              <w:rPr>
-                <w:sz w:val="20"/>
-                <w:szCs w:val="20"/>
-              </w:rPr>
-              <w:t>(</w:t>
-            </w:r>
-            <w:r>
-              <w:rPr>
-                <w:sz w:val="20"/>
-                <w:szCs w:val="20"/>
-              </w:rPr>
-              <w:t>49)</w:t>
+              <w:t xml:space="preserve"> con el máximo de caracteres menos 1 (49)</w:t>
             </w:r>
           </w:p>
         </w:tc>
@@ -16494,14 +17074,7 @@
                 <w:sz w:val="20"/>
                 <w:szCs w:val="20"/>
               </w:rPr>
-              <w:t>FTP-2</w:t>
-            </w:r>
-            <w:r>
-              <w:rPr>
-                <w:sz w:val="20"/>
-                <w:szCs w:val="20"/>
-              </w:rPr>
-              <w:t>1</w:t>
+              <w:t>FTP-21</w:t>
             </w:r>
           </w:p>
         </w:tc>
@@ -16537,35 +17110,7 @@
                 <w:sz w:val="20"/>
                 <w:szCs w:val="20"/>
               </w:rPr>
-              <w:t xml:space="preserve"> con el máximo de caracteres </w:t>
-            </w:r>
-            <w:r>
-              <w:rPr>
-                <w:sz w:val="20"/>
-                <w:szCs w:val="20"/>
-              </w:rPr>
-              <w:t xml:space="preserve">más </w:t>
-            </w:r>
-            <w:r>
-              <w:rPr>
-                <w:sz w:val="20"/>
-                <w:szCs w:val="20"/>
-              </w:rPr>
-              <w:t>1 (</w:t>
-            </w:r>
-            <w:r>
-              <w:rPr>
-                <w:sz w:val="20"/>
-                <w:szCs w:val="20"/>
-              </w:rPr>
-              <w:t>51</w:t>
-            </w:r>
-            <w:r>
-              <w:rPr>
-                <w:sz w:val="20"/>
-                <w:szCs w:val="20"/>
-              </w:rPr>
-              <w:t>)</w:t>
+              <w:t xml:space="preserve"> con el máximo de caracteres más 1 (51)</w:t>
             </w:r>
           </w:p>
         </w:tc>
@@ -16795,14 +17340,7 @@
                 <w:sz w:val="20"/>
                 <w:szCs w:val="20"/>
               </w:rPr>
-              <w:t>FTP-</w:t>
-            </w:r>
-            <w:r>
-              <w:rPr>
-                <w:sz w:val="20"/>
-                <w:szCs w:val="20"/>
-              </w:rPr>
-              <w:t>23</w:t>
+              <w:t>FTP-23</w:t>
             </w:r>
           </w:p>
         </w:tc>
@@ -16943,14 +17481,8 @@
                 <w:sz w:val="20"/>
                 <w:szCs w:val="20"/>
               </w:rPr>
-              <w:t>FTP-2</w:t>
-            </w:r>
-            <w:r>
-              <w:rPr>
-                <w:sz w:val="20"/>
-                <w:szCs w:val="20"/>
-              </w:rPr>
-              <w:t>4</w:t>
+              <w:lastRenderedPageBreak/>
+              <w:t>FTP-24</w:t>
             </w:r>
           </w:p>
         </w:tc>
@@ -16970,14 +17502,7 @@
                 <w:sz w:val="20"/>
                 <w:szCs w:val="20"/>
               </w:rPr>
-              <w:t>Formulario de creación de pasajeros con</w:t>
-            </w:r>
-            <w:r>
-              <w:rPr>
-                <w:sz w:val="20"/>
-                <w:szCs w:val="20"/>
-              </w:rPr>
-              <w:t xml:space="preserve"> datos correctos</w:t>
+              <w:t>Formulario de creación de pasajeros con datos correctos</w:t>
             </w:r>
           </w:p>
         </w:tc>
@@ -17051,24 +17576,18 @@
           <w:lang w:val="en-US"/>
         </w:rPr>
       </w:pPr>
+      <w:bookmarkStart w:id="17" w:name="_Toc201769842"/>
       <w:r>
         <w:rPr>
           <w:lang w:val="en-US"/>
         </w:rPr>
-        <w:lastRenderedPageBreak/>
         <w:t>4.</w:t>
       </w:r>
       <w:r>
         <w:rPr>
           <w:lang w:val="en-US"/>
         </w:rPr>
-        <w:t>1.2.</w:t>
-      </w:r>
-      <w:r>
-        <w:rPr>
-          <w:lang w:val="en-US"/>
-        </w:rPr>
-        <w:t>2</w:t>
+        <w:t>1.2.2</w:t>
       </w:r>
       <w:r>
         <w:rPr>
@@ -17089,6 +17608,7 @@
         </w:rPr>
         <w:t>Passenger</w:t>
       </w:r>
+      <w:bookmarkEnd w:id="17"/>
       <w:proofErr w:type="spellEnd"/>
     </w:p>
     <w:tbl>
@@ -17223,14 +17743,7 @@
                 <w:sz w:val="20"/>
                 <w:szCs w:val="20"/>
               </w:rPr>
-              <w:t>FTP-2</w:t>
-            </w:r>
-            <w:r>
-              <w:rPr>
-                <w:sz w:val="20"/>
-                <w:szCs w:val="20"/>
-              </w:rPr>
-              <w:t>5</w:t>
+              <w:t>FTP-25</w:t>
             </w:r>
           </w:p>
         </w:tc>
@@ -17339,14 +17852,7 @@
                 <w:sz w:val="20"/>
                 <w:szCs w:val="20"/>
               </w:rPr>
-              <w:t>FTP-2</w:t>
-            </w:r>
-            <w:r>
-              <w:rPr>
-                <w:sz w:val="20"/>
-                <w:szCs w:val="20"/>
-              </w:rPr>
-              <w:t>6</w:t>
+              <w:t>FTP-26</w:t>
             </w:r>
           </w:p>
         </w:tc>
@@ -17515,14 +18021,7 @@
                 <w:sz w:val="20"/>
                 <w:szCs w:val="20"/>
               </w:rPr>
-              <w:t>2</w:t>
-            </w:r>
-            <w:r>
-              <w:rPr>
-                <w:sz w:val="20"/>
-                <w:szCs w:val="20"/>
-              </w:rPr>
-              <w:t>7</w:t>
+              <w:t>27</w:t>
             </w:r>
           </w:p>
         </w:tc>
@@ -17695,14 +18194,7 @@
                 <w:sz w:val="20"/>
                 <w:szCs w:val="20"/>
               </w:rPr>
-              <w:t>FTP-2</w:t>
-            </w:r>
-            <w:r>
-              <w:rPr>
-                <w:sz w:val="20"/>
-                <w:szCs w:val="20"/>
-              </w:rPr>
-              <w:t>8</w:t>
+              <w:t>FTP-28</w:t>
             </w:r>
           </w:p>
         </w:tc>
@@ -17850,14 +18342,7 @@
                 <w:sz w:val="20"/>
                 <w:szCs w:val="20"/>
               </w:rPr>
-              <w:t>FTP-2</w:t>
-            </w:r>
-            <w:r>
-              <w:rPr>
-                <w:sz w:val="20"/>
-                <w:szCs w:val="20"/>
-              </w:rPr>
-              <w:t>9</w:t>
+              <w:t>FTP-29</w:t>
             </w:r>
           </w:p>
         </w:tc>
@@ -18015,6 +18500,7 @@
           <w:lang w:val="en-US"/>
         </w:rPr>
       </w:pPr>
+      <w:bookmarkStart w:id="18" w:name="_Toc201769843"/>
       <w:r>
         <w:rPr>
           <w:lang w:val="en-US"/>
@@ -18025,13 +18511,7 @@
         <w:rPr>
           <w:lang w:val="en-US"/>
         </w:rPr>
-        <w:t>1.2.</w:t>
-      </w:r>
-      <w:r>
-        <w:rPr>
-          <w:lang w:val="en-US"/>
-        </w:rPr>
-        <w:t>3</w:t>
+        <w:t>1.2.3</w:t>
       </w:r>
       <w:r>
         <w:rPr>
@@ -18052,6 +18532,7 @@
         </w:rPr>
         <w:t>Passenger</w:t>
       </w:r>
+      <w:bookmarkEnd w:id="18"/>
       <w:proofErr w:type="spellEnd"/>
     </w:p>
     <w:tbl>
@@ -18186,14 +18667,7 @@
                 <w:sz w:val="20"/>
                 <w:szCs w:val="20"/>
               </w:rPr>
-              <w:t>FTP-</w:t>
-            </w:r>
-            <w:r>
-              <w:rPr>
-                <w:sz w:val="20"/>
-                <w:szCs w:val="20"/>
-              </w:rPr>
-              <w:t>30</w:t>
+              <w:t>FTP-30</w:t>
             </w:r>
           </w:p>
         </w:tc>
@@ -18295,14 +18769,7 @@
                 <w:sz w:val="20"/>
                 <w:szCs w:val="20"/>
               </w:rPr>
-              <w:t>FTP-</w:t>
-            </w:r>
-            <w:r>
-              <w:rPr>
-                <w:sz w:val="20"/>
-                <w:szCs w:val="20"/>
-              </w:rPr>
-              <w:t>31</w:t>
+              <w:t>FTP-31</w:t>
             </w:r>
           </w:p>
         </w:tc>
@@ -18322,14 +18789,7 @@
                 <w:sz w:val="20"/>
                 <w:szCs w:val="20"/>
               </w:rPr>
-              <w:t xml:space="preserve">Publicar un pasajero </w:t>
-            </w:r>
-            <w:r>
-              <w:rPr>
-                <w:sz w:val="20"/>
-                <w:szCs w:val="20"/>
-              </w:rPr>
-              <w:t>con los valores válidos en todos los campos</w:t>
+              <w:t>Publicar un pasajero con los valores válidos en todos los campos</w:t>
             </w:r>
           </w:p>
         </w:tc>
@@ -18452,14 +18912,7 @@
                 <w:sz w:val="20"/>
                 <w:szCs w:val="20"/>
               </w:rPr>
-              <w:t>Publicar un</w:t>
-            </w:r>
-            <w:r>
-              <w:rPr>
-                <w:sz w:val="20"/>
-                <w:szCs w:val="20"/>
-              </w:rPr>
-              <w:t xml:space="preserve"> pasajero con </w:t>
+              <w:t xml:space="preserve">Publicar un pasajero con </w:t>
             </w:r>
             <w:proofErr w:type="spellStart"/>
             <w:r>
@@ -18566,14 +19019,7 @@
                 <w:sz w:val="20"/>
                 <w:szCs w:val="20"/>
               </w:rPr>
-              <w:t>FTP-</w:t>
-            </w:r>
-            <w:r>
-              <w:rPr>
-                <w:sz w:val="20"/>
-                <w:szCs w:val="20"/>
-              </w:rPr>
-              <w:t>33</w:t>
+              <w:t>FTP-33</w:t>
             </w:r>
           </w:p>
         </w:tc>
@@ -18593,14 +19039,7 @@
                 <w:sz w:val="20"/>
                 <w:szCs w:val="20"/>
               </w:rPr>
-              <w:t>Publicar</w:t>
-            </w:r>
-            <w:r>
-              <w:rPr>
-                <w:sz w:val="20"/>
-                <w:szCs w:val="20"/>
-              </w:rPr>
-              <w:t xml:space="preserve"> el pasajero con </w:t>
+              <w:t xml:space="preserve">Publicar el pasajero con </w:t>
             </w:r>
             <w:proofErr w:type="spellStart"/>
             <w:r>
@@ -18714,14 +19153,7 @@
                 <w:sz w:val="20"/>
                 <w:szCs w:val="20"/>
               </w:rPr>
-              <w:t>FTP-</w:t>
-            </w:r>
-            <w:r>
-              <w:rPr>
-                <w:sz w:val="20"/>
-                <w:szCs w:val="20"/>
-              </w:rPr>
-              <w:t>34</w:t>
+              <w:t>FTP-34</w:t>
             </w:r>
           </w:p>
         </w:tc>
@@ -18741,14 +19173,7 @@
                 <w:sz w:val="20"/>
                 <w:szCs w:val="20"/>
               </w:rPr>
-              <w:t>Publicar</w:t>
-            </w:r>
-            <w:r>
-              <w:rPr>
-                <w:sz w:val="20"/>
-                <w:szCs w:val="20"/>
-              </w:rPr>
-              <w:t xml:space="preserve"> el pasajero con email correcto</w:t>
+              <w:t>Publicar el pasajero con email correcto</w:t>
             </w:r>
           </w:p>
         </w:tc>
@@ -18830,14 +19255,7 @@
                 <w:sz w:val="20"/>
                 <w:szCs w:val="20"/>
               </w:rPr>
-              <w:t>FTP-</w:t>
-            </w:r>
-            <w:r>
-              <w:rPr>
-                <w:sz w:val="20"/>
-                <w:szCs w:val="20"/>
-              </w:rPr>
-              <w:t>35</w:t>
+              <w:t>FTP-35</w:t>
             </w:r>
           </w:p>
         </w:tc>
@@ -18857,14 +19275,7 @@
                 <w:sz w:val="20"/>
                 <w:szCs w:val="20"/>
               </w:rPr>
-              <w:t>Publicar</w:t>
-            </w:r>
-            <w:r>
-              <w:rPr>
-                <w:sz w:val="20"/>
-                <w:szCs w:val="20"/>
-              </w:rPr>
-              <w:t xml:space="preserve"> el pasajero con email incorrecto</w:t>
+              <w:t>Publicar el pasajero con email incorrecto</w:t>
             </w:r>
           </w:p>
         </w:tc>
@@ -18884,14 +19295,7 @@
                 <w:sz w:val="20"/>
                 <w:szCs w:val="20"/>
               </w:rPr>
-              <w:t xml:space="preserve">Aparece un error no bloqueante respecto al campo </w:t>
-            </w:r>
-            <w:r>
-              <w:rPr>
-                <w:sz w:val="20"/>
-                <w:szCs w:val="20"/>
-              </w:rPr>
-              <w:t>correo electrónico</w:t>
+              <w:t>Aparece un error no bloqueante respecto al campo correo electrónico</w:t>
             </w:r>
           </w:p>
         </w:tc>
@@ -18953,14 +19357,7 @@
                 <w:sz w:val="20"/>
                 <w:szCs w:val="20"/>
               </w:rPr>
-              <w:t>FTP-</w:t>
-            </w:r>
-            <w:r>
-              <w:rPr>
-                <w:sz w:val="20"/>
-                <w:szCs w:val="20"/>
-              </w:rPr>
-              <w:t>36</w:t>
+              <w:t>FTP-36</w:t>
             </w:r>
           </w:p>
         </w:tc>
@@ -18980,21 +19377,7 @@
                 <w:sz w:val="20"/>
                 <w:szCs w:val="20"/>
               </w:rPr>
-              <w:t>Publicar</w:t>
-            </w:r>
-            <w:r>
-              <w:rPr>
-                <w:sz w:val="20"/>
-                <w:szCs w:val="20"/>
-              </w:rPr>
-              <w:t xml:space="preserve"> </w:t>
-            </w:r>
-            <w:r>
-              <w:rPr>
-                <w:sz w:val="20"/>
-                <w:szCs w:val="20"/>
-              </w:rPr>
-              <w:t xml:space="preserve">el pasajero con </w:t>
+              <w:t xml:space="preserve">Publicar el pasajero con </w:t>
             </w:r>
             <w:proofErr w:type="spellStart"/>
             <w:r>
@@ -19092,14 +19475,7 @@
                 <w:sz w:val="20"/>
                 <w:szCs w:val="20"/>
               </w:rPr>
-              <w:t>FTP-</w:t>
-            </w:r>
-            <w:r>
-              <w:rPr>
-                <w:sz w:val="20"/>
-                <w:szCs w:val="20"/>
-              </w:rPr>
-              <w:t>37</w:t>
+              <w:t>FTP-37</w:t>
             </w:r>
           </w:p>
         </w:tc>
@@ -19119,21 +19495,7 @@
                 <w:sz w:val="20"/>
                 <w:szCs w:val="20"/>
               </w:rPr>
-              <w:t>Publicar</w:t>
-            </w:r>
-            <w:r>
-              <w:rPr>
-                <w:sz w:val="20"/>
-                <w:szCs w:val="20"/>
-              </w:rPr>
-              <w:t xml:space="preserve"> </w:t>
-            </w:r>
-            <w:r>
-              <w:rPr>
-                <w:sz w:val="20"/>
-                <w:szCs w:val="20"/>
-              </w:rPr>
-              <w:t xml:space="preserve">el pasajero con </w:t>
+              <w:t xml:space="preserve">Publicar el pasajero con </w:t>
             </w:r>
             <w:proofErr w:type="spellStart"/>
             <w:r>
@@ -19240,14 +19602,8 @@
                 <w:sz w:val="20"/>
                 <w:szCs w:val="20"/>
               </w:rPr>
-              <w:t>FTP-</w:t>
-            </w:r>
-            <w:r>
-              <w:rPr>
-                <w:sz w:val="20"/>
-                <w:szCs w:val="20"/>
-              </w:rPr>
-              <w:t>38</w:t>
+              <w:lastRenderedPageBreak/>
+              <w:t>FTP-38</w:t>
             </w:r>
           </w:p>
         </w:tc>
@@ -19267,21 +19623,7 @@
                 <w:sz w:val="20"/>
                 <w:szCs w:val="20"/>
               </w:rPr>
-              <w:t>Publicar</w:t>
-            </w:r>
-            <w:r>
-              <w:rPr>
-                <w:sz w:val="20"/>
-                <w:szCs w:val="20"/>
-              </w:rPr>
-              <w:t xml:space="preserve"> </w:t>
-            </w:r>
-            <w:r>
-              <w:rPr>
-                <w:sz w:val="20"/>
-                <w:szCs w:val="20"/>
-              </w:rPr>
-              <w:t xml:space="preserve">el pasajero con </w:t>
+              <w:t xml:space="preserve">Publicar el pasajero con </w:t>
             </w:r>
             <w:proofErr w:type="spellStart"/>
             <w:r>
@@ -19395,15 +19737,7 @@
                 <w:sz w:val="20"/>
                 <w:szCs w:val="20"/>
               </w:rPr>
-              <w:lastRenderedPageBreak/>
-              <w:t>FTP</w:t>
-            </w:r>
-            <w:r>
-              <w:rPr>
-                <w:sz w:val="20"/>
-                <w:szCs w:val="20"/>
-              </w:rPr>
-              <w:t>-39</w:t>
+              <w:t>FTP-39</w:t>
             </w:r>
           </w:p>
         </w:tc>
@@ -19423,21 +19757,7 @@
                 <w:sz w:val="20"/>
                 <w:szCs w:val="20"/>
               </w:rPr>
-              <w:t>Publicar</w:t>
-            </w:r>
-            <w:r>
-              <w:rPr>
-                <w:sz w:val="20"/>
-                <w:szCs w:val="20"/>
-              </w:rPr>
-              <w:t xml:space="preserve"> </w:t>
-            </w:r>
-            <w:r>
-              <w:rPr>
-                <w:sz w:val="20"/>
-                <w:szCs w:val="20"/>
-              </w:rPr>
-              <w:t xml:space="preserve">el pasajero con </w:t>
+              <w:t xml:space="preserve">Publicar el pasajero con </w:t>
             </w:r>
             <w:proofErr w:type="spellStart"/>
             <w:r>
@@ -19693,6 +20013,7 @@
           <w:lang w:val="en-US"/>
         </w:rPr>
       </w:pPr>
+      <w:bookmarkStart w:id="19" w:name="_Toc201769844"/>
       <w:r>
         <w:rPr>
           <w:lang w:val="en-US"/>
@@ -19703,13 +20024,7 @@
         <w:rPr>
           <w:lang w:val="en-US"/>
         </w:rPr>
-        <w:t>1.2.</w:t>
-      </w:r>
-      <w:r>
-        <w:rPr>
-          <w:lang w:val="en-US"/>
-        </w:rPr>
-        <w:t>4</w:t>
+        <w:t>1.2.4</w:t>
       </w:r>
       <w:r>
         <w:rPr>
@@ -19730,6 +20045,7 @@
         </w:rPr>
         <w:t>Passenger</w:t>
       </w:r>
+      <w:bookmarkEnd w:id="19"/>
       <w:proofErr w:type="spellEnd"/>
     </w:p>
     <w:tbl>
@@ -19864,14 +20180,7 @@
                 <w:sz w:val="20"/>
                 <w:szCs w:val="20"/>
               </w:rPr>
-              <w:t>FTP-</w:t>
-            </w:r>
-            <w:r>
-              <w:rPr>
-                <w:sz w:val="20"/>
-                <w:szCs w:val="20"/>
-              </w:rPr>
-              <w:t>41</w:t>
+              <w:t>FTP-41</w:t>
             </w:r>
           </w:p>
         </w:tc>
@@ -19973,14 +20282,7 @@
                 <w:sz w:val="20"/>
                 <w:szCs w:val="20"/>
               </w:rPr>
-              <w:t>FTP-</w:t>
-            </w:r>
-            <w:r>
-              <w:rPr>
-                <w:sz w:val="20"/>
-                <w:szCs w:val="20"/>
-              </w:rPr>
-              <w:t>42</w:t>
+              <w:t>FTP-42</w:t>
             </w:r>
           </w:p>
         </w:tc>
@@ -20230,14 +20532,7 @@
                 <w:sz w:val="20"/>
                 <w:szCs w:val="20"/>
               </w:rPr>
-              <w:t>FTP-</w:t>
-            </w:r>
-            <w:r>
-              <w:rPr>
-                <w:sz w:val="20"/>
-                <w:szCs w:val="20"/>
-              </w:rPr>
-              <w:t>44</w:t>
+              <w:t>FTP-44</w:t>
             </w:r>
           </w:p>
         </w:tc>
@@ -20371,14 +20666,7 @@
                 <w:sz w:val="20"/>
                 <w:szCs w:val="20"/>
               </w:rPr>
-              <w:t>FTP-</w:t>
-            </w:r>
-            <w:r>
-              <w:rPr>
-                <w:sz w:val="20"/>
-                <w:szCs w:val="20"/>
-              </w:rPr>
-              <w:t>45</w:t>
+              <w:t>FTP-45</w:t>
             </w:r>
           </w:p>
         </w:tc>
@@ -20398,14 +20686,7 @@
                 <w:sz w:val="20"/>
                 <w:szCs w:val="20"/>
               </w:rPr>
-              <w:t xml:space="preserve">Actualizar el pasajero con </w:t>
-            </w:r>
-            <w:r>
-              <w:rPr>
-                <w:sz w:val="20"/>
-                <w:szCs w:val="20"/>
-              </w:rPr>
-              <w:t xml:space="preserve">email correcto </w:t>
+              <w:t xml:space="preserve">Actualizar el pasajero con email correcto </w:t>
             </w:r>
           </w:p>
         </w:tc>
@@ -20487,14 +20768,7 @@
                 <w:sz w:val="20"/>
                 <w:szCs w:val="20"/>
               </w:rPr>
-              <w:t>FTP-</w:t>
-            </w:r>
-            <w:r>
-              <w:rPr>
-                <w:sz w:val="20"/>
-                <w:szCs w:val="20"/>
-              </w:rPr>
-              <w:t>46</w:t>
+              <w:t>FTP-46</w:t>
             </w:r>
           </w:p>
         </w:tc>
@@ -20514,21 +20788,7 @@
                 <w:sz w:val="20"/>
                 <w:szCs w:val="20"/>
               </w:rPr>
-              <w:t xml:space="preserve">Actualizar el pasajero con email </w:t>
-            </w:r>
-            <w:r>
-              <w:rPr>
-                <w:sz w:val="20"/>
-                <w:szCs w:val="20"/>
-              </w:rPr>
-              <w:t>in</w:t>
-            </w:r>
-            <w:r>
-              <w:rPr>
-                <w:sz w:val="20"/>
-                <w:szCs w:val="20"/>
-              </w:rPr>
-              <w:t>correcto</w:t>
+              <w:t>Actualizar el pasajero con email incorrecto</w:t>
             </w:r>
           </w:p>
         </w:tc>
@@ -20548,14 +20808,7 @@
                 <w:sz w:val="20"/>
                 <w:szCs w:val="20"/>
               </w:rPr>
-              <w:t>Aparecen en pantalla errores no bloqueantes asociados a</w:t>
-            </w:r>
-            <w:r>
-              <w:rPr>
-                <w:sz w:val="20"/>
-                <w:szCs w:val="20"/>
-              </w:rPr>
-              <w:t>l correo electrónico</w:t>
+              <w:t>Aparecen en pantalla errores no bloqueantes asociados al correo electrónico</w:t>
             </w:r>
           </w:p>
         </w:tc>
@@ -20617,14 +20870,7 @@
                 <w:sz w:val="20"/>
                 <w:szCs w:val="20"/>
               </w:rPr>
-              <w:t>FTP-</w:t>
-            </w:r>
-            <w:r>
-              <w:rPr>
-                <w:sz w:val="20"/>
-                <w:szCs w:val="20"/>
-              </w:rPr>
-              <w:t>47</w:t>
+              <w:t>FTP-47</w:t>
             </w:r>
           </w:p>
         </w:tc>
@@ -20660,14 +20906,7 @@
                 <w:sz w:val="20"/>
                 <w:szCs w:val="20"/>
               </w:rPr>
-              <w:t xml:space="preserve"> correct</w:t>
-            </w:r>
-            <w:r>
-              <w:rPr>
-                <w:sz w:val="20"/>
-                <w:szCs w:val="20"/>
-              </w:rPr>
-              <w:t>a</w:t>
+              <w:t xml:space="preserve"> correcta</w:t>
             </w:r>
           </w:p>
         </w:tc>
@@ -20749,14 +20988,7 @@
                 <w:sz w:val="20"/>
                 <w:szCs w:val="20"/>
               </w:rPr>
-              <w:t>FTP-</w:t>
-            </w:r>
-            <w:r>
-              <w:rPr>
-                <w:sz w:val="20"/>
-                <w:szCs w:val="20"/>
-              </w:rPr>
-              <w:t>48</w:t>
+              <w:t>FTP-48</w:t>
             </w:r>
           </w:p>
         </w:tc>
@@ -20792,28 +21024,7 @@
                 <w:sz w:val="20"/>
                 <w:szCs w:val="20"/>
               </w:rPr>
-              <w:t xml:space="preserve"> </w:t>
-            </w:r>
-            <w:r>
-              <w:rPr>
-                <w:sz w:val="20"/>
-                <w:szCs w:val="20"/>
-              </w:rPr>
-              <w:t>in</w:t>
-            </w:r>
-            <w:r>
-              <w:rPr>
-                <w:sz w:val="20"/>
-                <w:szCs w:val="20"/>
-              </w:rPr>
-              <w:t>correct</w:t>
-            </w:r>
-            <w:r>
-              <w:rPr>
-                <w:sz w:val="20"/>
-                <w:szCs w:val="20"/>
-              </w:rPr>
-              <w:t>a</w:t>
+              <w:t xml:space="preserve"> incorrecta</w:t>
             </w:r>
           </w:p>
         </w:tc>
@@ -20833,14 +21044,7 @@
                 <w:sz w:val="20"/>
                 <w:szCs w:val="20"/>
               </w:rPr>
-              <w:t>Aparecen en pantalla errores no bloqueantes asociados a</w:t>
-            </w:r>
-            <w:r>
-              <w:rPr>
-                <w:sz w:val="20"/>
-                <w:szCs w:val="20"/>
-              </w:rPr>
-              <w:t xml:space="preserve">l </w:t>
+              <w:t xml:space="preserve">Aparecen en pantalla errores no bloqueantes asociados al </w:t>
             </w:r>
             <w:proofErr w:type="spellStart"/>
             <w:r>
@@ -20911,14 +21115,7 @@
                 <w:sz w:val="20"/>
                 <w:szCs w:val="20"/>
               </w:rPr>
-              <w:t>FTP-</w:t>
-            </w:r>
-            <w:r>
-              <w:rPr>
-                <w:sz w:val="20"/>
-                <w:szCs w:val="20"/>
-              </w:rPr>
-              <w:t>49</w:t>
+              <w:t>FTP-49</w:t>
             </w:r>
           </w:p>
         </w:tc>
@@ -20954,42 +21151,7 @@
                 <w:sz w:val="20"/>
                 <w:szCs w:val="20"/>
               </w:rPr>
-              <w:t xml:space="preserve"> correctas (</w:t>
-            </w:r>
-            <w:r>
-              <w:rPr>
-                <w:sz w:val="20"/>
-                <w:szCs w:val="20"/>
-              </w:rPr>
-              <w:t xml:space="preserve">Entre </w:t>
-            </w:r>
-            <w:r>
-              <w:rPr>
-                <w:sz w:val="20"/>
-                <w:szCs w:val="20"/>
-              </w:rPr>
-              <w:t xml:space="preserve">0 </w:t>
-            </w:r>
-            <w:r>
-              <w:rPr>
-                <w:sz w:val="20"/>
-                <w:szCs w:val="20"/>
-              </w:rPr>
-              <w:t xml:space="preserve">y </w:t>
-            </w:r>
-            <w:r>
-              <w:rPr>
-                <w:sz w:val="20"/>
-                <w:szCs w:val="20"/>
-              </w:rPr>
-              <w:t xml:space="preserve">50 </w:t>
-            </w:r>
-            <w:r>
-              <w:rPr>
-                <w:sz w:val="20"/>
-                <w:szCs w:val="20"/>
-              </w:rPr>
-              <w:t xml:space="preserve">caracteres, con textos en los idiomas hindú, chino y árabe o con las </w:t>
+              <w:t xml:space="preserve"> correctas (Entre 0 y 50 caracteres, con textos en los idiomas hindú, chino y árabe o con las </w:t>
             </w:r>
             <w:proofErr w:type="spellStart"/>
             <w:r>
@@ -21087,14 +21249,7 @@
                 <w:sz w:val="20"/>
                 <w:szCs w:val="20"/>
               </w:rPr>
-              <w:t>FTP-</w:t>
-            </w:r>
-            <w:r>
-              <w:rPr>
-                <w:sz w:val="20"/>
-                <w:szCs w:val="20"/>
-              </w:rPr>
-              <w:t>50</w:t>
+              <w:t>FTP-50</w:t>
             </w:r>
           </w:p>
         </w:tc>
@@ -21130,35 +21285,7 @@
                 <w:sz w:val="20"/>
                 <w:szCs w:val="20"/>
               </w:rPr>
-              <w:t xml:space="preserve"> </w:t>
-            </w:r>
-            <w:r>
-              <w:rPr>
-                <w:sz w:val="20"/>
-                <w:szCs w:val="20"/>
-              </w:rPr>
-              <w:t>in</w:t>
-            </w:r>
-            <w:r>
-              <w:rPr>
-                <w:sz w:val="20"/>
-                <w:szCs w:val="20"/>
-              </w:rPr>
-              <w:t>correctas (</w:t>
-            </w:r>
-            <w:r>
-              <w:rPr>
-                <w:sz w:val="20"/>
-                <w:szCs w:val="20"/>
-              </w:rPr>
-              <w:t>51 caracteres o más</w:t>
-            </w:r>
-            <w:r>
-              <w:rPr>
-                <w:sz w:val="20"/>
-                <w:szCs w:val="20"/>
-              </w:rPr>
-              <w:t>)</w:t>
+              <w:t xml:space="preserve"> incorrectas (51 caracteres o más)</w:t>
             </w:r>
           </w:p>
         </w:tc>
@@ -21249,6 +21376,7 @@
                 <w:sz w:val="20"/>
                 <w:szCs w:val="20"/>
               </w:rPr>
+              <w:lastRenderedPageBreak/>
               <w:t>FTP-51</w:t>
             </w:r>
           </w:p>
@@ -21578,6 +21706,7 @@
           <w:lang w:val="en-US"/>
         </w:rPr>
       </w:pPr>
+      <w:bookmarkStart w:id="20" w:name="_Toc201769845"/>
       <w:r>
         <w:rPr>
           <w:lang w:val="en-US"/>
@@ -21588,13 +21717,7 @@
         <w:rPr>
           <w:lang w:val="en-US"/>
         </w:rPr>
-        <w:t>1.2.</w:t>
-      </w:r>
-      <w:r>
-        <w:rPr>
-          <w:lang w:val="en-US"/>
-        </w:rPr>
-        <w:t>5</w:t>
+        <w:t>1.2.5</w:t>
       </w:r>
       <w:r>
         <w:rPr>
@@ -21615,6 +21738,7 @@
         </w:rPr>
         <w:t>Passenger</w:t>
       </w:r>
+      <w:bookmarkEnd w:id="20"/>
       <w:proofErr w:type="spellEnd"/>
     </w:p>
     <w:tbl>
@@ -22165,6 +22289,161 @@
           </w:p>
         </w:tc>
       </w:tr>
+      <w:tr>
+        <w:tc>
+          <w:tcPr>
+            <w:tcW w:w="980" w:type="dxa"/>
+          </w:tcPr>
+          <w:p>
+            <w:pPr>
+              <w:rPr>
+                <w:sz w:val="20"/>
+                <w:szCs w:val="20"/>
+              </w:rPr>
+            </w:pPr>
+            <w:r>
+              <w:rPr>
+                <w:sz w:val="20"/>
+                <w:szCs w:val="20"/>
+              </w:rPr>
+              <w:t>FTP-</w:t>
+            </w:r>
+            <w:r>
+              <w:rPr>
+                <w:sz w:val="20"/>
+                <w:szCs w:val="20"/>
+              </w:rPr>
+              <w:t>56</w:t>
+            </w:r>
+          </w:p>
+        </w:tc>
+        <w:tc>
+          <w:tcPr>
+            <w:tcW w:w="2589" w:type="dxa"/>
+          </w:tcPr>
+          <w:p>
+            <w:pPr>
+              <w:rPr>
+                <w:sz w:val="20"/>
+                <w:szCs w:val="20"/>
+              </w:rPr>
+            </w:pPr>
+            <w:r>
+              <w:rPr>
+                <w:sz w:val="20"/>
+                <w:szCs w:val="20"/>
+              </w:rPr>
+              <w:t>Listar los pasajeros asociados a una reserva con id nulo</w:t>
+            </w:r>
+          </w:p>
+        </w:tc>
+        <w:tc>
+          <w:tcPr>
+            <w:tcW w:w="2456" w:type="dxa"/>
+          </w:tcPr>
+          <w:p>
+            <w:pPr>
+              <w:rPr>
+                <w:sz w:val="20"/>
+                <w:szCs w:val="20"/>
+              </w:rPr>
+            </w:pPr>
+            <w:r>
+              <w:rPr>
+                <w:sz w:val="20"/>
+                <w:szCs w:val="20"/>
+              </w:rPr>
+              <w:t xml:space="preserve">Aparece un error </w:t>
+            </w:r>
+            <w:r>
+              <w:rPr>
+                <w:sz w:val="20"/>
+                <w:szCs w:val="20"/>
+              </w:rPr>
+              <w:t xml:space="preserve">bloqueante </w:t>
+            </w:r>
+            <w:r>
+              <w:rPr>
+                <w:sz w:val="20"/>
+                <w:szCs w:val="20"/>
+              </w:rPr>
+              <w:t>“</w:t>
+            </w:r>
+            <w:proofErr w:type="spellStart"/>
+            <w:r>
+              <w:rPr>
+                <w:sz w:val="20"/>
+                <w:szCs w:val="20"/>
+              </w:rPr>
+              <w:t>Not</w:t>
+            </w:r>
+            <w:proofErr w:type="spellEnd"/>
+            <w:r>
+              <w:rPr>
+                <w:sz w:val="20"/>
+                <w:szCs w:val="20"/>
+              </w:rPr>
+              <w:t xml:space="preserve"> </w:t>
+            </w:r>
+            <w:proofErr w:type="spellStart"/>
+            <w:r>
+              <w:rPr>
+                <w:sz w:val="20"/>
+                <w:szCs w:val="20"/>
+              </w:rPr>
+              <w:t>Authorised</w:t>
+            </w:r>
+            <w:proofErr w:type="spellEnd"/>
+            <w:r>
+              <w:rPr>
+                <w:sz w:val="20"/>
+                <w:szCs w:val="20"/>
+              </w:rPr>
+              <w:t>”</w:t>
+            </w:r>
+          </w:p>
+        </w:tc>
+        <w:tc>
+          <w:tcPr>
+            <w:tcW w:w="1625" w:type="dxa"/>
+          </w:tcPr>
+          <w:p>
+            <w:pPr>
+              <w:rPr>
+                <w:sz w:val="20"/>
+                <w:szCs w:val="20"/>
+              </w:rPr>
+            </w:pPr>
+            <w:r>
+              <w:rPr>
+                <w:sz w:val="20"/>
+                <w:szCs w:val="20"/>
+              </w:rPr>
+              <w:t>1</w:t>
+            </w:r>
+          </w:p>
+        </w:tc>
+        <w:tc>
+          <w:tcPr>
+            <w:tcW w:w="1366" w:type="dxa"/>
+          </w:tcPr>
+          <w:p>
+            <w:pPr>
+              <w:rPr>
+                <w:sz w:val="20"/>
+                <w:szCs w:val="20"/>
+              </w:rPr>
+            </w:pPr>
+            <w:r>
+              <w:rPr>
+                <w:sz w:val="20"/>
+                <w:szCs w:val="20"/>
+              </w:rPr>
+              <w:t>Alta</w:t>
+            </w:r>
+          </w:p>
+        </w:tc>
+      </w:tr>
     </w:tbl>
     <w:p/>
     <w:p>
@@ -22174,6 +22453,7 @@
           <w:lang w:val="en-US"/>
         </w:rPr>
       </w:pPr>
+      <w:bookmarkStart w:id="21" w:name="_Toc201769846"/>
       <w:r>
         <w:rPr>
           <w:lang w:val="en-US"/>
@@ -22184,13 +22464,7 @@
         <w:rPr>
           <w:lang w:val="en-US"/>
         </w:rPr>
-        <w:t>1.</w:t>
-      </w:r>
-      <w:r>
-        <w:rPr>
-          <w:lang w:val="en-US"/>
-        </w:rPr>
-        <w:t>2.6</w:t>
+        <w:t>1.2.6</w:t>
       </w:r>
       <w:r>
         <w:rPr>
@@ -22211,6 +22485,7 @@
         </w:rPr>
         <w:t>Passenger</w:t>
       </w:r>
+      <w:bookmarkEnd w:id="21"/>
       <w:proofErr w:type="spellEnd"/>
     </w:p>
     <w:tbl>
@@ -22345,14 +22620,14 @@
                 <w:sz w:val="20"/>
                 <w:szCs w:val="20"/>
               </w:rPr>
-              <w:t>FTP-</w:t>
-            </w:r>
-            <w:r>
-              <w:rPr>
-                <w:sz w:val="20"/>
-                <w:szCs w:val="20"/>
-              </w:rPr>
-              <w:t>56</w:t>
+              <w:t>FTP-5</w:t>
+            </w:r>
+            <w:r>
+              <w:rPr>
+                <w:sz w:val="20"/>
+                <w:szCs w:val="20"/>
+              </w:rPr>
+              <w:t>7</w:t>
             </w:r>
           </w:p>
         </w:tc>
@@ -22454,14 +22729,14 @@
                 <w:sz w:val="20"/>
                 <w:szCs w:val="20"/>
               </w:rPr>
-              <w:t>FTP-</w:t>
-            </w:r>
-            <w:r>
-              <w:rPr>
-                <w:sz w:val="20"/>
-                <w:szCs w:val="20"/>
-              </w:rPr>
-              <w:t>57</w:t>
+              <w:t>FTP-5</w:t>
+            </w:r>
+            <w:r>
+              <w:rPr>
+                <w:sz w:val="20"/>
+                <w:szCs w:val="20"/>
+              </w:rPr>
+              <w:t>8</w:t>
             </w:r>
           </w:p>
         </w:tc>
@@ -22481,21 +22756,7 @@
                 <w:sz w:val="20"/>
                 <w:szCs w:val="20"/>
               </w:rPr>
-              <w:t xml:space="preserve">Mostrar la información de un pasajero </w:t>
-            </w:r>
-            <w:r>
-              <w:rPr>
-                <w:sz w:val="20"/>
-                <w:szCs w:val="20"/>
-              </w:rPr>
-              <w:t xml:space="preserve">no </w:t>
-            </w:r>
-            <w:r>
-              <w:rPr>
-                <w:sz w:val="20"/>
-                <w:szCs w:val="20"/>
-              </w:rPr>
-              <w:t>publicado</w:t>
+              <w:t>Mostrar la información de un pasajero no publicado</w:t>
             </w:r>
           </w:p>
         </w:tc>
@@ -22598,7 +22859,14 @@
                 <w:sz w:val="20"/>
                 <w:szCs w:val="20"/>
               </w:rPr>
-              <w:t>58</w:t>
+              <w:t>5</w:t>
+            </w:r>
+            <w:r>
+              <w:rPr>
+                <w:sz w:val="20"/>
+                <w:szCs w:val="20"/>
+              </w:rPr>
+              <w:t>9</w:t>
             </w:r>
           </w:p>
         </w:tc>
@@ -22755,7 +23023,14 @@
                 <w:sz w:val="20"/>
                 <w:szCs w:val="20"/>
               </w:rPr>
-              <w:t>FTP-59</w:t>
+              <w:t>FTP-</w:t>
+            </w:r>
+            <w:r>
+              <w:rPr>
+                <w:sz w:val="20"/>
+                <w:szCs w:val="20"/>
+              </w:rPr>
+              <w:t>60</w:t>
             </w:r>
           </w:p>
         </w:tc>
@@ -22775,15 +23050,67 @@
                 <w:sz w:val="20"/>
                 <w:szCs w:val="20"/>
               </w:rPr>
-              <w:t xml:space="preserve">Mostrar la información de un pasajero </w:t>
-            </w:r>
-            <w:r>
-              <w:rPr>
-                <w:sz w:val="20"/>
-                <w:szCs w:val="20"/>
-              </w:rPr>
-              <w:t>sin estar</w:t>
-            </w:r>
+              <w:t xml:space="preserve">Mostrar la información de un pasajero sin estar </w:t>
+            </w:r>
+            <w:proofErr w:type="spellStart"/>
+            <w:r>
+              <w:rPr>
+                <w:sz w:val="20"/>
+                <w:szCs w:val="20"/>
+              </w:rPr>
+              <w:t>loggeado</w:t>
+            </w:r>
+            <w:proofErr w:type="spellEnd"/>
+            <w:r>
+              <w:rPr>
+                <w:sz w:val="20"/>
+                <w:szCs w:val="20"/>
+              </w:rPr>
+              <w:t xml:space="preserve"> con ningún usuario</w:t>
+            </w:r>
+          </w:p>
+        </w:tc>
+        <w:tc>
+          <w:tcPr>
+            <w:tcW w:w="2456" w:type="dxa"/>
+          </w:tcPr>
+          <w:p>
+            <w:pPr>
+              <w:rPr>
+                <w:sz w:val="20"/>
+                <w:szCs w:val="20"/>
+              </w:rPr>
+            </w:pPr>
+            <w:r>
+              <w:rPr>
+                <w:sz w:val="20"/>
+                <w:szCs w:val="20"/>
+              </w:rPr>
+              <w:t xml:space="preserve">Aparece un error </w:t>
+            </w:r>
+            <w:r>
+              <w:rPr>
+                <w:sz w:val="20"/>
+                <w:szCs w:val="20"/>
+              </w:rPr>
+              <w:t xml:space="preserve">bloqueante </w:t>
+            </w:r>
+            <w:r>
+              <w:rPr>
+                <w:sz w:val="20"/>
+                <w:szCs w:val="20"/>
+              </w:rPr>
+              <w:t>“</w:t>
+            </w:r>
+            <w:proofErr w:type="spellStart"/>
+            <w:r>
+              <w:rPr>
+                <w:sz w:val="20"/>
+                <w:szCs w:val="20"/>
+              </w:rPr>
+              <w:t>Not</w:t>
+            </w:r>
+            <w:proofErr w:type="spellEnd"/>
             <w:r>
               <w:rPr>
                 <w:sz w:val="20"/>
@@ -22797,7 +23124,7 @@
                 <w:sz w:val="20"/>
                 <w:szCs w:val="20"/>
               </w:rPr>
-              <w:t>loggeado</w:t>
+              <w:t>Authorised</w:t>
             </w:r>
             <w:proofErr w:type="spellEnd"/>
             <w:r>
@@ -22805,7 +23132,89 @@
                 <w:sz w:val="20"/>
                 <w:szCs w:val="20"/>
               </w:rPr>
-              <w:t xml:space="preserve"> con ningún usuario</w:t>
+              <w:t>”</w:t>
+            </w:r>
+          </w:p>
+        </w:tc>
+        <w:tc>
+          <w:tcPr>
+            <w:tcW w:w="1625" w:type="dxa"/>
+          </w:tcPr>
+          <w:p>
+            <w:pPr>
+              <w:rPr>
+                <w:sz w:val="20"/>
+                <w:szCs w:val="20"/>
+              </w:rPr>
+            </w:pPr>
+            <w:r>
+              <w:rPr>
+                <w:sz w:val="20"/>
+                <w:szCs w:val="20"/>
+              </w:rPr>
+              <w:t>0</w:t>
+            </w:r>
+          </w:p>
+        </w:tc>
+        <w:tc>
+          <w:tcPr>
+            <w:tcW w:w="1366" w:type="dxa"/>
+          </w:tcPr>
+          <w:p>
+            <w:pPr>
+              <w:rPr>
+                <w:sz w:val="20"/>
+                <w:szCs w:val="20"/>
+              </w:rPr>
+            </w:pPr>
+            <w:r>
+              <w:rPr>
+                <w:sz w:val="20"/>
+                <w:szCs w:val="20"/>
+              </w:rPr>
+              <w:t>Baja</w:t>
+            </w:r>
+          </w:p>
+        </w:tc>
+      </w:tr>
+      <w:tr>
+        <w:tc>
+          <w:tcPr>
+            <w:tcW w:w="980" w:type="dxa"/>
+          </w:tcPr>
+          <w:p>
+            <w:pPr>
+              <w:rPr>
+                <w:sz w:val="20"/>
+                <w:szCs w:val="20"/>
+              </w:rPr>
+            </w:pPr>
+            <w:r>
+              <w:rPr>
+                <w:sz w:val="20"/>
+                <w:szCs w:val="20"/>
+              </w:rPr>
+              <w:t>FTP-61</w:t>
+            </w:r>
+          </w:p>
+        </w:tc>
+        <w:tc>
+          <w:tcPr>
+            <w:tcW w:w="2589" w:type="dxa"/>
+          </w:tcPr>
+          <w:p>
+            <w:pPr>
+              <w:rPr>
+                <w:sz w:val="20"/>
+                <w:szCs w:val="20"/>
+              </w:rPr>
+            </w:pPr>
+            <w:r>
+              <w:rPr>
+                <w:sz w:val="20"/>
+                <w:szCs w:val="20"/>
+              </w:rPr>
+              <w:t>Mostrar un pasajero con id nula o no correspondiente a un pasajero</w:t>
             </w:r>
           </w:p>
         </w:tc>
@@ -22891,7 +23300,7 @@
                 <w:sz w:val="20"/>
                 <w:szCs w:val="20"/>
               </w:rPr>
-              <w:t>0</w:t>
+              <w:t>1</w:t>
             </w:r>
           </w:p>
         </w:tc>
@@ -22911,7 +23320,7 @@
                 <w:sz w:val="20"/>
                 <w:szCs w:val="20"/>
               </w:rPr>
-              <w:t>Baja</w:t>
+              <w:t>Alta</w:t>
             </w:r>
           </w:p>
         </w:tc>
@@ -22929,7 +23338,7 @@
           <w:rFonts w:ascii="Aptos Display" w:eastAsia="Aptos Display" w:hAnsi="Aptos Display" w:cs="Aptos Display"/>
         </w:rPr>
       </w:pPr>
-      <w:bookmarkStart w:id="9" w:name="_Toc199158697"/>
+      <w:bookmarkStart w:id="22" w:name="_Toc201769847"/>
       <w:r>
         <w:rPr>
           <w:rFonts w:ascii="Aptos Display" w:eastAsia="Aptos Display" w:hAnsi="Aptos Display" w:cs="Aptos Display"/>
@@ -22937,7 +23346,6 @@
         <w:lastRenderedPageBreak/>
         <w:t xml:space="preserve">4.2 </w:t>
       </w:r>
-      <w:bookmarkEnd w:id="9"/>
       <w:r>
         <w:rPr>
           <w:rFonts w:ascii="Aptos Display" w:eastAsia="Aptos Display" w:hAnsi="Aptos Display" w:cs="Aptos Display"/>
@@ -22951,6 +23359,7 @@
         </w:rPr>
         <w:t>testing</w:t>
       </w:r>
+      <w:bookmarkEnd w:id="22"/>
       <w:proofErr w:type="spellEnd"/>
     </w:p>
     <w:p>
@@ -22989,13 +23398,13 @@
           <w:noProof/>
         </w:rPr>
         <w:drawing>
-          <wp:inline distT="0" distB="0" distL="0" distR="0" wp14:anchorId="675BC21F" wp14:editId="5A3F43EB">
-            <wp:extent cx="5652770" cy="3926048"/>
-            <wp:effectExtent l="0" t="0" r="5080" b="17780"/>
-            <wp:docPr id="2009298734" name="Gráfico 1">
+          <wp:inline distT="0" distB="0" distL="0" distR="0" wp14:anchorId="6F48F92F" wp14:editId="02427C8F">
+            <wp:extent cx="5731510" cy="3712210"/>
+            <wp:effectExtent l="0" t="0" r="2540" b="2540"/>
+            <wp:docPr id="8895655" name="Gráfico 1">
               <a:extLst xmlns:a="http://schemas.openxmlformats.org/drawingml/2006/main">
                 <a:ext uri="{FF2B5EF4-FFF2-40B4-BE49-F238E27FC236}">
-                  <a16:creationId xmlns:a16="http://schemas.microsoft.com/office/drawing/2014/main" id="{62AFFB34-4D41-AAE3-3B49-E23A4AF3958E}"/>
+                  <a16:creationId xmlns:a16="http://schemas.microsoft.com/office/drawing/2014/main" id="{59AA10AF-2C1A-899F-0B28-172852E00939}"/>
                 </a:ext>
               </a:extLst>
             </wp:docPr>
@@ -23035,10 +23444,10 @@
         </w:rPr>
         <w:lastRenderedPageBreak/>
         <w:drawing>
-          <wp:inline distT="0" distB="0" distL="0" distR="0" wp14:anchorId="37997972" wp14:editId="2FF10752">
-            <wp:extent cx="5731510" cy="4111625"/>
-            <wp:effectExtent l="0" t="0" r="2540" b="3175"/>
-            <wp:docPr id="2030103274" name="Imagen 1" descr="Interfaz de usuario gráfica, Tabla&#10;&#10;El contenido generado por IA puede ser incorrecto."/>
+          <wp:inline distT="0" distB="0" distL="0" distR="0" wp14:anchorId="68706DFC" wp14:editId="4FE3393D">
+            <wp:extent cx="5731510" cy="4020185"/>
+            <wp:effectExtent l="0" t="0" r="2540" b="0"/>
+            <wp:docPr id="1568053333" name="Imagen 1" descr="Tabla&#10;&#10;El contenido generado por IA puede ser incorrecto."/>
             <wp:cNvGraphicFramePr>
               <a:graphicFrameLocks xmlns:a="http://schemas.openxmlformats.org/drawingml/2006/main" noChangeAspect="1"/>
             </wp:cNvGraphicFramePr>
@@ -23046,7 +23455,7 @@
               <a:graphicData uri="http://schemas.openxmlformats.org/drawingml/2006/picture">
                 <pic:pic xmlns:pic="http://schemas.openxmlformats.org/drawingml/2006/picture">
                   <pic:nvPicPr>
-                    <pic:cNvPr id="2030103274" name="Imagen 1" descr="Interfaz de usuario gráfica, Tabla&#10;&#10;El contenido generado por IA puede ser incorrecto."/>
+                    <pic:cNvPr id="1568053333" name="Imagen 1" descr="Tabla&#10;&#10;El contenido generado por IA puede ser incorrecto."/>
                     <pic:cNvPicPr/>
                   </pic:nvPicPr>
                   <pic:blipFill>
@@ -23058,7 +23467,7 @@
                   <pic:spPr>
                     <a:xfrm>
                       <a:off x="0" y="0"/>
-                      <a:ext cx="5731510" cy="4111625"/>
+                      <a:ext cx="5731510" cy="4020185"/>
                     </a:xfrm>
                     <a:prstGeom prst="rect">
                       <a:avLst/>
@@ -23097,10 +23506,10 @@
           <w:lang w:val="en-US"/>
         </w:rPr>
         <w:drawing>
-          <wp:inline distT="0" distB="0" distL="0" distR="0" wp14:anchorId="127FEFBD" wp14:editId="59CBB082">
-            <wp:extent cx="5696745" cy="2991267"/>
-            <wp:effectExtent l="0" t="0" r="0" b="0"/>
-            <wp:docPr id="128899235" name="Imagen 1" descr="Interfaz de usuario gráfica, Aplicación, Tabla, Excel&#10;&#10;El contenido generado por IA puede ser incorrecto."/>
+          <wp:inline distT="0" distB="0" distL="0" distR="0" wp14:anchorId="0DC058A7" wp14:editId="4AE16F7F">
+            <wp:extent cx="5731510" cy="2786380"/>
+            <wp:effectExtent l="0" t="0" r="2540" b="0"/>
+            <wp:docPr id="428194906" name="Imagen 1" descr="Interfaz de usuario gráfica, Aplicación, Tabla, Excel&#10;&#10;El contenido generado por IA puede ser incorrecto."/>
             <wp:cNvGraphicFramePr>
               <a:graphicFrameLocks xmlns:a="http://schemas.openxmlformats.org/drawingml/2006/main" noChangeAspect="1"/>
             </wp:cNvGraphicFramePr>
@@ -23108,7 +23517,7 @@
               <a:graphicData uri="http://schemas.openxmlformats.org/drawingml/2006/picture">
                 <pic:pic xmlns:pic="http://schemas.openxmlformats.org/drawingml/2006/picture">
                   <pic:nvPicPr>
-                    <pic:cNvPr id="128899235" name="Imagen 1" descr="Interfaz de usuario gráfica, Aplicación, Tabla, Excel&#10;&#10;El contenido generado por IA puede ser incorrecto."/>
+                    <pic:cNvPr id="428194906" name="Imagen 1" descr="Interfaz de usuario gráfica, Aplicación, Tabla, Excel&#10;&#10;El contenido generado por IA puede ser incorrecto."/>
                     <pic:cNvPicPr/>
                   </pic:nvPicPr>
                   <pic:blipFill>
@@ -23120,7 +23529,7 @@
                   <pic:spPr>
                     <a:xfrm>
                       <a:off x="0" y="0"/>
-                      <a:ext cx="5696745" cy="2991267"/>
+                      <a:ext cx="5731510" cy="2786380"/>
                     </a:xfrm>
                     <a:prstGeom prst="rect">
                       <a:avLst/>
@@ -23154,6 +23563,7 @@
         </w:rPr>
       </w:pPr>
     </w:p>
+    <w:p/>
     <w:p>
       <w:r>
         <w:lastRenderedPageBreak/>
@@ -23221,6 +23631,7 @@
       </w:pPr>
       <w:r>
         <w:rPr>
+          <w:noProof/>
           <w:lang w:val="en-US"/>
         </w:rPr>
         <w:lastRenderedPageBreak/>
@@ -23277,6 +23688,7 @@
       </w:pPr>
       <w:r>
         <w:rPr>
+          <w:noProof/>
           <w:lang w:val="en-US"/>
         </w:rPr>
         <w:drawing>
@@ -23320,6 +23732,9 @@
     <w:p/>
     <w:p>
       <w:r>
+        <w:rPr>
+          <w:noProof/>
+        </w:rPr>
         <w:lastRenderedPageBreak/>
         <w:drawing>
           <wp:inline distT="0" distB="0" distL="0" distR="0" wp14:anchorId="72003046" wp14:editId="6494D463">
@@ -23463,7 +23878,7 @@
           <w:szCs w:val="32"/>
         </w:rPr>
       </w:pPr>
-      <w:bookmarkStart w:id="10" w:name="_Toc199158698"/>
+      <w:bookmarkStart w:id="23" w:name="_Toc201769848"/>
       <w:r>
         <w:lastRenderedPageBreak/>
         <w:t xml:space="preserve">5. </w:t>
@@ -23471,7 +23886,7 @@
       <w:r>
         <w:t>Conclusiones</w:t>
       </w:r>
-      <w:bookmarkEnd w:id="10"/>
+      <w:bookmarkEnd w:id="23"/>
     </w:p>
     <w:p>
       <w:pPr>
@@ -23603,7 +24018,7 @@
           <w:lang w:val="en-US"/>
         </w:rPr>
       </w:pPr>
-      <w:bookmarkStart w:id="11" w:name="_Toc199158699"/>
+      <w:bookmarkStart w:id="24" w:name="_Toc201769849"/>
       <w:r>
         <w:rPr>
           <w:lang w:val="en-US"/>
@@ -23618,7 +24033,7 @@
         </w:rPr>
         <w:t>Bibliografía</w:t>
       </w:r>
-      <w:bookmarkEnd w:id="11"/>
+      <w:bookmarkEnd w:id="24"/>
       <w:proofErr w:type="spellEnd"/>
     </w:p>
     <w:p>
@@ -24660,6 +25075,7 @@
   <w:style w:type="character" w:default="1" w:styleId="Fuentedeprrafopredeter">
     <w:name w:val="Default Paragraph Font"/>
     <w:uiPriority w:val="1"/>
+    <w:semiHidden/>
     <w:unhideWhenUsed/>
   </w:style>
   <w:style w:type="table" w:default="1" w:styleId="Tablanormal">
@@ -24868,6 +25284,36 @@
   </mc:AlternateContent>
   <c:chart>
     <c:title>
+      <c:tx>
+        <c:rich>
+          <a:bodyPr rot="0" spcFirstLastPara="1" vertOverflow="ellipsis" vert="horz" wrap="square" anchor="ctr" anchorCtr="1"/>
+          <a:lstStyle/>
+          <a:p>
+            <a:pPr>
+              <a:defRPr sz="1400" b="0" i="0" u="none" strike="noStrike" kern="1200" spc="0" baseline="0">
+                <a:solidFill>
+                  <a:schemeClr val="tx1">
+                    <a:lumMod val="65000"/>
+                    <a:lumOff val="35000"/>
+                  </a:schemeClr>
+                </a:solidFill>
+                <a:latin typeface="+mn-lt"/>
+                <a:ea typeface="+mn-ea"/>
+                <a:cs typeface="+mn-cs"/>
+              </a:defRPr>
+            </a:pPr>
+            <a:r>
+              <a:rPr lang="es-ES"/>
+              <a:t>Request</a:t>
+            </a:r>
+            <a:r>
+              <a:rPr lang="es-ES" baseline="0"/>
+              <a:t> and response times</a:t>
+            </a:r>
+            <a:endParaRPr lang="es-ES"/>
+          </a:p>
+        </c:rich>
+      </c:tx>
       <c:overlay val="0"/>
       <c:spPr>
         <a:noFill/>
@@ -24919,7 +25365,7 @@
           <c:invertIfNegative val="0"/>
           <c:cat>
             <c:strRef>
-              <c:f>'tester-performance-clean'!$B$65:$B$606</c:f>
+              <c:f>'tester-performance-clean'!$B$85:$B$827</c:f>
               <c:strCache>
                 <c:ptCount val="17"/>
                 <c:pt idx="0">
@@ -24978,67 +25424,67 @@
           </c:cat>
           <c:val>
             <c:numRef>
-              <c:f>'tester-performance-clean'!$D$65:$D$606</c:f>
+              <c:f>'tester-performance-clean'!$D$85:$D$827</c:f>
               <c:numCache>
                 <c:formatCode>General</c:formatCode>
                 <c:ptCount val="17"/>
                 <c:pt idx="0">
-                  <c:v>6.7804650793650785</c:v>
+                  <c:v>5.5632132530120488</c:v>
                 </c:pt>
                 <c:pt idx="1">
-                  <c:v>6.6288203703703701</c:v>
+                  <c:v>6.9203285714285716</c:v>
                 </c:pt>
                 <c:pt idx="2">
-                  <c:v>2.5913523809523809</c:v>
+                  <c:v>2.8667349397590356</c:v>
                 </c:pt>
                 <c:pt idx="3">
-                  <c:v>43.045723529411781</c:v>
+                  <c:v>50.294664705882354</c:v>
                 </c:pt>
                 <c:pt idx="4">
-                  <c:v>44.605166666666669</c:v>
+                  <c:v>36.549060000000004</c:v>
                 </c:pt>
                 <c:pt idx="5">
-                  <c:v>19.247321428571428</c:v>
+                  <c:v>19.24947118644068</c:v>
                 </c:pt>
                 <c:pt idx="6">
-                  <c:v>37.208166666666671</c:v>
+                  <c:v>65.829407692307683</c:v>
                 </c:pt>
                 <c:pt idx="7">
-                  <c:v>22.24869591836735</c:v>
+                  <c:v>19.948784536082467</c:v>
                 </c:pt>
                 <c:pt idx="8">
-                  <c:v>68.676956250000003</c:v>
+                  <c:v>57.847966666666657</c:v>
                 </c:pt>
                 <c:pt idx="9">
-                  <c:v>30.458899999999996</c:v>
+                  <c:v>31.814974468085094</c:v>
                 </c:pt>
                 <c:pt idx="10">
-                  <c:v>28.208358333333333</c:v>
+                  <c:v>30.28541818181818</c:v>
                 </c:pt>
                 <c:pt idx="11">
-                  <c:v>30.756407692307683</c:v>
+                  <c:v>36.861305454545437</c:v>
                 </c:pt>
                 <c:pt idx="12">
-                  <c:v>33.336533333333335</c:v>
+                  <c:v>31.05691333333333</c:v>
                 </c:pt>
                 <c:pt idx="13">
-                  <c:v>11.779748214285716</c:v>
+                  <c:v>12.828253164556967</c:v>
                 </c:pt>
                 <c:pt idx="14">
-                  <c:v>46.377854545454547</c:v>
+                  <c:v>44.228708333333337</c:v>
                 </c:pt>
                 <c:pt idx="15">
-                  <c:v>10.784851999999995</c:v>
+                  <c:v>22.725627692307697</c:v>
                 </c:pt>
                 <c:pt idx="16">
-                  <c:v>33.221373333333339</c:v>
+                  <c:v>27.233136666666674</c:v>
                 </c:pt>
               </c:numCache>
             </c:numRef>
           </c:val>
           <c:extLst>
             <c:ext xmlns:c16="http://schemas.microsoft.com/office/drawing/2014/chart" uri="{C3380CC4-5D6E-409C-BE32-E72D297353CC}">
-              <c16:uniqueId val="{00000000-3C06-4E6F-A10D-97A8120E52A9}"/>
+              <c16:uniqueId val="{00000000-CFB1-485A-93D7-F0301B3F1D4D}"/>
             </c:ext>
           </c:extLst>
         </c:ser>
@@ -25052,11 +25498,11 @@
         </c:dLbls>
         <c:gapWidth val="219"/>
         <c:overlap val="-27"/>
-        <c:axId val="1598416192"/>
-        <c:axId val="1598416672"/>
+        <c:axId val="2025725471"/>
+        <c:axId val="2025726911"/>
       </c:barChart>
       <c:catAx>
-        <c:axId val="1598416192"/>
+        <c:axId val="2025725471"/>
         <c:scaling>
           <c:orientation val="minMax"/>
         </c:scaling>
@@ -25099,7 +25545,7 @@
             <a:endParaRPr lang="es-ES"/>
           </a:p>
         </c:txPr>
-        <c:crossAx val="1598416672"/>
+        <c:crossAx val="2025726911"/>
         <c:crosses val="autoZero"/>
         <c:auto val="1"/>
         <c:lblAlgn val="ctr"/>
@@ -25107,7 +25553,7 @@
         <c:noMultiLvlLbl val="0"/>
       </c:catAx>
       <c:valAx>
-        <c:axId val="1598416672"/>
+        <c:axId val="2025726911"/>
         <c:scaling>
           <c:orientation val="minMax"/>
         </c:scaling>
@@ -25158,7 +25604,7 @@
             <a:endParaRPr lang="es-ES"/>
           </a:p>
         </c:txPr>
-        <c:crossAx val="1598416192"/>
+        <c:crossAx val="2025725471"/>
         <c:crosses val="autoZero"/>
         <c:crossBetween val="between"/>
       </c:valAx>

--- a/reports/Student#2/testing-report-student-2.docx
+++ b/reports/Student#2/testing-report-student-2.docx
@@ -329,7 +329,7 @@
           <w:sz w:val="22"/>
           <w:szCs w:val="22"/>
         </w:rPr>
-        <w:t>26</w:t>
+        <w:t>30</w:t>
       </w:r>
       <w:r>
         <w:rPr>
@@ -347,7 +347,16 @@
           <w:sz w:val="22"/>
           <w:szCs w:val="22"/>
         </w:rPr>
-        <w:t>05</w:t>
+        <w:t>0</w:t>
+      </w:r>
+      <w:r>
+        <w:rPr>
+          <w:rFonts w:ascii="Aptos" w:eastAsia="Aptos" w:hAnsi="Aptos" w:cs="Aptos"/>
+          <w:color w:val="000000" w:themeColor="text1"/>
+          <w:sz w:val="22"/>
+          <w:szCs w:val="22"/>
+        </w:rPr>
+        <w:t>6</w:t>
       </w:r>
       <w:r>
         <w:rPr>
@@ -434,7 +443,6 @@
           <w:sz w:val="32"/>
           <w:szCs w:val="32"/>
         </w:rPr>
-        <w:lastRenderedPageBreak/>
         <w:t>C</w:t>
       </w:r>
       <w:r>
@@ -455,6 +463,7 @@
           <w:docPartUnique/>
         </w:docPartObj>
       </w:sdtPr>
+      <w:sdtEndPr/>
       <w:sdtContent>
         <w:p>
           <w:pPr>
@@ -526,7 +535,7 @@
                 <w:noProof/>
                 <w:webHidden/>
               </w:rPr>
-              <w:t>3</w:t>
+              <w:t>2</w:t>
             </w:r>
             <w:r>
               <w:rPr>
@@ -598,7 +607,7 @@
                 <w:noProof/>
                 <w:webHidden/>
               </w:rPr>
-              <w:t>4</w:t>
+              <w:t>2</w:t>
             </w:r>
             <w:r>
               <w:rPr>
@@ -671,7 +680,7 @@
                 <w:noProof/>
                 <w:webHidden/>
               </w:rPr>
-              <w:t>5</w:t>
+              <w:t>2</w:t>
             </w:r>
             <w:r>
               <w:rPr>
@@ -743,7 +752,7 @@
                 <w:noProof/>
                 <w:webHidden/>
               </w:rPr>
-              <w:t>6</w:t>
+              <w:t>2</w:t>
             </w:r>
             <w:r>
               <w:rPr>
@@ -815,7 +824,7 @@
                 <w:noProof/>
                 <w:webHidden/>
               </w:rPr>
-              <w:t>6</w:t>
+              <w:t>2</w:t>
             </w:r>
             <w:r>
               <w:rPr>
@@ -887,7 +896,7 @@
                 <w:noProof/>
                 <w:webHidden/>
               </w:rPr>
-              <w:t>6</w:t>
+              <w:t>2</w:t>
             </w:r>
             <w:r>
               <w:rPr>
@@ -959,7 +968,7 @@
                 <w:noProof/>
                 <w:webHidden/>
               </w:rPr>
-              <w:t>6</w:t>
+              <w:t>2</w:t>
             </w:r>
             <w:r>
               <w:rPr>
@@ -1032,7 +1041,7 @@
                 <w:noProof/>
                 <w:webHidden/>
               </w:rPr>
-              <w:t>7</w:t>
+              <w:t>2</w:t>
             </w:r>
             <w:r>
               <w:rPr>
@@ -1105,7 +1114,7 @@
                 <w:noProof/>
                 <w:webHidden/>
               </w:rPr>
-              <w:t>7</w:t>
+              <w:t>2</w:t>
             </w:r>
             <w:r>
               <w:rPr>
@@ -1178,7 +1187,7 @@
                 <w:noProof/>
                 <w:webHidden/>
               </w:rPr>
-              <w:t>8</w:t>
+              <w:t>2</w:t>
             </w:r>
             <w:r>
               <w:rPr>
@@ -1251,7 +1260,7 @@
                 <w:noProof/>
                 <w:webHidden/>
               </w:rPr>
-              <w:t>9</w:t>
+              <w:t>2</w:t>
             </w:r>
             <w:r>
               <w:rPr>
@@ -1324,7 +1333,7 @@
                 <w:noProof/>
                 <w:webHidden/>
               </w:rPr>
-              <w:t>9</w:t>
+              <w:t>2</w:t>
             </w:r>
             <w:r>
               <w:rPr>
@@ -1397,7 +1406,7 @@
                 <w:noProof/>
                 <w:webHidden/>
               </w:rPr>
-              <w:t>9</w:t>
+              <w:t>2</w:t>
             </w:r>
             <w:r>
               <w:rPr>
@@ -1470,7 +1479,7 @@
                 <w:noProof/>
                 <w:webHidden/>
               </w:rPr>
-              <w:t>10</w:t>
+              <w:t>2</w:t>
             </w:r>
             <w:r>
               <w:rPr>
@@ -1543,7 +1552,7 @@
                 <w:noProof/>
                 <w:webHidden/>
               </w:rPr>
-              <w:t>11</w:t>
+              <w:t>2</w:t>
             </w:r>
             <w:r>
               <w:rPr>
@@ -1615,7 +1624,7 @@
                 <w:noProof/>
                 <w:webHidden/>
               </w:rPr>
-              <w:t>11</w:t>
+              <w:t>2</w:t>
             </w:r>
             <w:r>
               <w:rPr>
@@ -1688,7 +1697,7 @@
                 <w:noProof/>
                 <w:webHidden/>
               </w:rPr>
-              <w:t>13</w:t>
+              <w:t>2</w:t>
             </w:r>
             <w:r>
               <w:rPr>
@@ -1761,7 +1770,7 @@
                 <w:noProof/>
                 <w:webHidden/>
               </w:rPr>
-              <w:t>13</w:t>
+              <w:t>2</w:t>
             </w:r>
             <w:r>
               <w:rPr>
@@ -1834,7 +1843,7 @@
                 <w:noProof/>
                 <w:webHidden/>
               </w:rPr>
-              <w:t>14</w:t>
+              <w:t>2</w:t>
             </w:r>
             <w:r>
               <w:rPr>
@@ -1907,7 +1916,7 @@
                 <w:noProof/>
                 <w:webHidden/>
               </w:rPr>
-              <w:t>15</w:t>
+              <w:t>2</w:t>
             </w:r>
             <w:r>
               <w:rPr>
@@ -1980,7 +1989,7 @@
                 <w:noProof/>
                 <w:webHidden/>
               </w:rPr>
-              <w:t>15</w:t>
+              <w:t>2</w:t>
             </w:r>
             <w:r>
               <w:rPr>
@@ -2053,7 +2062,7 @@
                 <w:noProof/>
                 <w:webHidden/>
               </w:rPr>
-              <w:t>16</w:t>
+              <w:t>2</w:t>
             </w:r>
             <w:r>
               <w:rPr>
@@ -2125,7 +2134,7 @@
                 <w:noProof/>
                 <w:webHidden/>
               </w:rPr>
-              <w:t>21</w:t>
+              <w:t>2</w:t>
             </w:r>
             <w:r>
               <w:rPr>
@@ -2198,7 +2207,7 @@
                 <w:noProof/>
                 <w:webHidden/>
               </w:rPr>
-              <w:t>22</w:t>
+              <w:t>2</w:t>
             </w:r>
             <w:r>
               <w:rPr>
@@ -2282,7 +2291,6 @@
       </w:pPr>
       <w:bookmarkStart w:id="0" w:name="_Toc201769826"/>
       <w:r>
-        <w:lastRenderedPageBreak/>
         <w:t xml:space="preserve">1. </w:t>
       </w:r>
       <w:r>
@@ -2373,7 +2381,6 @@
       </w:pPr>
       <w:bookmarkStart w:id="1" w:name="_Toc201769827"/>
       <w:r>
-        <w:lastRenderedPageBreak/>
         <w:t xml:space="preserve">2. </w:t>
       </w:r>
       <w:r>
@@ -2384,7 +2391,7 @@
     <w:tbl>
       <w:tblPr>
         <w:tblStyle w:val="Tablaconcuadrcula"/>
-        <w:tblW w:w="0" w:type="auto"/>
+        <w:tblW w:w="9149" w:type="dxa"/>
         <w:tblBorders>
           <w:top w:val="single" w:sz="6" w:space="0" w:color="auto"/>
           <w:left w:val="single" w:sz="6" w:space="0" w:color="auto"/>
@@ -2395,9 +2402,9 @@
         <w:tblLook w:val="04A0" w:firstRow="1" w:lastRow="0" w:firstColumn="1" w:lastColumn="0" w:noHBand="0" w:noVBand="1"/>
       </w:tblPr>
       <w:tblGrid>
-        <w:gridCol w:w="2115"/>
-        <w:gridCol w:w="1410"/>
-        <w:gridCol w:w="5624"/>
+        <w:gridCol w:w="1693"/>
+        <w:gridCol w:w="1276"/>
+        <w:gridCol w:w="6180"/>
       </w:tblGrid>
       <w:tr>
         <w:trPr>
@@ -2405,7 +2412,7 @@
         </w:trPr>
         <w:tc>
           <w:tcPr>
-            <w:tcW w:w="2115" w:type="dxa"/>
+            <w:tcW w:w="1693" w:type="dxa"/>
             <w:shd w:val="clear" w:color="auto" w:fill="D1D1D1" w:themeFill="background2" w:themeFillShade="E6"/>
             <w:tcMar>
               <w:left w:w="105" w:type="dxa"/>
@@ -2434,7 +2441,7 @@
         </w:tc>
         <w:tc>
           <w:tcPr>
-            <w:tcW w:w="1410" w:type="dxa"/>
+            <w:tcW w:w="1276" w:type="dxa"/>
             <w:shd w:val="clear" w:color="auto" w:fill="D1D1D1" w:themeFill="background2" w:themeFillShade="E6"/>
             <w:tcMar>
               <w:left w:w="105" w:type="dxa"/>
@@ -2463,7 +2470,7 @@
         </w:tc>
         <w:tc>
           <w:tcPr>
-            <w:tcW w:w="5624" w:type="dxa"/>
+            <w:tcW w:w="6180" w:type="dxa"/>
             <w:shd w:val="clear" w:color="auto" w:fill="D1D1D1" w:themeFill="background2" w:themeFillShade="E6"/>
             <w:tcMar>
               <w:left w:w="105" w:type="dxa"/>
@@ -2497,7 +2504,7 @@
         </w:trPr>
         <w:tc>
           <w:tcPr>
-            <w:tcW w:w="2115" w:type="dxa"/>
+            <w:tcW w:w="1693" w:type="dxa"/>
             <w:tcMar>
               <w:left w:w="105" w:type="dxa"/>
               <w:right w:w="105" w:type="dxa"/>
@@ -2524,7 +2531,7 @@
         </w:tc>
         <w:tc>
           <w:tcPr>
-            <w:tcW w:w="1410" w:type="dxa"/>
+            <w:tcW w:w="1276" w:type="dxa"/>
             <w:tcMar>
               <w:left w:w="105" w:type="dxa"/>
               <w:right w:w="105" w:type="dxa"/>
@@ -2551,7 +2558,7 @@
         </w:tc>
         <w:tc>
           <w:tcPr>
-            <w:tcW w:w="5624" w:type="dxa"/>
+            <w:tcW w:w="6180" w:type="dxa"/>
             <w:tcMar>
               <w:left w:w="105" w:type="dxa"/>
               <w:right w:w="105" w:type="dxa"/>
@@ -2591,7 +2598,7 @@
         </w:trPr>
         <w:tc>
           <w:tcPr>
-            <w:tcW w:w="2115" w:type="dxa"/>
+            <w:tcW w:w="1693" w:type="dxa"/>
             <w:tcMar>
               <w:left w:w="105" w:type="dxa"/>
               <w:right w:w="105" w:type="dxa"/>
@@ -2618,7 +2625,7 @@
         </w:tc>
         <w:tc>
           <w:tcPr>
-            <w:tcW w:w="1410" w:type="dxa"/>
+            <w:tcW w:w="1276" w:type="dxa"/>
             <w:tcMar>
               <w:left w:w="105" w:type="dxa"/>
               <w:right w:w="105" w:type="dxa"/>
@@ -2645,7 +2652,7 @@
         </w:tc>
         <w:tc>
           <w:tcPr>
-            <w:tcW w:w="5624" w:type="dxa"/>
+            <w:tcW w:w="6180" w:type="dxa"/>
             <w:tcMar>
               <w:left w:w="105" w:type="dxa"/>
               <w:right w:w="105" w:type="dxa"/>
@@ -2667,6 +2674,108 @@
                 <w:szCs w:val="22"/>
               </w:rPr>
               <w:t>Añadir el contenido</w:t>
+            </w:r>
+          </w:p>
+        </w:tc>
+      </w:tr>
+      <w:tr>
+        <w:trPr>
+          <w:trHeight w:val="300"/>
+        </w:trPr>
+        <w:tc>
+          <w:tcPr>
+            <w:tcW w:w="1693" w:type="dxa"/>
+            <w:tcMar>
+              <w:left w:w="105" w:type="dxa"/>
+              <w:right w:w="105" w:type="dxa"/>
+            </w:tcMar>
+          </w:tcPr>
+          <w:p>
+            <w:pPr>
+              <w:jc w:val="center"/>
+              <w:rPr>
+                <w:rFonts w:ascii="Aptos" w:eastAsia="Aptos" w:hAnsi="Aptos" w:cs="Aptos"/>
+                <w:sz w:val="22"/>
+                <w:szCs w:val="22"/>
+              </w:rPr>
+            </w:pPr>
+            <w:r>
+              <w:rPr>
+                <w:rFonts w:ascii="Aptos" w:eastAsia="Aptos" w:hAnsi="Aptos" w:cs="Aptos"/>
+                <w:sz w:val="22"/>
+                <w:szCs w:val="22"/>
+              </w:rPr>
+              <w:t>30/06/2025</w:t>
+            </w:r>
+          </w:p>
+        </w:tc>
+        <w:tc>
+          <w:tcPr>
+            <w:tcW w:w="1276" w:type="dxa"/>
+            <w:tcMar>
+              <w:left w:w="105" w:type="dxa"/>
+              <w:right w:w="105" w:type="dxa"/>
+            </w:tcMar>
+          </w:tcPr>
+          <w:p>
+            <w:pPr>
+              <w:jc w:val="center"/>
+              <w:rPr>
+                <w:rFonts w:ascii="Aptos" w:eastAsia="Aptos" w:hAnsi="Aptos" w:cs="Aptos"/>
+                <w:sz w:val="22"/>
+                <w:szCs w:val="22"/>
+              </w:rPr>
+            </w:pPr>
+            <w:r>
+              <w:rPr>
+                <w:rFonts w:ascii="Aptos" w:eastAsia="Aptos" w:hAnsi="Aptos" w:cs="Aptos"/>
+                <w:sz w:val="22"/>
+                <w:szCs w:val="22"/>
+              </w:rPr>
+              <w:t>V2.</w:t>
+            </w:r>
+            <w:r>
+              <w:rPr>
+                <w:rFonts w:ascii="Aptos" w:eastAsia="Aptos" w:hAnsi="Aptos" w:cs="Aptos"/>
+                <w:sz w:val="22"/>
+                <w:szCs w:val="22"/>
+              </w:rPr>
+              <w:t>0</w:t>
+            </w:r>
+          </w:p>
+        </w:tc>
+        <w:tc>
+          <w:tcPr>
+            <w:tcW w:w="6180" w:type="dxa"/>
+            <w:tcMar>
+              <w:left w:w="105" w:type="dxa"/>
+              <w:right w:w="105" w:type="dxa"/>
+            </w:tcMar>
+          </w:tcPr>
+          <w:p>
+            <w:pPr>
+              <w:jc w:val="center"/>
+              <w:rPr>
+                <w:rFonts w:ascii="Aptos" w:eastAsia="Aptos" w:hAnsi="Aptos" w:cs="Aptos"/>
+                <w:sz w:val="22"/>
+                <w:szCs w:val="22"/>
+              </w:rPr>
+            </w:pPr>
+            <w:r>
+              <w:rPr>
+                <w:rFonts w:ascii="Aptos" w:eastAsia="Aptos" w:hAnsi="Aptos" w:cs="Aptos"/>
+                <w:sz w:val="22"/>
+                <w:szCs w:val="22"/>
+              </w:rPr>
+              <w:t xml:space="preserve">Actualizar el contenido </w:t>
+            </w:r>
+            <w:r>
+              <w:rPr>
+                <w:rFonts w:ascii="Aptos" w:eastAsia="Aptos" w:hAnsi="Aptos" w:cs="Aptos"/>
+                <w:sz w:val="22"/>
+                <w:szCs w:val="22"/>
+              </w:rPr>
+              <w:t>del documento con las modificaciones realizadas pertenecientes a la entrega de julio</w:t>
             </w:r>
           </w:p>
         </w:tc>
@@ -2709,7 +2818,6 @@
         <w:rPr>
           <w:lang w:val="en-US"/>
         </w:rPr>
-        <w:lastRenderedPageBreak/>
         <w:t xml:space="preserve">3. </w:t>
       </w:r>
       <w:proofErr w:type="spellStart"/>
@@ -3004,93 +3112,64 @@
     <w:p>
       <w:pPr>
         <w:pStyle w:val="Ttulo1"/>
-        <w:rPr>
-          <w:lang w:val="en-US"/>
-        </w:rPr>
       </w:pPr>
       <w:bookmarkStart w:id="3" w:name="_Toc201769829"/>
       <w:r>
-        <w:rPr>
-          <w:lang w:val="en-US"/>
-        </w:rPr>
-        <w:lastRenderedPageBreak/>
         <w:t xml:space="preserve">4. </w:t>
+      </w:r>
+      <w:r>
+        <w:t>Conten</w:t>
+      </w:r>
+      <w:r>
+        <w:t>idos</w:t>
+      </w:r>
+      <w:bookmarkEnd w:id="3"/>
+    </w:p>
+    <w:p>
+      <w:pPr>
+        <w:pStyle w:val="Ttulo2"/>
+      </w:pPr>
+      <w:bookmarkStart w:id="4" w:name="_Toc201769830"/>
+      <w:r>
+        <w:t xml:space="preserve">4.1 </w:t>
       </w:r>
       <w:proofErr w:type="spellStart"/>
       <w:r>
-        <w:rPr>
-          <w:lang w:val="en-US"/>
-        </w:rPr>
-        <w:t>Conten</w:t>
+        <w:t>Functional</w:t>
       </w:r>
+      <w:proofErr w:type="spellEnd"/>
       <w:r>
-        <w:rPr>
-          <w:lang w:val="en-US"/>
-        </w:rPr>
-        <w:t>idos</w:t>
+        <w:t xml:space="preserve"> </w:t>
       </w:r>
-      <w:bookmarkEnd w:id="3"/>
+      <w:proofErr w:type="spellStart"/>
+      <w:r>
+        <w:t>testing</w:t>
+      </w:r>
+      <w:bookmarkEnd w:id="4"/>
       <w:proofErr w:type="spellEnd"/>
     </w:p>
     <w:p>
       <w:pPr>
-        <w:pStyle w:val="Ttulo2"/>
-        <w:rPr>
-          <w:lang w:val="en-US"/>
-        </w:rPr>
-      </w:pPr>
-      <w:bookmarkStart w:id="4" w:name="_Toc201769830"/>
-      <w:r>
-        <w:rPr>
-          <w:lang w:val="en-US"/>
-        </w:rPr>
-        <w:t xml:space="preserve">4.1 </w:t>
-      </w:r>
-      <w:r>
-        <w:rPr>
-          <w:lang w:val="en-US"/>
-        </w:rPr>
-        <w:t>Functional testing</w:t>
-      </w:r>
-      <w:bookmarkEnd w:id="4"/>
-    </w:p>
-    <w:p>
-      <w:pPr>
         <w:pStyle w:val="Ttulo3"/>
-        <w:rPr>
-          <w:lang w:val="en-US"/>
-        </w:rPr>
       </w:pPr>
       <w:bookmarkStart w:id="5" w:name="_Toc201769831"/>
       <w:r>
-        <w:rPr>
-          <w:lang w:val="en-US"/>
-        </w:rPr>
-        <w:t>4.1.1 Booking</w:t>
-      </w:r>
-      <w:r>
-        <w:rPr>
-          <w:lang w:val="en-US"/>
-        </w:rPr>
-        <w:t xml:space="preserve"> </w:t>
-      </w:r>
-      <w:proofErr w:type="gramStart"/>
-      <w:r>
-        <w:rPr>
-          <w:lang w:val="en-US"/>
-        </w:rPr>
-        <w:t xml:space="preserve">y </w:t>
+        <w:t xml:space="preserve">4.1.1 </w:t>
       </w:r>
       <w:proofErr w:type="spellStart"/>
       <w:r>
-        <w:rPr>
-          <w:lang w:val="en-US"/>
-        </w:rPr>
+        <w:t>Booking</w:t>
+      </w:r>
+      <w:proofErr w:type="spellEnd"/>
+      <w:r>
+        <w:t xml:space="preserve"> y </w:t>
+      </w:r>
+      <w:proofErr w:type="spellStart"/>
+      <w:r>
         <w:t>BookingRecord</w:t>
       </w:r>
       <w:bookmarkEnd w:id="5"/>
       <w:proofErr w:type="spellEnd"/>
-      <w:proofErr w:type="gramEnd"/>
     </w:p>
     <w:p>
       <w:pPr>
@@ -4648,7 +4727,6 @@
                 <w:sz w:val="20"/>
                 <w:szCs w:val="20"/>
               </w:rPr>
-              <w:lastRenderedPageBreak/>
               <w:t>FTB-10</w:t>
             </w:r>
           </w:p>
@@ -7025,7 +7103,6 @@
                 <w:sz w:val="20"/>
                 <w:szCs w:val="20"/>
               </w:rPr>
-              <w:lastRenderedPageBreak/>
               <w:t>FTB-</w:t>
             </w:r>
             <w:r>
@@ -9386,7 +9463,6 @@
                 <w:sz w:val="20"/>
                 <w:szCs w:val="20"/>
               </w:rPr>
-              <w:lastRenderedPageBreak/>
               <w:t>FTB-</w:t>
             </w:r>
             <w:r>
@@ -11939,7 +12015,6 @@
                 <w:sz w:val="20"/>
                 <w:szCs w:val="20"/>
               </w:rPr>
-              <w:lastRenderedPageBreak/>
               <w:t>FTB-</w:t>
             </w:r>
             <w:r>
@@ -14017,7 +14092,6 @@
                 <w:sz w:val="20"/>
                 <w:szCs w:val="20"/>
               </w:rPr>
-              <w:lastRenderedPageBreak/>
               <w:t>FTB-6</w:t>
             </w:r>
             <w:r>
@@ -14185,7 +14259,6 @@
         <w:rPr>
           <w:lang w:val="en-US"/>
         </w:rPr>
-        <w:lastRenderedPageBreak/>
         <w:t>4.</w:t>
       </w:r>
       <w:r>
@@ -14216,7 +14289,16 @@
         <w:t xml:space="preserve">as pruebas: </w:t>
       </w:r>
       <w:r>
-        <w:t>99,2</w:t>
+        <w:t>9</w:t>
+      </w:r>
+      <w:r>
+        <w:t>8</w:t>
+      </w:r>
+      <w:r>
+        <w:t>,</w:t>
+      </w:r>
+      <w:r>
+        <w:t>8</w:t>
       </w:r>
       <w:r>
         <w:t>%</w:t>
@@ -14224,14 +14306,11 @@
     </w:p>
     <w:p>
       <w:r>
-        <w:rPr>
-          <w:noProof/>
-        </w:rPr>
         <w:drawing>
-          <wp:inline distT="0" distB="0" distL="0" distR="0" wp14:anchorId="7922B989" wp14:editId="0531AD27">
-            <wp:extent cx="5731510" cy="1161415"/>
-            <wp:effectExtent l="0" t="0" r="2540" b="635"/>
-            <wp:docPr id="212990612" name="Imagen 1" descr="Interfaz de usuario gráfica&#10;&#10;El contenido generado por IA puede ser incorrecto."/>
+          <wp:inline distT="0" distB="0" distL="0" distR="0" wp14:anchorId="69C8A8EC" wp14:editId="0F3F3D40">
+            <wp:extent cx="5731510" cy="1167765"/>
+            <wp:effectExtent l="0" t="0" r="2540" b="0"/>
+            <wp:docPr id="1994894732" name="Imagen 1" descr="Interfaz de usuario gráfica&#10;&#10;El contenido generado por IA puede ser incorrecto."/>
             <wp:cNvGraphicFramePr>
               <a:graphicFrameLocks xmlns:a="http://schemas.openxmlformats.org/drawingml/2006/main" noChangeAspect="1"/>
             </wp:cNvGraphicFramePr>
@@ -14239,7 +14318,7 @@
               <a:graphicData uri="http://schemas.openxmlformats.org/drawingml/2006/picture">
                 <pic:pic xmlns:pic="http://schemas.openxmlformats.org/drawingml/2006/picture">
                   <pic:nvPicPr>
-                    <pic:cNvPr id="212990612" name="Imagen 1" descr="Interfaz de usuario gráfica&#10;&#10;El contenido generado por IA puede ser incorrecto."/>
+                    <pic:cNvPr id="1994894732" name="Imagen 1" descr="Interfaz de usuario gráfica&#10;&#10;El contenido generado por IA puede ser incorrecto."/>
                     <pic:cNvPicPr/>
                   </pic:nvPicPr>
                   <pic:blipFill>
@@ -14251,7 +14330,7 @@
                   <pic:spPr>
                     <a:xfrm>
                       <a:off x="0" y="0"/>
-                      <a:ext cx="5731510" cy="1161415"/>
+                      <a:ext cx="5731510" cy="1167765"/>
                     </a:xfrm>
                     <a:prstGeom prst="rect">
                       <a:avLst/>
@@ -15797,15 +15876,7 @@
                 <w:sz w:val="20"/>
                 <w:szCs w:val="20"/>
               </w:rPr>
-              <w:t xml:space="preserve"> sin el </w:t>
-            </w:r>
-            <w:r>
-              <w:rPr>
-                <w:sz w:val="20"/>
-                <w:szCs w:val="20"/>
-              </w:rPr>
-              <w:lastRenderedPageBreak/>
-              <w:t>patrón establecido</w:t>
+              <w:t xml:space="preserve"> sin el patrón establecido</w:t>
             </w:r>
             <w:r>
               <w:rPr>
@@ -15832,7 +15903,6 @@
                 <w:sz w:val="20"/>
                 <w:szCs w:val="20"/>
               </w:rPr>
-              <w:lastRenderedPageBreak/>
               <w:t xml:space="preserve">Aparece un error no bloqueante respecto al campo </w:t>
             </w:r>
             <w:proofErr w:type="spellStart"/>
@@ -17481,7 +17551,6 @@
                 <w:sz w:val="20"/>
                 <w:szCs w:val="20"/>
               </w:rPr>
-              <w:lastRenderedPageBreak/>
               <w:t>FTP-24</w:t>
             </w:r>
           </w:p>
@@ -19602,7 +19671,6 @@
                 <w:sz w:val="20"/>
                 <w:szCs w:val="20"/>
               </w:rPr>
-              <w:lastRenderedPageBreak/>
               <w:t>FTP-38</w:t>
             </w:r>
           </w:p>
@@ -21376,7 +21444,6 @@
                 <w:sz w:val="20"/>
                 <w:szCs w:val="20"/>
               </w:rPr>
-              <w:lastRenderedPageBreak/>
               <w:t>FTP-51</w:t>
             </w:r>
           </w:p>
@@ -23343,7 +23410,6 @@
         <w:rPr>
           <w:rFonts w:ascii="Aptos Display" w:eastAsia="Aptos Display" w:hAnsi="Aptos Display" w:cs="Aptos Display"/>
         </w:rPr>
-        <w:lastRenderedPageBreak/>
         <w:t xml:space="preserve">4.2 </w:t>
       </w:r>
       <w:r>
@@ -23398,13 +23464,13 @@
           <w:noProof/>
         </w:rPr>
         <w:drawing>
-          <wp:inline distT="0" distB="0" distL="0" distR="0" wp14:anchorId="6F48F92F" wp14:editId="02427C8F">
-            <wp:extent cx="5731510" cy="3712210"/>
-            <wp:effectExtent l="0" t="0" r="2540" b="2540"/>
-            <wp:docPr id="8895655" name="Gráfico 1">
+          <wp:inline distT="0" distB="0" distL="0" distR="0" wp14:anchorId="6DBA88E4" wp14:editId="2EBB07AF">
+            <wp:extent cx="5731510" cy="3608705"/>
+            <wp:effectExtent l="0" t="0" r="2540" b="10795"/>
+            <wp:docPr id="674847712" name="Gráfico 1">
               <a:extLst xmlns:a="http://schemas.openxmlformats.org/drawingml/2006/main">
                 <a:ext uri="{FF2B5EF4-FFF2-40B4-BE49-F238E27FC236}">
-                  <a16:creationId xmlns:a16="http://schemas.microsoft.com/office/drawing/2014/main" id="{59AA10AF-2C1A-899F-0B28-172852E00939}"/>
+                  <a16:creationId xmlns:a16="http://schemas.microsoft.com/office/drawing/2014/main" id="{7D1FF1DE-43E6-6951-EA99-F36B641F7410}"/>
                 </a:ext>
               </a:extLst>
             </wp:docPr>
@@ -23442,12 +23508,11 @@
         <w:rPr>
           <w:lang w:val="en-US"/>
         </w:rPr>
-        <w:lastRenderedPageBreak/>
         <w:drawing>
-          <wp:inline distT="0" distB="0" distL="0" distR="0" wp14:anchorId="68706DFC" wp14:editId="4FE3393D">
-            <wp:extent cx="5731510" cy="4020185"/>
+          <wp:inline distT="0" distB="0" distL="0" distR="0" wp14:anchorId="2453C5AF" wp14:editId="0624792F">
+            <wp:extent cx="5731510" cy="4882515"/>
             <wp:effectExtent l="0" t="0" r="2540" b="0"/>
-            <wp:docPr id="1568053333" name="Imagen 1" descr="Tabla&#10;&#10;El contenido generado por IA puede ser incorrecto."/>
+            <wp:docPr id="2079383143" name="Imagen 1" descr="Interfaz de usuario gráfica, Aplicación, Tabla, Excel&#10;&#10;El contenido generado por IA puede ser incorrecto."/>
             <wp:cNvGraphicFramePr>
               <a:graphicFrameLocks xmlns:a="http://schemas.openxmlformats.org/drawingml/2006/main" noChangeAspect="1"/>
             </wp:cNvGraphicFramePr>
@@ -23455,7 +23520,7 @@
               <a:graphicData uri="http://schemas.openxmlformats.org/drawingml/2006/picture">
                 <pic:pic xmlns:pic="http://schemas.openxmlformats.org/drawingml/2006/picture">
                   <pic:nvPicPr>
-                    <pic:cNvPr id="1568053333" name="Imagen 1" descr="Tabla&#10;&#10;El contenido generado por IA puede ser incorrecto."/>
+                    <pic:cNvPr id="2079383143" name="Imagen 1" descr="Interfaz de usuario gráfica, Aplicación, Tabla, Excel&#10;&#10;El contenido generado por IA puede ser incorrecto."/>
                     <pic:cNvPicPr/>
                   </pic:nvPicPr>
                   <pic:blipFill>
@@ -23467,7 +23532,7 @@
                   <pic:spPr>
                     <a:xfrm>
                       <a:off x="0" y="0"/>
-                      <a:ext cx="5731510" cy="4020185"/>
+                      <a:ext cx="5731510" cy="4882515"/>
                     </a:xfrm>
                     <a:prstGeom prst="rect">
                       <a:avLst/>
@@ -23503,6 +23568,7 @@
       </w:pPr>
       <w:r>
         <w:rPr>
+          <w:noProof/>
           <w:lang w:val="en-US"/>
         </w:rPr>
         <w:drawing>
@@ -23566,7 +23632,6 @@
     <w:p/>
     <w:p>
       <w:r>
-        <w:lastRenderedPageBreak/>
         <w:t xml:space="preserve">Los siguientes </w:t>
       </w:r>
       <w:r>
@@ -23634,7 +23699,6 @@
           <w:noProof/>
           <w:lang w:val="en-US"/>
         </w:rPr>
-        <w:lastRenderedPageBreak/>
         <w:drawing>
           <wp:inline distT="0" distB="0" distL="0" distR="0" wp14:anchorId="01149158" wp14:editId="02D7722D">
             <wp:extent cx="4896533" cy="3962953"/>
@@ -23732,15 +23796,11 @@
     <w:p/>
     <w:p>
       <w:r>
-        <w:rPr>
-          <w:noProof/>
-        </w:rPr>
-        <w:lastRenderedPageBreak/>
         <w:drawing>
-          <wp:inline distT="0" distB="0" distL="0" distR="0" wp14:anchorId="72003046" wp14:editId="6494D463">
-            <wp:extent cx="4143953" cy="2219635"/>
-            <wp:effectExtent l="0" t="0" r="0" b="9525"/>
-            <wp:docPr id="1669103966" name="Imagen 1" descr="Interfaz de usuario gráfica, Aplicación, Tabla&#10;&#10;El contenido generado por IA puede ser incorrecto."/>
+          <wp:inline distT="0" distB="0" distL="0" distR="0" wp14:anchorId="1EF0013D" wp14:editId="4D1404A3">
+            <wp:extent cx="5731510" cy="3229610"/>
+            <wp:effectExtent l="0" t="0" r="2540" b="8890"/>
+            <wp:docPr id="1597771718" name="Imagen 1" descr="Aplicación, Tabla&#10;&#10;El contenido generado por IA puede ser incorrecto."/>
             <wp:cNvGraphicFramePr>
               <a:graphicFrameLocks xmlns:a="http://schemas.openxmlformats.org/drawingml/2006/main" noChangeAspect="1"/>
             </wp:cNvGraphicFramePr>
@@ -23748,7 +23808,7 @@
               <a:graphicData uri="http://schemas.openxmlformats.org/drawingml/2006/picture">
                 <pic:pic xmlns:pic="http://schemas.openxmlformats.org/drawingml/2006/picture">
                   <pic:nvPicPr>
-                    <pic:cNvPr id="1669103966" name="Imagen 1" descr="Interfaz de usuario gráfica, Aplicación, Tabla&#10;&#10;El contenido generado por IA puede ser incorrecto."/>
+                    <pic:cNvPr id="1597771718" name="Imagen 1" descr="Aplicación, Tabla&#10;&#10;El contenido generado por IA puede ser incorrecto."/>
                     <pic:cNvPicPr/>
                   </pic:nvPicPr>
                   <pic:blipFill>
@@ -23760,7 +23820,7 @@
                   <pic:spPr>
                     <a:xfrm>
                       <a:off x="0" y="0"/>
-                      <a:ext cx="4143953" cy="2219635"/>
+                      <a:ext cx="5731510" cy="3229610"/>
                     </a:xfrm>
                     <a:prstGeom prst="rect">
                       <a:avLst/>
@@ -23837,19 +23897,7 @@
         <w:rPr>
           <w:rFonts w:cs="Times New Roman"/>
         </w:rPr>
-        <w:t xml:space="preserve"> 0,00526316</w:t>
-      </w:r>
-      <w:r>
-        <w:rPr>
-          <w:rFonts w:cs="Times New Roman"/>
-        </w:rPr>
-        <w:t>, muy por debajo del umbral</w:t>
-      </w:r>
-      <w:r>
-        <w:rPr>
-          <w:rFonts w:cs="Times New Roman"/>
-        </w:rPr>
-        <w:t xml:space="preserve"> (casi diez veces por debajo)</w:t>
+        <w:t xml:space="preserve"> 0</w:t>
       </w:r>
       <w:r>
         <w:rPr>
@@ -23863,8 +23911,56 @@
         <w:rPr>
           <w:rFonts w:cs="Times New Roman"/>
         </w:rPr>
-        <w:t>Como el umbral está en el intervalo de 0 a alfa, se pueden comparar los resultados de los promedios y podemos ver que el segundo caso los promedios son más bajos que en el primero. Por lo que podemos deducir que los cambios (los índices) han servido para mejorar el tiempo de ejecución.</w:t>
+        <w:t xml:space="preserve">Como el umbral está en el intervalo de </w:t>
       </w:r>
+      <w:r>
+        <w:rPr>
+          <w:rFonts w:cs="Times New Roman"/>
+        </w:rPr>
+        <w:t>[</w:t>
+      </w:r>
+      <w:r>
+        <w:rPr>
+          <w:rFonts w:cs="Times New Roman"/>
+        </w:rPr>
+        <w:t>0</w:t>
+      </w:r>
+      <w:r>
+        <w:rPr>
+          <w:rFonts w:cs="Times New Roman"/>
+        </w:rPr>
+        <w:t xml:space="preserve">, </w:t>
+      </w:r>
+      <w:r>
+        <w:rPr>
+          <w:rFonts w:cs="Times New Roman"/>
+        </w:rPr>
+        <w:t>alfa</w:t>
+      </w:r>
+      <w:r>
+        <w:rPr>
+          <w:rFonts w:cs="Times New Roman"/>
+        </w:rPr>
+        <w:t>)</w:t>
+      </w:r>
+      <w:r>
+        <w:rPr>
+          <w:rFonts w:cs="Times New Roman"/>
+        </w:rPr>
+        <w:t>, se pueden comparar los resultados de los promedios y podemos ver que el segundo caso los promedios son más bajos que en el primero. Por lo que podemos deducir que los cambios (los índices) han servido para mejorar el tiempo de ejecución.</w:t>
+      </w:r>
+    </w:p>
+    <w:p/>
+    <w:p>
+      <w:pPr>
+        <w:rPr>
+          <w:rFonts w:asciiTheme="majorHAnsi" w:eastAsiaTheme="minorEastAsia" w:hAnsiTheme="majorHAnsi" w:cstheme="majorEastAsia"/>
+          <w:color w:val="0F4761" w:themeColor="accent1" w:themeShade="BF"/>
+          <w:sz w:val="40"/>
+          <w:szCs w:val="40"/>
+        </w:rPr>
+      </w:pPr>
+      <w:bookmarkStart w:id="23" w:name="_Toc201769848"/>
       <w:r>
         <w:br w:type="page"/>
       </w:r>
@@ -23878,9 +23974,7 @@
           <w:szCs w:val="32"/>
         </w:rPr>
       </w:pPr>
-      <w:bookmarkStart w:id="23" w:name="_Toc201769848"/>
       <w:r>
-        <w:lastRenderedPageBreak/>
         <w:t xml:space="preserve">5. </w:t>
       </w:r>
       <w:r>
@@ -23983,9 +24077,8 @@
           <w:sz w:val="22"/>
           <w:szCs w:val="22"/>
         </w:rPr>
-        <w:t xml:space="preserve"> de forma general, llegando incluso al 100% en Passenger y en muchas clases de </w:t>
+        <w:t xml:space="preserve"> de forma general, llegando incluso al 100% </w:t>
       </w:r>
-      <w:proofErr w:type="spellStart"/>
       <w:r>
         <w:rPr>
           <w:rFonts w:ascii="Aptos" w:eastAsia="Aptos" w:hAnsi="Aptos" w:cs="Aptos"/>
@@ -23993,9 +24086,8 @@
           <w:sz w:val="22"/>
           <w:szCs w:val="22"/>
         </w:rPr>
-        <w:t>Booking</w:t>
+        <w:t>en bastantes clases de los se</w:t>
       </w:r>
-      <w:proofErr w:type="spellEnd"/>
       <w:r>
         <w:rPr>
           <w:rFonts w:ascii="Aptos" w:eastAsia="Aptos" w:hAnsi="Aptos" w:cs="Aptos"/>
@@ -24003,7 +24095,16 @@
           <w:sz w:val="22"/>
           <w:szCs w:val="22"/>
         </w:rPr>
-        <w:t>. No obstante, no se observaron líneas rojas en la ejecución de todos los test realizados y descritos durante este documento.</w:t>
+        <w:t>rvicios analizadas y en el resto llegando casi al 100%, obteniendo más de un 90% en todas ellas</w:t>
+      </w:r>
+      <w:r>
+        <w:rPr>
+          <w:rFonts w:ascii="Aptos" w:eastAsia="Aptos" w:hAnsi="Aptos" w:cs="Aptos"/>
+          <w:color w:val="000000" w:themeColor="text1"/>
+          <w:sz w:val="22"/>
+          <w:szCs w:val="22"/>
+        </w:rPr>
+        <w:t xml:space="preserve">. </w:t>
       </w:r>
     </w:p>
     <w:p>
@@ -24023,7 +24124,6 @@
         <w:rPr>
           <w:lang w:val="en-US"/>
         </w:rPr>
-        <w:lastRenderedPageBreak/>
         <w:t xml:space="preserve">6. </w:t>
       </w:r>
       <w:proofErr w:type="spellStart"/>
@@ -25304,13 +25404,8 @@
             </a:pPr>
             <a:r>
               <a:rPr lang="es-ES"/>
-              <a:t>Request</a:t>
+              <a:t>Request and response times without index</a:t>
             </a:r>
-            <a:r>
-              <a:rPr lang="es-ES" baseline="0"/>
-              <a:t> and response times</a:t>
-            </a:r>
-            <a:endParaRPr lang="es-ES"/>
           </a:p>
         </c:rich>
       </c:tx>
@@ -25365,9 +25460,9 @@
           <c:invertIfNegative val="0"/>
           <c:cat>
             <c:strRef>
-              <c:f>'tester-performance-clean'!$B$85:$B$827</c:f>
+              <c:f>'tester-performance-clean'!$B$81:$B$816</c:f>
               <c:strCache>
-                <c:ptCount val="17"/>
+                <c:ptCount val="19"/>
                 <c:pt idx="0">
                   <c:v>Promedio /</c:v>
                 </c:pt>
@@ -25375,48 +25470,54 @@
                   <c:v>Promedio /anonymous/system/sign-in</c:v>
                 </c:pt>
                 <c:pt idx="2">
+                  <c:v>Promedio /any/system/panic</c:v>
+                </c:pt>
+                <c:pt idx="3">
                   <c:v>Promedio /any/system/welcome</c:v>
                 </c:pt>
-                <c:pt idx="3">
+                <c:pt idx="4">
                   <c:v>Promedio /customer/booking/create</c:v>
                 </c:pt>
-                <c:pt idx="4">
+                <c:pt idx="5">
                   <c:v>Promedio /customer/booking/delete</c:v>
                 </c:pt>
-                <c:pt idx="5">
+                <c:pt idx="6">
                   <c:v>Promedio /customer/booking/list</c:v>
                 </c:pt>
-                <c:pt idx="6">
+                <c:pt idx="7">
                   <c:v>Promedio /customer/booking/publish</c:v>
                 </c:pt>
-                <c:pt idx="7">
+                <c:pt idx="8">
                   <c:v>Promedio /customer/booking/show</c:v>
                 </c:pt>
-                <c:pt idx="8">
+                <c:pt idx="9">
                   <c:v>Promedio /customer/booking/update</c:v>
                 </c:pt>
-                <c:pt idx="9">
+                <c:pt idx="10">
                   <c:v>Promedio /customer/booking-record/create</c:v>
                 </c:pt>
-                <c:pt idx="10">
+                <c:pt idx="11">
                   <c:v>Promedio /customer/booking-record/delete</c:v>
                 </c:pt>
-                <c:pt idx="11">
+                <c:pt idx="12">
+                  <c:v>Promedio /customer/passenger/</c:v>
+                </c:pt>
+                <c:pt idx="13">
                   <c:v>Promedio /customer/passenger/create</c:v>
                 </c:pt>
-                <c:pt idx="12">
+                <c:pt idx="14">
                   <c:v>Promedio /customer/passenger/delete</c:v>
                 </c:pt>
-                <c:pt idx="13">
+                <c:pt idx="15">
                   <c:v>Promedio /customer/passenger/list</c:v>
                 </c:pt>
-                <c:pt idx="14">
+                <c:pt idx="16">
                   <c:v>Promedio /customer/passenger/publish</c:v>
                 </c:pt>
-                <c:pt idx="15">
+                <c:pt idx="17">
                   <c:v>Promedio /customer/passenger/show</c:v>
                 </c:pt>
-                <c:pt idx="16">
+                <c:pt idx="18">
                   <c:v>Promedio /customer/passenger/update</c:v>
                 </c:pt>
               </c:strCache>
@@ -25424,67 +25525,73 @@
           </c:cat>
           <c:val>
             <c:numRef>
-              <c:f>'tester-performance-clean'!$D$85:$D$827</c:f>
+              <c:f>'tester-performance-clean'!$D$81:$D$816</c:f>
               <c:numCache>
                 <c:formatCode>General</c:formatCode>
-                <c:ptCount val="17"/>
+                <c:ptCount val="19"/>
                 <c:pt idx="0">
-                  <c:v>5.5632132530120488</c:v>
+                  <c:v>10.881893670886081</c:v>
                 </c:pt>
                 <c:pt idx="1">
-                  <c:v>6.9203285714285716</c:v>
+                  <c:v>7.438146296296293</c:v>
                 </c:pt>
                 <c:pt idx="2">
-                  <c:v>2.8667349397590356</c:v>
+                  <c:v>4.1680000000000001</c:v>
                 </c:pt>
                 <c:pt idx="3">
-                  <c:v>50.294664705882354</c:v>
+                  <c:v>2.789225316455695</c:v>
                 </c:pt>
                 <c:pt idx="4">
-                  <c:v>36.549060000000004</c:v>
+                  <c:v>83.051342424242421</c:v>
                 </c:pt>
                 <c:pt idx="5">
-                  <c:v>19.24947118644068</c:v>
+                  <c:v>36.848193333333334</c:v>
                 </c:pt>
                 <c:pt idx="6">
-                  <c:v>65.829407692307683</c:v>
+                  <c:v>25.734199999999998</c:v>
                 </c:pt>
                 <c:pt idx="7">
-                  <c:v>19.948784536082467</c:v>
+                  <c:v>83.989669565217412</c:v>
                 </c:pt>
                 <c:pt idx="8">
-                  <c:v>57.847966666666657</c:v>
+                  <c:v>23.820176250000003</c:v>
                 </c:pt>
                 <c:pt idx="9">
-                  <c:v>31.814974468085094</c:v>
+                  <c:v>77.367520833333316</c:v>
                 </c:pt>
                 <c:pt idx="10">
-                  <c:v>30.28541818181818</c:v>
+                  <c:v>41.541485714285706</c:v>
                 </c:pt>
                 <c:pt idx="11">
-                  <c:v>36.861305454545437</c:v>
+                  <c:v>35.910845454545466</c:v>
                 </c:pt>
                 <c:pt idx="12">
-                  <c:v>31.05691333333333</c:v>
+                  <c:v>7.2211999999999996</c:v>
                 </c:pt>
                 <c:pt idx="13">
-                  <c:v>12.828253164556967</c:v>
+                  <c:v>48.076285454545449</c:v>
                 </c:pt>
                 <c:pt idx="14">
-                  <c:v>44.228708333333337</c:v>
+                  <c:v>41.281299999999995</c:v>
                 </c:pt>
                 <c:pt idx="15">
-                  <c:v>22.725627692307697</c:v>
+                  <c:v>20.949148148148151</c:v>
                 </c:pt>
                 <c:pt idx="16">
-                  <c:v>27.233136666666674</c:v>
+                  <c:v>60.667941935483881</c:v>
+                </c:pt>
+                <c:pt idx="17">
+                  <c:v>11.445894520547947</c:v>
+                </c:pt>
+                <c:pt idx="18">
+                  <c:v>51.01991395348837</c:v>
                 </c:pt>
               </c:numCache>
             </c:numRef>
           </c:val>
           <c:extLst>
             <c:ext xmlns:c16="http://schemas.microsoft.com/office/drawing/2014/chart" uri="{C3380CC4-5D6E-409C-BE32-E72D297353CC}">
-              <c16:uniqueId val="{00000000-CFB1-485A-93D7-F0301B3F1D4D}"/>
+              <c16:uniqueId val="{00000000-3FD8-45D9-9006-01386C60B858}"/>
             </c:ext>
           </c:extLst>
         </c:ser>
@@ -25498,11 +25605,11 @@
         </c:dLbls>
         <c:gapWidth val="219"/>
         <c:overlap val="-27"/>
-        <c:axId val="2025725471"/>
-        <c:axId val="2025726911"/>
+        <c:axId val="1588921983"/>
+        <c:axId val="1588922463"/>
       </c:barChart>
       <c:catAx>
-        <c:axId val="2025725471"/>
+        <c:axId val="1588921983"/>
         <c:scaling>
           <c:orientation val="minMax"/>
         </c:scaling>
@@ -25545,7 +25652,7 @@
             <a:endParaRPr lang="es-ES"/>
           </a:p>
         </c:txPr>
-        <c:crossAx val="2025726911"/>
+        <c:crossAx val="1588922463"/>
         <c:crosses val="autoZero"/>
         <c:auto val="1"/>
         <c:lblAlgn val="ctr"/>
@@ -25553,7 +25660,7 @@
         <c:noMultiLvlLbl val="0"/>
       </c:catAx>
       <c:valAx>
-        <c:axId val="2025726911"/>
+        <c:axId val="1588922463"/>
         <c:scaling>
           <c:orientation val="minMax"/>
         </c:scaling>
@@ -25604,7 +25711,7 @@
             <a:endParaRPr lang="es-ES"/>
           </a:p>
         </c:txPr>
-        <c:crossAx val="2025725471"/>
+        <c:crossAx val="1588921983"/>
         <c:crosses val="autoZero"/>
         <c:crossBetween val="between"/>
       </c:valAx>

--- a/reports/Student#2/testing-report-student-2.docx
+++ b/reports/Student#2/testing-report-student-2.docx
@@ -3112,64 +3112,92 @@
     <w:p>
       <w:pPr>
         <w:pStyle w:val="Ttulo1"/>
+        <w:rPr>
+          <w:lang w:val="en-US"/>
+        </w:rPr>
       </w:pPr>
       <w:bookmarkStart w:id="3" w:name="_Toc201769829"/>
       <w:r>
+        <w:rPr>
+          <w:lang w:val="en-US"/>
+        </w:rPr>
         <w:t xml:space="preserve">4. </w:t>
       </w:r>
+      <w:proofErr w:type="spellStart"/>
       <w:r>
+        <w:rPr>
+          <w:lang w:val="en-US"/>
+        </w:rPr>
         <w:t>Conten</w:t>
       </w:r>
       <w:r>
+        <w:rPr>
+          <w:lang w:val="en-US"/>
+        </w:rPr>
         <w:t>idos</w:t>
       </w:r>
       <w:bookmarkEnd w:id="3"/>
+      <w:proofErr w:type="spellEnd"/>
     </w:p>
     <w:p>
       <w:pPr>
         <w:pStyle w:val="Ttulo2"/>
+        <w:rPr>
+          <w:lang w:val="en-US"/>
+        </w:rPr>
       </w:pPr>
       <w:bookmarkStart w:id="4" w:name="_Toc201769830"/>
       <w:r>
+        <w:rPr>
+          <w:lang w:val="en-US"/>
+        </w:rPr>
         <w:t xml:space="preserve">4.1 </w:t>
       </w:r>
-      <w:proofErr w:type="spellStart"/>
       <w:r>
-        <w:t>Functional</w:t>
-      </w:r>
-      <w:proofErr w:type="spellEnd"/>
-      <w:r>
-        <w:t xml:space="preserve"> </w:t>
-      </w:r>
-      <w:proofErr w:type="spellStart"/>
-      <w:r>
-        <w:t>testing</w:t>
+        <w:rPr>
+          <w:lang w:val="en-US"/>
+        </w:rPr>
+        <w:t>Functional testing</w:t>
       </w:r>
       <w:bookmarkEnd w:id="4"/>
-      <w:proofErr w:type="spellEnd"/>
     </w:p>
     <w:p>
       <w:pPr>
         <w:pStyle w:val="Ttulo3"/>
+        <w:rPr>
+          <w:lang w:val="en-US"/>
+        </w:rPr>
       </w:pPr>
       <w:bookmarkStart w:id="5" w:name="_Toc201769831"/>
       <w:r>
-        <w:t xml:space="preserve">4.1.1 </w:t>
+        <w:rPr>
+          <w:lang w:val="en-US"/>
+        </w:rPr>
+        <w:t>4.1.1 Booking</w:t>
+      </w:r>
+      <w:r>
+        <w:rPr>
+          <w:lang w:val="en-US"/>
+        </w:rPr>
+        <w:t xml:space="preserve"> </w:t>
+      </w:r>
+      <w:proofErr w:type="gramStart"/>
+      <w:r>
+        <w:rPr>
+          <w:lang w:val="en-US"/>
+        </w:rPr>
+        <w:t xml:space="preserve">y </w:t>
       </w:r>
       <w:proofErr w:type="spellStart"/>
       <w:r>
-        <w:t>Booking</w:t>
-      </w:r>
-      <w:proofErr w:type="spellEnd"/>
-      <w:r>
-        <w:t xml:space="preserve"> y </w:t>
-      </w:r>
-      <w:proofErr w:type="spellStart"/>
-      <w:r>
+        <w:rPr>
+          <w:lang w:val="en-US"/>
+        </w:rPr>
         <w:t>BookingRecord</w:t>
       </w:r>
       <w:bookmarkEnd w:id="5"/>
       <w:proofErr w:type="spellEnd"/>
+      <w:proofErr w:type="gramEnd"/>
     </w:p>
     <w:p>
       <w:pPr>
@@ -4890,7 +4918,21 @@
                 <w:sz w:val="20"/>
                 <w:szCs w:val="20"/>
               </w:rPr>
-              <w:t xml:space="preserve"> con menos longitud</w:t>
+              <w:t xml:space="preserve"> con </w:t>
+            </w:r>
+            <w:r>
+              <w:rPr>
+                <w:sz w:val="20"/>
+                <w:szCs w:val="20"/>
+              </w:rPr>
+              <w:t xml:space="preserve">más o </w:t>
+            </w:r>
+            <w:r>
+              <w:rPr>
+                <w:sz w:val="20"/>
+                <w:szCs w:val="20"/>
+              </w:rPr>
+              <w:t>menos longitud</w:t>
             </w:r>
           </w:p>
         </w:tc>
@@ -4939,7 +4981,7 @@
                 <w:sz w:val="20"/>
                 <w:szCs w:val="20"/>
               </w:rPr>
-              <w:t>0</w:t>
+              <w:t>1</w:t>
             </w:r>
           </w:p>
         </w:tc>
@@ -4959,7 +5001,7 @@
                 <w:sz w:val="20"/>
                 <w:szCs w:val="20"/>
               </w:rPr>
-              <w:t>Baja</w:t>
+              <w:t>Media</w:t>
             </w:r>
           </w:p>
         </w:tc>
@@ -4981,7 +5023,14 @@
                 <w:sz w:val="20"/>
                 <w:szCs w:val="20"/>
               </w:rPr>
-              <w:t>FTB-12</w:t>
+              <w:t>FTB-1</w:t>
+            </w:r>
+            <w:r>
+              <w:rPr>
+                <w:sz w:val="20"/>
+                <w:szCs w:val="20"/>
+              </w:rPr>
+              <w:t>2</w:t>
             </w:r>
           </w:p>
         </w:tc>
@@ -5017,7 +5066,7 @@
                 <w:sz w:val="20"/>
                 <w:szCs w:val="20"/>
               </w:rPr>
-              <w:t xml:space="preserve"> con más longitud</w:t>
+              <w:t xml:space="preserve"> sin el patrón </w:t>
             </w:r>
           </w:p>
         </w:tc>
@@ -5066,7 +5115,7 @@
                 <w:sz w:val="20"/>
                 <w:szCs w:val="20"/>
               </w:rPr>
-              <w:t>1</w:t>
+              <w:t>0</w:t>
             </w:r>
           </w:p>
         </w:tc>
@@ -5086,7 +5135,7 @@
                 <w:sz w:val="20"/>
                 <w:szCs w:val="20"/>
               </w:rPr>
-              <w:t>Media</w:t>
+              <w:t>Baja</w:t>
             </w:r>
           </w:p>
         </w:tc>
@@ -5108,7 +5157,14 @@
                 <w:sz w:val="20"/>
                 <w:szCs w:val="20"/>
               </w:rPr>
-              <w:t>FTB-13</w:t>
+              <w:t>FTB-1</w:t>
+            </w:r>
+            <w:r>
+              <w:rPr>
+                <w:sz w:val="20"/>
+                <w:szCs w:val="20"/>
+              </w:rPr>
+              <w:t>3</w:t>
             </w:r>
           </w:p>
         </w:tc>
@@ -5144,7 +5200,7 @@
                 <w:sz w:val="20"/>
                 <w:szCs w:val="20"/>
               </w:rPr>
-              <w:t xml:space="preserve"> sin el patrón </w:t>
+              <w:t xml:space="preserve"> correcto</w:t>
             </w:r>
           </w:p>
         </w:tc>
@@ -5164,7 +5220,7 @@
                 <w:sz w:val="20"/>
                 <w:szCs w:val="20"/>
               </w:rPr>
-              <w:t xml:space="preserve">Aparece error no bloqueante respecto a </w:t>
+              <w:t xml:space="preserve">No aparecen errores respecto a </w:t>
             </w:r>
             <w:proofErr w:type="spellStart"/>
             <w:r>
@@ -5234,8 +5290,17 @@
               <w:rPr>
                 <w:sz w:val="20"/>
                 <w:szCs w:val="20"/>
-              </w:rPr>
-              <w:t>FTB-14</w:t>
+                <w:lang w:val="en-US"/>
+              </w:rPr>
+              <w:t>FTB-1</w:t>
+            </w:r>
+            <w:r>
+              <w:rPr>
+                <w:sz w:val="20"/>
+                <w:szCs w:val="20"/>
+                <w:lang w:val="en-US"/>
+              </w:rPr>
+              <w:t>4</w:t>
             </w:r>
           </w:p>
         </w:tc>
@@ -5263,7 +5328,7 @@
                 <w:sz w:val="20"/>
                 <w:szCs w:val="20"/>
               </w:rPr>
-              <w:t>lastNibble</w:t>
+              <w:t>TravelClass</w:t>
             </w:r>
             <w:proofErr w:type="spellEnd"/>
             <w:r>
@@ -5271,7 +5336,7 @@
                 <w:sz w:val="20"/>
                 <w:szCs w:val="20"/>
               </w:rPr>
-              <w:t xml:space="preserve"> correcto</w:t>
+              <w:t xml:space="preserve"> vacía</w:t>
             </w:r>
           </w:p>
         </w:tc>
@@ -5291,7 +5356,7 @@
                 <w:sz w:val="20"/>
                 <w:szCs w:val="20"/>
               </w:rPr>
-              <w:t xml:space="preserve">No aparecen errores respecto a </w:t>
+              <w:t xml:space="preserve">Aparece error no bloqueante respecto a </w:t>
             </w:r>
             <w:proofErr w:type="spellStart"/>
             <w:r>
@@ -5299,7 +5364,7 @@
                 <w:sz w:val="20"/>
                 <w:szCs w:val="20"/>
               </w:rPr>
-              <w:t>lastNibble</w:t>
+              <w:t>TravelClass</w:t>
             </w:r>
             <w:proofErr w:type="spellEnd"/>
           </w:p>
@@ -5355,15 +5420,22 @@
               <w:rPr>
                 <w:sz w:val="20"/>
                 <w:szCs w:val="20"/>
-              </w:rPr>
-            </w:pPr>
-            <w:r>
-              <w:rPr>
-                <w:sz w:val="20"/>
-                <w:szCs w:val="20"/>
                 <w:lang w:val="en-US"/>
               </w:rPr>
-              <w:t>FTB-15</w:t>
+            </w:pPr>
+            <w:r>
+              <w:rPr>
+                <w:sz w:val="20"/>
+                <w:szCs w:val="20"/>
+              </w:rPr>
+              <w:t>FTB-1</w:t>
+            </w:r>
+            <w:r>
+              <w:rPr>
+                <w:sz w:val="20"/>
+                <w:szCs w:val="20"/>
+              </w:rPr>
+              <w:t>5</w:t>
             </w:r>
           </w:p>
         </w:tc>
@@ -5399,7 +5471,23 @@
                 <w:sz w:val="20"/>
                 <w:szCs w:val="20"/>
               </w:rPr>
-              <w:t xml:space="preserve"> vacía</w:t>
+              <w:t xml:space="preserve"> con diferente patrón (un valor no recogido en el </w:t>
+            </w:r>
+            <w:proofErr w:type="spellStart"/>
+            <w:r>
+              <w:rPr>
+                <w:sz w:val="20"/>
+                <w:szCs w:val="20"/>
+              </w:rPr>
+              <w:t>enum</w:t>
+            </w:r>
+            <w:proofErr w:type="spellEnd"/>
+            <w:r>
+              <w:rPr>
+                <w:sz w:val="20"/>
+                <w:szCs w:val="20"/>
+              </w:rPr>
+              <w:t>)</w:t>
             </w:r>
           </w:p>
         </w:tc>
@@ -5419,7 +5507,21 @@
                 <w:sz w:val="20"/>
                 <w:szCs w:val="20"/>
               </w:rPr>
-              <w:t xml:space="preserve">Aparece error no bloqueante respecto a </w:t>
+              <w:t xml:space="preserve">Aparece un error </w:t>
+            </w:r>
+            <w:r>
+              <w:rPr>
+                <w:sz w:val="20"/>
+                <w:szCs w:val="20"/>
+              </w:rPr>
+              <w:t xml:space="preserve">bloqueante </w:t>
+            </w:r>
+            <w:r>
+              <w:rPr>
+                <w:sz w:val="20"/>
+                <w:szCs w:val="20"/>
+              </w:rPr>
+              <w:t>“</w:t>
             </w:r>
             <w:proofErr w:type="spellStart"/>
             <w:r>
@@ -5427,9 +5529,32 @@
                 <w:sz w:val="20"/>
                 <w:szCs w:val="20"/>
               </w:rPr>
-              <w:t>TravelClass</w:t>
+              <w:t>Not</w:t>
             </w:r>
             <w:proofErr w:type="spellEnd"/>
+            <w:r>
+              <w:rPr>
+                <w:sz w:val="20"/>
+                <w:szCs w:val="20"/>
+              </w:rPr>
+              <w:t xml:space="preserve"> </w:t>
+            </w:r>
+            <w:proofErr w:type="spellStart"/>
+            <w:r>
+              <w:rPr>
+                <w:sz w:val="20"/>
+                <w:szCs w:val="20"/>
+              </w:rPr>
+              <w:t>Authorised</w:t>
+            </w:r>
+            <w:proofErr w:type="spellEnd"/>
+            <w:r>
+              <w:rPr>
+                <w:sz w:val="20"/>
+                <w:szCs w:val="20"/>
+              </w:rPr>
+              <w:t>”</w:t>
+            </w:r>
           </w:p>
         </w:tc>
         <w:tc>
@@ -5491,7 +5616,14 @@
                 <w:sz w:val="20"/>
                 <w:szCs w:val="20"/>
               </w:rPr>
-              <w:t>FTB-16</w:t>
+              <w:t>FTB-1</w:t>
+            </w:r>
+            <w:r>
+              <w:rPr>
+                <w:sz w:val="20"/>
+                <w:szCs w:val="20"/>
+              </w:rPr>
+              <w:t>6</w:t>
             </w:r>
           </w:p>
         </w:tc>
@@ -5527,7 +5659,27 @@
                 <w:sz w:val="20"/>
                 <w:szCs w:val="20"/>
               </w:rPr>
-              <w:t xml:space="preserve"> con diferente patrón (un valor no recogido en el </w:t>
+              <w:t xml:space="preserve"> correcta</w:t>
+            </w:r>
+          </w:p>
+        </w:tc>
+        <w:tc>
+          <w:tcPr>
+            <w:tcW w:w="2456" w:type="dxa"/>
+          </w:tcPr>
+          <w:p>
+            <w:pPr>
+              <w:rPr>
+                <w:sz w:val="20"/>
+                <w:szCs w:val="20"/>
+              </w:rPr>
+            </w:pPr>
+            <w:r>
+              <w:rPr>
+                <w:sz w:val="20"/>
+                <w:szCs w:val="20"/>
+              </w:rPr>
+              <w:t xml:space="preserve">No aparecen errores respecto a </w:t>
             </w:r>
             <w:proofErr w:type="spellStart"/>
             <w:r>
@@ -5535,82 +5687,9 @@
                 <w:sz w:val="20"/>
                 <w:szCs w:val="20"/>
               </w:rPr>
-              <w:t>enum</w:t>
+              <w:t>travelClass</w:t>
             </w:r>
             <w:proofErr w:type="spellEnd"/>
-            <w:r>
-              <w:rPr>
-                <w:sz w:val="20"/>
-                <w:szCs w:val="20"/>
-              </w:rPr>
-              <w:t>)</w:t>
-            </w:r>
-          </w:p>
-        </w:tc>
-        <w:tc>
-          <w:tcPr>
-            <w:tcW w:w="2456" w:type="dxa"/>
-          </w:tcPr>
-          <w:p>
-            <w:pPr>
-              <w:rPr>
-                <w:sz w:val="20"/>
-                <w:szCs w:val="20"/>
-              </w:rPr>
-            </w:pPr>
-            <w:r>
-              <w:rPr>
-                <w:sz w:val="20"/>
-                <w:szCs w:val="20"/>
-              </w:rPr>
-              <w:t xml:space="preserve">Aparece un error </w:t>
-            </w:r>
-            <w:r>
-              <w:rPr>
-                <w:sz w:val="20"/>
-                <w:szCs w:val="20"/>
-              </w:rPr>
-              <w:t xml:space="preserve">bloqueante </w:t>
-            </w:r>
-            <w:r>
-              <w:rPr>
-                <w:sz w:val="20"/>
-                <w:szCs w:val="20"/>
-              </w:rPr>
-              <w:t>“</w:t>
-            </w:r>
-            <w:proofErr w:type="spellStart"/>
-            <w:r>
-              <w:rPr>
-                <w:sz w:val="20"/>
-                <w:szCs w:val="20"/>
-              </w:rPr>
-              <w:t>Not</w:t>
-            </w:r>
-            <w:proofErr w:type="spellEnd"/>
-            <w:r>
-              <w:rPr>
-                <w:sz w:val="20"/>
-                <w:szCs w:val="20"/>
-              </w:rPr>
-              <w:t xml:space="preserve"> </w:t>
-            </w:r>
-            <w:proofErr w:type="spellStart"/>
-            <w:r>
-              <w:rPr>
-                <w:sz w:val="20"/>
-                <w:szCs w:val="20"/>
-              </w:rPr>
-              <w:t>Authorised</w:t>
-            </w:r>
-            <w:proofErr w:type="spellEnd"/>
-            <w:r>
-              <w:rPr>
-                <w:sz w:val="20"/>
-                <w:szCs w:val="20"/>
-              </w:rPr>
-              <w:t>”</w:t>
-            </w:r>
           </w:p>
         </w:tc>
         <w:tc>
@@ -5664,7 +5743,6 @@
               <w:rPr>
                 <w:sz w:val="20"/>
                 <w:szCs w:val="20"/>
-                <w:lang w:val="en-US"/>
               </w:rPr>
             </w:pPr>
             <w:r>
@@ -5692,23 +5770,14 @@
                 <w:sz w:val="20"/>
                 <w:szCs w:val="20"/>
               </w:rPr>
-              <w:t xml:space="preserve">Formulario de creación con </w:t>
-            </w:r>
-            <w:proofErr w:type="spellStart"/>
-            <w:r>
-              <w:rPr>
-                <w:sz w:val="20"/>
-                <w:szCs w:val="20"/>
-              </w:rPr>
-              <w:t>TravelClass</w:t>
-            </w:r>
-            <w:proofErr w:type="spellEnd"/>
-            <w:r>
-              <w:rPr>
-                <w:sz w:val="20"/>
-                <w:szCs w:val="20"/>
-              </w:rPr>
-              <w:t xml:space="preserve"> correcta</w:t>
+              <w:t xml:space="preserve">Formulario de creación de reservas </w:t>
+            </w:r>
+            <w:r>
+              <w:rPr>
+                <w:sz w:val="20"/>
+                <w:szCs w:val="20"/>
+              </w:rPr>
+              <w:t>con datos correctos</w:t>
             </w:r>
           </w:p>
         </w:tc>
@@ -5728,17 +5797,8 @@
                 <w:sz w:val="20"/>
                 <w:szCs w:val="20"/>
               </w:rPr>
-              <w:t xml:space="preserve">No aparecen errores respecto a </w:t>
-            </w:r>
-            <w:proofErr w:type="spellStart"/>
-            <w:r>
-              <w:rPr>
-                <w:sz w:val="20"/>
-                <w:szCs w:val="20"/>
-              </w:rPr>
-              <w:t>travelClass</w:t>
-            </w:r>
-            <w:proofErr w:type="spellEnd"/>
+              <w:t>Se crea la reserva correctamente y te devuelve a la pantalla de inicio</w:t>
+            </w:r>
           </w:p>
         </w:tc>
         <w:tc>
@@ -6399,6 +6459,13 @@
                 <w:szCs w:val="20"/>
               </w:rPr>
               <w:t xml:space="preserve">Eliminar una reserva </w:t>
+            </w:r>
+            <w:r>
+              <w:rPr>
+                <w:sz w:val="20"/>
+                <w:szCs w:val="20"/>
+              </w:rPr>
+              <w:t xml:space="preserve">con id </w:t>
             </w:r>
             <w:r>
               <w:rPr>
@@ -12219,6 +12286,45 @@
                 <w:szCs w:val="20"/>
               </w:rPr>
             </w:pPr>
+            <w:r>
+              <w:rPr>
+                <w:sz w:val="20"/>
+                <w:szCs w:val="20"/>
+              </w:rPr>
+              <w:t>Aparece un error bloqueante “</w:t>
+            </w:r>
+            <w:proofErr w:type="spellStart"/>
+            <w:r>
+              <w:rPr>
+                <w:sz w:val="20"/>
+                <w:szCs w:val="20"/>
+              </w:rPr>
+              <w:t>Not</w:t>
+            </w:r>
+            <w:proofErr w:type="spellEnd"/>
+            <w:r>
+              <w:rPr>
+                <w:sz w:val="20"/>
+                <w:szCs w:val="20"/>
+              </w:rPr>
+              <w:t xml:space="preserve"> </w:t>
+            </w:r>
+            <w:proofErr w:type="spellStart"/>
+            <w:r>
+              <w:rPr>
+                <w:sz w:val="20"/>
+                <w:szCs w:val="20"/>
+              </w:rPr>
+              <w:t>Authorised</w:t>
+            </w:r>
+            <w:proofErr w:type="spellEnd"/>
+            <w:r>
+              <w:rPr>
+                <w:sz w:val="20"/>
+                <w:szCs w:val="20"/>
+              </w:rPr>
+              <w:t>”</w:t>
+            </w:r>
           </w:p>
         </w:tc>
         <w:tc>
@@ -12232,6 +12338,13 @@
                 <w:szCs w:val="20"/>
               </w:rPr>
             </w:pPr>
+            <w:r>
+              <w:rPr>
+                <w:sz w:val="20"/>
+                <w:szCs w:val="20"/>
+              </w:rPr>
+              <w:t>1</w:t>
+            </w:r>
           </w:p>
         </w:tc>
         <w:tc>
@@ -12245,6 +12358,13 @@
                 <w:szCs w:val="20"/>
               </w:rPr>
             </w:pPr>
+            <w:r>
+              <w:rPr>
+                <w:sz w:val="20"/>
+                <w:szCs w:val="20"/>
+              </w:rPr>
+              <w:t>Alta</w:t>
+            </w:r>
           </w:p>
         </w:tc>
       </w:tr>
@@ -14306,6 +14426,9 @@
     </w:p>
     <w:p>
       <w:r>
+        <w:rPr>
+          <w:noProof/>
+        </w:rPr>
         <w:drawing>
           <wp:inline distT="0" distB="0" distL="0" distR="0" wp14:anchorId="69C8A8EC" wp14:editId="0F3F3D40">
             <wp:extent cx="5731510" cy="1167765"/>
@@ -23506,6 +23629,7 @@
       </w:pPr>
       <w:r>
         <w:rPr>
+          <w:noProof/>
           <w:lang w:val="en-US"/>
         </w:rPr>
         <w:drawing>
@@ -23796,6 +23920,9 @@
     <w:p/>
     <w:p>
       <w:r>
+        <w:rPr>
+          <w:noProof/>
+        </w:rPr>
         <w:drawing>
           <wp:inline distT="0" distB="0" distL="0" distR="0" wp14:anchorId="1EF0013D" wp14:editId="4D1404A3">
             <wp:extent cx="5731510" cy="3229610"/>
